--- a/Logs.docx
+++ b/Logs.docx
@@ -2131,6 +2131,7461 @@
     <w:p>
       <w:r>
         <w:t>Average Levenshtein Similarity: 98.35%</w:t>
+      </w:r>
+    </w:p>
+    <w:p>
+      <w:pPr>
+        <w:pStyle w:val="Heading1"/>
+      </w:pPr>
+      <w:r>
+        <w:t>Samples - 3</w:t>
+      </w:r>
+    </w:p>
+    <w:p>
+      <w:pPr>
+        <w:pStyle w:val="Heading4"/>
+      </w:pPr>
+      <w:r>
+        <w:t>Upload Time: 2024-10-06 18:19:02</w:t>
+      </w:r>
+    </w:p>
+    <w:tbl>
+      <w:tblPr>
+        <w:tblStyle w:val="TableGrid"/>
+        <w:tblW w:type="auto" w:w="0"/>
+        <w:tblLook w:firstColumn="1" w:firstRow="1" w:lastColumn="0" w:lastRow="0" w:noHBand="0" w:noVBand="1" w:val="04A0"/>
+      </w:tblPr>
+      <w:tblGrid>
+        <w:gridCol w:w="2160"/>
+        <w:gridCol w:w="2160"/>
+        <w:gridCol w:w="2160"/>
+        <w:gridCol w:w="2160"/>
+      </w:tblGrid>
+      <w:tr>
+        <w:tc>
+          <w:tcPr>
+            <w:tcW w:type="dxa" w:w="2160"/>
+          </w:tcPr>
+          <w:p>
+            <w:pPr>
+              <w:jc w:val="center"/>
+            </w:pPr>
+            <w:r>
+              <w:t>Prediction</w:t>
+            </w:r>
+          </w:p>
+        </w:tc>
+        <w:tc>
+          <w:tcPr>
+            <w:tcW w:type="dxa" w:w="2160"/>
+          </w:tcPr>
+          <w:p>
+            <w:pPr>
+              <w:jc w:val="center"/>
+            </w:pPr>
+            <w:r>
+              <w:t>Correct line</w:t>
+            </w:r>
+          </w:p>
+        </w:tc>
+        <w:tc>
+          <w:tcPr>
+            <w:tcW w:type="dxa" w:w="2160"/>
+          </w:tcPr>
+          <w:p>
+            <w:pPr>
+              <w:jc w:val="center"/>
+            </w:pPr>
+            <w:r>
+              <w:t>Simple Similarity</w:t>
+            </w:r>
+          </w:p>
+        </w:tc>
+        <w:tc>
+          <w:tcPr>
+            <w:tcW w:type="dxa" w:w="2160"/>
+          </w:tcPr>
+          <w:p>
+            <w:pPr>
+              <w:jc w:val="center"/>
+            </w:pPr>
+            <w:r>
+              <w:t>Levenshtein Similarity</w:t>
+            </w:r>
+          </w:p>
+        </w:tc>
+      </w:tr>
+      <w:tr>
+        <w:tc>
+          <w:tcPr>
+            <w:tcW w:type="dxa" w:w="2160"/>
+          </w:tcPr>
+          <w:p>
+            <w:pPr>
+              <w:jc w:val="center"/>
+            </w:pPr>
+            <w:r>
+              <w:t>CỘNG HÒA Xã HỘI CHủ NGHĨA VIỆT NAM</w:t>
+            </w:r>
+          </w:p>
+        </w:tc>
+        <w:tc>
+          <w:tcPr>
+            <w:tcW w:type="dxa" w:w="2160"/>
+          </w:tcPr>
+          <w:p>
+            <w:pPr>
+              <w:jc w:val="center"/>
+            </w:pPr>
+            <w:r>
+              <w:t>CỘNG HÒA Xã HỘI CHủ NGHĨA VIỆT NAM</w:t>
+            </w:r>
+          </w:p>
+        </w:tc>
+        <w:tc>
+          <w:tcPr>
+            <w:tcW w:type="dxa" w:w="2160"/>
+          </w:tcPr>
+          <w:p>
+            <w:pPr>
+              <w:jc w:val="center"/>
+            </w:pPr>
+            <w:r>
+              <w:t>100.00%</w:t>
+            </w:r>
+          </w:p>
+        </w:tc>
+        <w:tc>
+          <w:tcPr>
+            <w:tcW w:type="dxa" w:w="2160"/>
+          </w:tcPr>
+          <w:p>
+            <w:pPr>
+              <w:jc w:val="center"/>
+            </w:pPr>
+            <w:r>
+              <w:t>100.00%</w:t>
+            </w:r>
+          </w:p>
+        </w:tc>
+      </w:tr>
+      <w:tr>
+        <w:tc>
+          <w:tcPr>
+            <w:tcW w:type="dxa" w:w="2160"/>
+          </w:tcPr>
+          <w:p>
+            <w:pPr>
+              <w:jc w:val="center"/>
+            </w:pPr>
+            <w:r>
+              <w:t>Độc lập - Tư do - Hạnh phúc</w:t>
+            </w:r>
+          </w:p>
+        </w:tc>
+        <w:tc>
+          <w:tcPr>
+            <w:tcW w:type="dxa" w:w="2160"/>
+          </w:tcPr>
+          <w:p>
+            <w:pPr>
+              <w:jc w:val="center"/>
+            </w:pPr>
+            <w:r>
+              <w:t>Độc lập - Tư do - Hạnh phúc</w:t>
+            </w:r>
+          </w:p>
+        </w:tc>
+        <w:tc>
+          <w:tcPr>
+            <w:tcW w:type="dxa" w:w="2160"/>
+          </w:tcPr>
+          <w:p>
+            <w:pPr>
+              <w:jc w:val="center"/>
+            </w:pPr>
+            <w:r>
+              <w:t>100.00%</w:t>
+            </w:r>
+          </w:p>
+        </w:tc>
+        <w:tc>
+          <w:tcPr>
+            <w:tcW w:type="dxa" w:w="2160"/>
+          </w:tcPr>
+          <w:p>
+            <w:pPr>
+              <w:jc w:val="center"/>
+            </w:pPr>
+            <w:r>
+              <w:t>100.00%</w:t>
+            </w:r>
+          </w:p>
+        </w:tc>
+      </w:tr>
+      <w:tr>
+        <w:tc>
+          <w:tcPr>
+            <w:tcW w:type="dxa" w:w="2160"/>
+          </w:tcPr>
+          <w:p>
+            <w:pPr>
+              <w:jc w:val="center"/>
+            </w:pPr>
+            <w:r>
+              <w:t>SOCIALISTREPUBLIC OF VIET NAM</w:t>
+            </w:r>
+          </w:p>
+        </w:tc>
+        <w:tc>
+          <w:tcPr>
+            <w:tcW w:type="dxa" w:w="2160"/>
+          </w:tcPr>
+          <w:p>
+            <w:pPr>
+              <w:jc w:val="center"/>
+            </w:pPr>
+            <w:r>
+              <w:t>SOCIALISTREPUBLIC OF VIET NAM</w:t>
+            </w:r>
+          </w:p>
+        </w:tc>
+        <w:tc>
+          <w:tcPr>
+            <w:tcW w:type="dxa" w:w="2160"/>
+          </w:tcPr>
+          <w:p>
+            <w:pPr>
+              <w:jc w:val="center"/>
+            </w:pPr>
+            <w:r>
+              <w:t>100.00%</w:t>
+            </w:r>
+          </w:p>
+        </w:tc>
+        <w:tc>
+          <w:tcPr>
+            <w:tcW w:type="dxa" w:w="2160"/>
+          </w:tcPr>
+          <w:p>
+            <w:pPr>
+              <w:jc w:val="center"/>
+            </w:pPr>
+            <w:r>
+              <w:t>100.00%</w:t>
+            </w:r>
+          </w:p>
+        </w:tc>
+      </w:tr>
+      <w:tr>
+        <w:tc>
+          <w:tcPr>
+            <w:tcW w:type="dxa" w:w="2160"/>
+          </w:tcPr>
+          <w:p>
+            <w:pPr>
+              <w:jc w:val="center"/>
+            </w:pPr>
+            <w:r>
+              <w:t>Independence - Freedom - Happiness</w:t>
+            </w:r>
+          </w:p>
+        </w:tc>
+        <w:tc>
+          <w:tcPr>
+            <w:tcW w:type="dxa" w:w="2160"/>
+          </w:tcPr>
+          <w:p>
+            <w:pPr>
+              <w:jc w:val="center"/>
+            </w:pPr>
+            <w:r>
+              <w:t>Independence - Freedom - Happiness</w:t>
+            </w:r>
+          </w:p>
+        </w:tc>
+        <w:tc>
+          <w:tcPr>
+            <w:tcW w:type="dxa" w:w="2160"/>
+          </w:tcPr>
+          <w:p>
+            <w:pPr>
+              <w:jc w:val="center"/>
+            </w:pPr>
+            <w:r>
+              <w:t>100.00%</w:t>
+            </w:r>
+          </w:p>
+        </w:tc>
+        <w:tc>
+          <w:tcPr>
+            <w:tcW w:type="dxa" w:w="2160"/>
+          </w:tcPr>
+          <w:p>
+            <w:pPr>
+              <w:jc w:val="center"/>
+            </w:pPr>
+            <w:r>
+              <w:t>100.00%</w:t>
+            </w:r>
+          </w:p>
+        </w:tc>
+      </w:tr>
+      <w:tr>
+        <w:tc>
+          <w:tcPr>
+            <w:tcW w:type="dxa" w:w="2160"/>
+          </w:tcPr>
+          <w:p>
+            <w:pPr>
+              <w:jc w:val="center"/>
+            </w:pPr>
+            <w:r>
+              <w:t>CĂN CƯỚC CÔNG DÂN</w:t>
+            </w:r>
+          </w:p>
+        </w:tc>
+        <w:tc>
+          <w:tcPr>
+            <w:tcW w:type="dxa" w:w="2160"/>
+          </w:tcPr>
+          <w:p>
+            <w:pPr>
+              <w:jc w:val="center"/>
+            </w:pPr>
+            <w:r>
+              <w:t>CĂN CƯỚC CÔNG DÂN</w:t>
+            </w:r>
+          </w:p>
+        </w:tc>
+        <w:tc>
+          <w:tcPr>
+            <w:tcW w:type="dxa" w:w="2160"/>
+          </w:tcPr>
+          <w:p>
+            <w:pPr>
+              <w:jc w:val="center"/>
+            </w:pPr>
+            <w:r>
+              <w:t>100.00%</w:t>
+            </w:r>
+          </w:p>
+        </w:tc>
+        <w:tc>
+          <w:tcPr>
+            <w:tcW w:type="dxa" w:w="2160"/>
+          </w:tcPr>
+          <w:p>
+            <w:pPr>
+              <w:jc w:val="center"/>
+            </w:pPr>
+            <w:r>
+              <w:t>100.00%</w:t>
+            </w:r>
+          </w:p>
+        </w:tc>
+      </w:tr>
+      <w:tr>
+        <w:tc>
+          <w:tcPr>
+            <w:tcW w:type="dxa" w:w="2160"/>
+          </w:tcPr>
+          <w:p>
+            <w:pPr>
+              <w:jc w:val="center"/>
+            </w:pPr>
+            <w:r>
+              <w:t>Citizen /dentity Card</w:t>
+            </w:r>
+          </w:p>
+        </w:tc>
+        <w:tc>
+          <w:tcPr>
+            <w:tcW w:type="dxa" w:w="2160"/>
+          </w:tcPr>
+          <w:p>
+            <w:pPr>
+              <w:jc w:val="center"/>
+            </w:pPr>
+            <w:r>
+              <w:t>Citizen /dentity Card</w:t>
+            </w:r>
+          </w:p>
+        </w:tc>
+        <w:tc>
+          <w:tcPr>
+            <w:tcW w:type="dxa" w:w="2160"/>
+          </w:tcPr>
+          <w:p>
+            <w:pPr>
+              <w:jc w:val="center"/>
+            </w:pPr>
+            <w:r>
+              <w:t>100.00%</w:t>
+            </w:r>
+          </w:p>
+        </w:tc>
+        <w:tc>
+          <w:tcPr>
+            <w:tcW w:type="dxa" w:w="2160"/>
+          </w:tcPr>
+          <w:p>
+            <w:pPr>
+              <w:jc w:val="center"/>
+            </w:pPr>
+            <w:r>
+              <w:t>100.00%</w:t>
+            </w:r>
+          </w:p>
+        </w:tc>
+      </w:tr>
+      <w:tr>
+        <w:tc>
+          <w:tcPr>
+            <w:tcW w:type="dxa" w:w="2160"/>
+          </w:tcPr>
+          <w:p>
+            <w:pPr>
+              <w:jc w:val="center"/>
+            </w:pPr>
+            <w:r>
+              <w:t>054202004193</w:t>
+            </w:r>
+          </w:p>
+        </w:tc>
+        <w:tc>
+          <w:tcPr>
+            <w:tcW w:type="dxa" w:w="2160"/>
+          </w:tcPr>
+          <w:p>
+            <w:pPr>
+              <w:jc w:val="center"/>
+            </w:pPr>
+            <w:r>
+              <w:t>054202004193</w:t>
+            </w:r>
+          </w:p>
+        </w:tc>
+        <w:tc>
+          <w:tcPr>
+            <w:tcW w:type="dxa" w:w="2160"/>
+          </w:tcPr>
+          <w:p>
+            <w:pPr>
+              <w:jc w:val="center"/>
+            </w:pPr>
+            <w:r>
+              <w:t>100.00%</w:t>
+            </w:r>
+          </w:p>
+        </w:tc>
+        <w:tc>
+          <w:tcPr>
+            <w:tcW w:type="dxa" w:w="2160"/>
+          </w:tcPr>
+          <w:p>
+            <w:pPr>
+              <w:jc w:val="center"/>
+            </w:pPr>
+            <w:r>
+              <w:t>100.00%</w:t>
+            </w:r>
+          </w:p>
+        </w:tc>
+      </w:tr>
+      <w:tr>
+        <w:tc>
+          <w:tcPr>
+            <w:tcW w:type="dxa" w:w="2160"/>
+          </w:tcPr>
+          <w:p>
+            <w:pPr>
+              <w:jc w:val="center"/>
+            </w:pPr>
+            <w:r>
+              <w:t>Số / No.: Q</w:t>
+            </w:r>
+          </w:p>
+        </w:tc>
+        <w:tc>
+          <w:tcPr>
+            <w:tcW w:type="dxa" w:w="2160"/>
+          </w:tcPr>
+          <w:p>
+            <w:pPr>
+              <w:jc w:val="center"/>
+            </w:pPr>
+            <w:r>
+              <w:t>Số / No.: Q</w:t>
+            </w:r>
+          </w:p>
+        </w:tc>
+        <w:tc>
+          <w:tcPr>
+            <w:tcW w:type="dxa" w:w="2160"/>
+          </w:tcPr>
+          <w:p>
+            <w:pPr>
+              <w:jc w:val="center"/>
+            </w:pPr>
+            <w:r>
+              <w:t>100.00%</w:t>
+            </w:r>
+          </w:p>
+        </w:tc>
+        <w:tc>
+          <w:tcPr>
+            <w:tcW w:type="dxa" w:w="2160"/>
+          </w:tcPr>
+          <w:p>
+            <w:pPr>
+              <w:jc w:val="center"/>
+            </w:pPr>
+            <w:r>
+              <w:t>100.00%</w:t>
+            </w:r>
+          </w:p>
+        </w:tc>
+      </w:tr>
+      <w:tr>
+        <w:tc>
+          <w:tcPr>
+            <w:tcW w:type="dxa" w:w="2160"/>
+          </w:tcPr>
+          <w:p>
+            <w:pPr>
+              <w:jc w:val="center"/>
+            </w:pPr>
+            <w:r>
+              <w:t>Họ và tên / Full name:</w:t>
+            </w:r>
+          </w:p>
+        </w:tc>
+        <w:tc>
+          <w:tcPr>
+            <w:tcW w:type="dxa" w:w="2160"/>
+          </w:tcPr>
+          <w:p>
+            <w:pPr>
+              <w:jc w:val="center"/>
+            </w:pPr>
+            <w:r>
+              <w:t>Họ và tên / Full name:</w:t>
+            </w:r>
+          </w:p>
+        </w:tc>
+        <w:tc>
+          <w:tcPr>
+            <w:tcW w:type="dxa" w:w="2160"/>
+          </w:tcPr>
+          <w:p>
+            <w:pPr>
+              <w:jc w:val="center"/>
+            </w:pPr>
+            <w:r>
+              <w:t>100.00%</w:t>
+            </w:r>
+          </w:p>
+        </w:tc>
+        <w:tc>
+          <w:tcPr>
+            <w:tcW w:type="dxa" w:w="2160"/>
+          </w:tcPr>
+          <w:p>
+            <w:pPr>
+              <w:jc w:val="center"/>
+            </w:pPr>
+            <w:r>
+              <w:t>100.00%</w:t>
+            </w:r>
+          </w:p>
+        </w:tc>
+      </w:tr>
+      <w:tr>
+        <w:tc>
+          <w:tcPr>
+            <w:tcW w:type="dxa" w:w="2160"/>
+          </w:tcPr>
+          <w:p>
+            <w:pPr>
+              <w:jc w:val="center"/>
+            </w:pPr>
+            <w:r>
+              <w:t>TRẦN KIÊN NGHĨA</w:t>
+            </w:r>
+          </w:p>
+        </w:tc>
+        <w:tc>
+          <w:tcPr>
+            <w:tcW w:type="dxa" w:w="2160"/>
+          </w:tcPr>
+          <w:p>
+            <w:pPr>
+              <w:jc w:val="center"/>
+            </w:pPr>
+            <w:r>
+              <w:t>TRẦN KIÊN NGHĨA</w:t>
+            </w:r>
+          </w:p>
+        </w:tc>
+        <w:tc>
+          <w:tcPr>
+            <w:tcW w:type="dxa" w:w="2160"/>
+          </w:tcPr>
+          <w:p>
+            <w:pPr>
+              <w:jc w:val="center"/>
+            </w:pPr>
+            <w:r>
+              <w:t>100.00%</w:t>
+            </w:r>
+          </w:p>
+        </w:tc>
+        <w:tc>
+          <w:tcPr>
+            <w:tcW w:type="dxa" w:w="2160"/>
+          </w:tcPr>
+          <w:p>
+            <w:pPr>
+              <w:jc w:val="center"/>
+            </w:pPr>
+            <w:r>
+              <w:t>100.00%</w:t>
+            </w:r>
+          </w:p>
+        </w:tc>
+      </w:tr>
+      <w:tr>
+        <w:tc>
+          <w:tcPr>
+            <w:tcW w:type="dxa" w:w="2160"/>
+          </w:tcPr>
+          <w:p>
+            <w:pPr>
+              <w:jc w:val="center"/>
+            </w:pPr>
+            <w:r>
+              <w:t>Ngày sinh / Date of birth: 17/01/2002</w:t>
+            </w:r>
+          </w:p>
+        </w:tc>
+        <w:tc>
+          <w:tcPr>
+            <w:tcW w:type="dxa" w:w="2160"/>
+          </w:tcPr>
+          <w:p>
+            <w:pPr>
+              <w:jc w:val="center"/>
+            </w:pPr>
+            <w:r>
+              <w:t>Ngày sinh / Date of birth: 17/01/2002</w:t>
+            </w:r>
+          </w:p>
+        </w:tc>
+        <w:tc>
+          <w:tcPr>
+            <w:tcW w:type="dxa" w:w="2160"/>
+          </w:tcPr>
+          <w:p>
+            <w:pPr>
+              <w:jc w:val="center"/>
+            </w:pPr>
+            <w:r>
+              <w:t>100.00%</w:t>
+            </w:r>
+          </w:p>
+        </w:tc>
+        <w:tc>
+          <w:tcPr>
+            <w:tcW w:type="dxa" w:w="2160"/>
+          </w:tcPr>
+          <w:p>
+            <w:pPr>
+              <w:jc w:val="center"/>
+            </w:pPr>
+            <w:r>
+              <w:t>100.00%</w:t>
+            </w:r>
+          </w:p>
+        </w:tc>
+      </w:tr>
+      <w:tr>
+        <w:tc>
+          <w:tcPr>
+            <w:tcW w:type="dxa" w:w="2160"/>
+          </w:tcPr>
+          <w:p>
+            <w:pPr>
+              <w:jc w:val="center"/>
+            </w:pPr>
+            <w:r>
+              <w:t>Giới tính / Sex: Nam  Quốc tịch / Nationality: Việt Nam</w:t>
+            </w:r>
+          </w:p>
+        </w:tc>
+        <w:tc>
+          <w:tcPr>
+            <w:tcW w:type="dxa" w:w="2160"/>
+          </w:tcPr>
+          <w:p>
+            <w:pPr>
+              <w:jc w:val="center"/>
+            </w:pPr>
+            <w:r>
+              <w:t>Giới tính / Sex: Nam  Quốc tịch / Nationality: Việt Nam</w:t>
+            </w:r>
+          </w:p>
+        </w:tc>
+        <w:tc>
+          <w:tcPr>
+            <w:tcW w:type="dxa" w:w="2160"/>
+          </w:tcPr>
+          <w:p>
+            <w:pPr>
+              <w:jc w:val="center"/>
+            </w:pPr>
+            <w:r>
+              <w:t>100.00%</w:t>
+            </w:r>
+          </w:p>
+        </w:tc>
+        <w:tc>
+          <w:tcPr>
+            <w:tcW w:type="dxa" w:w="2160"/>
+          </w:tcPr>
+          <w:p>
+            <w:pPr>
+              <w:jc w:val="center"/>
+            </w:pPr>
+            <w:r>
+              <w:t>100.00%</w:t>
+            </w:r>
+          </w:p>
+        </w:tc>
+      </w:tr>
+      <w:tr>
+        <w:tc>
+          <w:tcPr>
+            <w:tcW w:type="dxa" w:w="2160"/>
+          </w:tcPr>
+          <w:p>
+            <w:pPr>
+              <w:jc w:val="center"/>
+            </w:pPr>
+            <w:r>
+              <w:t>Quê quán / Place of origin:</w:t>
+            </w:r>
+          </w:p>
+        </w:tc>
+        <w:tc>
+          <w:tcPr>
+            <w:tcW w:type="dxa" w:w="2160"/>
+          </w:tcPr>
+          <w:p>
+            <w:pPr>
+              <w:jc w:val="center"/>
+            </w:pPr>
+            <w:r>
+              <w:t>Quê quán / Place of origin:</w:t>
+            </w:r>
+          </w:p>
+        </w:tc>
+        <w:tc>
+          <w:tcPr>
+            <w:tcW w:type="dxa" w:w="2160"/>
+          </w:tcPr>
+          <w:p>
+            <w:pPr>
+              <w:jc w:val="center"/>
+            </w:pPr>
+            <w:r>
+              <w:t>100.00%</w:t>
+            </w:r>
+          </w:p>
+        </w:tc>
+        <w:tc>
+          <w:tcPr>
+            <w:tcW w:type="dxa" w:w="2160"/>
+          </w:tcPr>
+          <w:p>
+            <w:pPr>
+              <w:jc w:val="center"/>
+            </w:pPr>
+            <w:r>
+              <w:t>100.00%</w:t>
+            </w:r>
+          </w:p>
+        </w:tc>
+      </w:tr>
+      <w:tr>
+        <w:tc>
+          <w:tcPr>
+            <w:tcW w:type="dxa" w:w="2160"/>
+          </w:tcPr>
+          <w:p>
+            <w:pPr>
+              <w:jc w:val="center"/>
+            </w:pPr>
+            <w:r>
+              <w:t>Hòa Quang Nam, Phú Hòa, Phú Yen</w:t>
+            </w:r>
+          </w:p>
+        </w:tc>
+        <w:tc>
+          <w:tcPr>
+            <w:tcW w:type="dxa" w:w="2160"/>
+          </w:tcPr>
+          <w:p>
+            <w:pPr>
+              <w:jc w:val="center"/>
+            </w:pPr>
+            <w:r>
+              <w:t>Hòa Quang Nam, Phú Hòa, Phú Yen</w:t>
+            </w:r>
+          </w:p>
+        </w:tc>
+        <w:tc>
+          <w:tcPr>
+            <w:tcW w:type="dxa" w:w="2160"/>
+          </w:tcPr>
+          <w:p>
+            <w:pPr>
+              <w:jc w:val="center"/>
+            </w:pPr>
+            <w:r>
+              <w:t>100.00%</w:t>
+            </w:r>
+          </w:p>
+        </w:tc>
+        <w:tc>
+          <w:tcPr>
+            <w:tcW w:type="dxa" w:w="2160"/>
+          </w:tcPr>
+          <w:p>
+            <w:pPr>
+              <w:jc w:val="center"/>
+            </w:pPr>
+            <w:r>
+              <w:t>100.00%</w:t>
+            </w:r>
+          </w:p>
+        </w:tc>
+      </w:tr>
+      <w:tr>
+        <w:tc>
+          <w:tcPr>
+            <w:tcW w:type="dxa" w:w="2160"/>
+          </w:tcPr>
+          <w:p>
+            <w:pPr>
+              <w:jc w:val="center"/>
+            </w:pPr>
+            <w:r>
+              <w:t>Nơi thường trú / Place of residence: Quang Hưng</w:t>
+            </w:r>
+          </w:p>
+        </w:tc>
+        <w:tc>
+          <w:tcPr>
+            <w:tcW w:type="dxa" w:w="2160"/>
+          </w:tcPr>
+          <w:p>
+            <w:pPr>
+              <w:jc w:val="center"/>
+            </w:pPr>
+            <w:r>
+              <w:t>Nơi thường trú / Place of residence: Quang Hưng</w:t>
+            </w:r>
+          </w:p>
+        </w:tc>
+        <w:tc>
+          <w:tcPr>
+            <w:tcW w:type="dxa" w:w="2160"/>
+          </w:tcPr>
+          <w:p>
+            <w:pPr>
+              <w:jc w:val="center"/>
+            </w:pPr>
+            <w:r>
+              <w:t>100.00%</w:t>
+            </w:r>
+          </w:p>
+        </w:tc>
+        <w:tc>
+          <w:tcPr>
+            <w:tcW w:type="dxa" w:w="2160"/>
+          </w:tcPr>
+          <w:p>
+            <w:pPr>
+              <w:jc w:val="center"/>
+            </w:pPr>
+            <w:r>
+              <w:t>100.00%</w:t>
+            </w:r>
+          </w:p>
+        </w:tc>
+      </w:tr>
+      <w:tr>
+        <w:tc>
+          <w:tcPr>
+            <w:tcW w:type="dxa" w:w="2160"/>
+          </w:tcPr>
+          <w:p>
+            <w:pPr>
+              <w:jc w:val="center"/>
+            </w:pPr>
+            <w:r>
+              <w:t>Có số sistriden: 17/01/2027</w:t>
+            </w:r>
+          </w:p>
+        </w:tc>
+        <w:tc>
+          <w:tcPr>
+            <w:tcW w:type="dxa" w:w="2160"/>
+          </w:tcPr>
+          <w:p>
+            <w:pPr>
+              <w:jc w:val="center"/>
+            </w:pPr>
+            <w:r>
+              <w:t>Có số sistriden: 17/01/2027</w:t>
+            </w:r>
+          </w:p>
+        </w:tc>
+        <w:tc>
+          <w:tcPr>
+            <w:tcW w:type="dxa" w:w="2160"/>
+          </w:tcPr>
+          <w:p>
+            <w:pPr>
+              <w:jc w:val="center"/>
+            </w:pPr>
+            <w:r>
+              <w:t>100.00%</w:t>
+            </w:r>
+          </w:p>
+        </w:tc>
+        <w:tc>
+          <w:tcPr>
+            <w:tcW w:type="dxa" w:w="2160"/>
+          </w:tcPr>
+          <w:p>
+            <w:pPr>
+              <w:jc w:val="center"/>
+            </w:pPr>
+            <w:r>
+              <w:t>100.00%</w:t>
+            </w:r>
+          </w:p>
+        </w:tc>
+      </w:tr>
+      <w:tr>
+        <w:tc>
+          <w:tcPr>
+            <w:tcW w:type="dxa" w:w="2160"/>
+          </w:tcPr>
+          <w:p>
+            <w:pPr>
+              <w:jc w:val="center"/>
+            </w:pPr>
+            <w:r>
+              <w:t>Date of surpiry</w:t>
+            </w:r>
+          </w:p>
+        </w:tc>
+        <w:tc>
+          <w:tcPr>
+            <w:tcW w:type="dxa" w:w="2160"/>
+          </w:tcPr>
+          <w:p>
+            <w:pPr>
+              <w:jc w:val="center"/>
+            </w:pPr>
+            <w:r>
+              <w:t>Date of surpiry</w:t>
+            </w:r>
+          </w:p>
+        </w:tc>
+        <w:tc>
+          <w:tcPr>
+            <w:tcW w:type="dxa" w:w="2160"/>
+          </w:tcPr>
+          <w:p>
+            <w:pPr>
+              <w:jc w:val="center"/>
+            </w:pPr>
+            <w:r>
+              <w:t>100.00%</w:t>
+            </w:r>
+          </w:p>
+        </w:tc>
+        <w:tc>
+          <w:tcPr>
+            <w:tcW w:type="dxa" w:w="2160"/>
+          </w:tcPr>
+          <w:p>
+            <w:pPr>
+              <w:jc w:val="center"/>
+            </w:pPr>
+            <w:r>
+              <w:t>100.00%</w:t>
+            </w:r>
+          </w:p>
+        </w:tc>
+      </w:tr>
+      <w:tr>
+        <w:tc>
+          <w:tcPr>
+            <w:tcW w:type="dxa" w:w="2160"/>
+          </w:tcPr>
+          <w:p>
+            <w:pPr>
+              <w:jc w:val="center"/>
+            </w:pPr>
+            <w:r>
+              <w:t>Hòa Quang Nam, Phú Hòa, Phu Ven</w:t>
+            </w:r>
+          </w:p>
+        </w:tc>
+        <w:tc>
+          <w:tcPr>
+            <w:tcW w:type="dxa" w:w="2160"/>
+          </w:tcPr>
+          <w:p>
+            <w:pPr>
+              <w:jc w:val="center"/>
+            </w:pPr>
+            <w:r>
+              <w:t>Hòa Quang Nam, Phú Hòa, Phu Ven</w:t>
+            </w:r>
+          </w:p>
+        </w:tc>
+        <w:tc>
+          <w:tcPr>
+            <w:tcW w:type="dxa" w:w="2160"/>
+          </w:tcPr>
+          <w:p>
+            <w:pPr>
+              <w:jc w:val="center"/>
+            </w:pPr>
+            <w:r>
+              <w:t>100.00%</w:t>
+            </w:r>
+          </w:p>
+        </w:tc>
+        <w:tc>
+          <w:tcPr>
+            <w:tcW w:type="dxa" w:w="2160"/>
+          </w:tcPr>
+          <w:p>
+            <w:pPr>
+              <w:jc w:val="center"/>
+            </w:pPr>
+            <w:r>
+              <w:t>100.00%</w:t>
+            </w:r>
+          </w:p>
+        </w:tc>
+      </w:tr>
+    </w:tbl>
+    <w:p>
+      <w:r>
+        <w:t>Average Simple Similarity: 100.00%</w:t>
+      </w:r>
+    </w:p>
+    <w:p>
+      <w:r>
+        <w:t>Average Levenshtein Similarity: 100.00%</w:t>
+      </w:r>
+    </w:p>
+    <w:p>
+      <w:pPr>
+        <w:pStyle w:val="Heading1"/>
+      </w:pPr>
+      <w:r>
+        <w:t>Samples - 4</w:t>
+      </w:r>
+    </w:p>
+    <w:p>
+      <w:pPr>
+        <w:pStyle w:val="Heading4"/>
+      </w:pPr>
+      <w:r>
+        <w:t>Upload Time: 2024-10-06 19:08:22</w:t>
+      </w:r>
+    </w:p>
+    <w:tbl>
+      <w:tblPr>
+        <w:tblStyle w:val="TableGrid"/>
+        <w:tblW w:type="auto" w:w="0"/>
+        <w:tblLook w:firstColumn="1" w:firstRow="1" w:lastColumn="0" w:lastRow="0" w:noHBand="0" w:noVBand="1" w:val="04A0"/>
+      </w:tblPr>
+      <w:tblGrid>
+        <w:gridCol w:w="2160"/>
+        <w:gridCol w:w="2160"/>
+        <w:gridCol w:w="2160"/>
+        <w:gridCol w:w="2160"/>
+      </w:tblGrid>
+      <w:tr>
+        <w:tc>
+          <w:tcPr>
+            <w:tcW w:type="dxa" w:w="2160"/>
+          </w:tcPr>
+          <w:p>
+            <w:pPr>
+              <w:jc w:val="center"/>
+            </w:pPr>
+            <w:r>
+              <w:t>Prediction</w:t>
+            </w:r>
+          </w:p>
+        </w:tc>
+        <w:tc>
+          <w:tcPr>
+            <w:tcW w:type="dxa" w:w="2160"/>
+          </w:tcPr>
+          <w:p>
+            <w:pPr>
+              <w:jc w:val="center"/>
+            </w:pPr>
+            <w:r>
+              <w:t>Correct line</w:t>
+            </w:r>
+          </w:p>
+        </w:tc>
+        <w:tc>
+          <w:tcPr>
+            <w:tcW w:type="dxa" w:w="2160"/>
+          </w:tcPr>
+          <w:p>
+            <w:pPr>
+              <w:jc w:val="center"/>
+            </w:pPr>
+            <w:r>
+              <w:t>Simple Similarity</w:t>
+            </w:r>
+          </w:p>
+        </w:tc>
+        <w:tc>
+          <w:tcPr>
+            <w:tcW w:type="dxa" w:w="2160"/>
+          </w:tcPr>
+          <w:p>
+            <w:pPr>
+              <w:jc w:val="center"/>
+            </w:pPr>
+            <w:r>
+              <w:t>Levenshtein Similarity</w:t>
+            </w:r>
+          </w:p>
+        </w:tc>
+      </w:tr>
+      <w:tr>
+        <w:tc>
+          <w:tcPr>
+            <w:tcW w:type="dxa" w:w="2160"/>
+          </w:tcPr>
+          <w:p>
+            <w:pPr>
+              <w:jc w:val="center"/>
+            </w:pPr>
+            <w:r>
+              <w:t>CỘNG HÒA Xã HỘI CHủ NGHĨA VIỆT NAM</w:t>
+            </w:r>
+          </w:p>
+        </w:tc>
+        <w:tc>
+          <w:tcPr>
+            <w:tcW w:type="dxa" w:w="2160"/>
+          </w:tcPr>
+          <w:p>
+            <w:pPr>
+              <w:jc w:val="center"/>
+            </w:pPr>
+            <w:r>
+              <w:t>CỘNG HÒA Xã HỘI CHủ NGHĨA VIỆT NAM</w:t>
+            </w:r>
+          </w:p>
+        </w:tc>
+        <w:tc>
+          <w:tcPr>
+            <w:tcW w:type="dxa" w:w="2160"/>
+          </w:tcPr>
+          <w:p>
+            <w:pPr>
+              <w:jc w:val="center"/>
+            </w:pPr>
+            <w:r>
+              <w:t>100.00%</w:t>
+            </w:r>
+          </w:p>
+        </w:tc>
+        <w:tc>
+          <w:tcPr>
+            <w:tcW w:type="dxa" w:w="2160"/>
+          </w:tcPr>
+          <w:p>
+            <w:pPr>
+              <w:jc w:val="center"/>
+            </w:pPr>
+            <w:r>
+              <w:t>100.00%</w:t>
+            </w:r>
+          </w:p>
+        </w:tc>
+      </w:tr>
+      <w:tr>
+        <w:tc>
+          <w:tcPr>
+            <w:tcW w:type="dxa" w:w="2160"/>
+          </w:tcPr>
+          <w:p>
+            <w:pPr>
+              <w:jc w:val="center"/>
+            </w:pPr>
+            <w:r>
+              <w:t>Độc lập - Tư do - Hạnh phúc</w:t>
+            </w:r>
+          </w:p>
+        </w:tc>
+        <w:tc>
+          <w:tcPr>
+            <w:tcW w:type="dxa" w:w="2160"/>
+          </w:tcPr>
+          <w:p>
+            <w:pPr>
+              <w:jc w:val="center"/>
+            </w:pPr>
+            <w:r>
+              <w:t>Độc lập - Tư do - Hạnh phúc</w:t>
+            </w:r>
+          </w:p>
+        </w:tc>
+        <w:tc>
+          <w:tcPr>
+            <w:tcW w:type="dxa" w:w="2160"/>
+          </w:tcPr>
+          <w:p>
+            <w:pPr>
+              <w:jc w:val="center"/>
+            </w:pPr>
+            <w:r>
+              <w:t>100.00%</w:t>
+            </w:r>
+          </w:p>
+        </w:tc>
+        <w:tc>
+          <w:tcPr>
+            <w:tcW w:type="dxa" w:w="2160"/>
+          </w:tcPr>
+          <w:p>
+            <w:pPr>
+              <w:jc w:val="center"/>
+            </w:pPr>
+            <w:r>
+              <w:t>100.00%</w:t>
+            </w:r>
+          </w:p>
+        </w:tc>
+      </w:tr>
+      <w:tr>
+        <w:tc>
+          <w:tcPr>
+            <w:tcW w:type="dxa" w:w="2160"/>
+          </w:tcPr>
+          <w:p>
+            <w:pPr>
+              <w:jc w:val="center"/>
+            </w:pPr>
+            <w:r>
+              <w:t>SOCIALISTREPUBLIC OF VIET NAM</w:t>
+            </w:r>
+          </w:p>
+        </w:tc>
+        <w:tc>
+          <w:tcPr>
+            <w:tcW w:type="dxa" w:w="2160"/>
+          </w:tcPr>
+          <w:p>
+            <w:pPr>
+              <w:jc w:val="center"/>
+            </w:pPr>
+            <w:r>
+              <w:t>SOCIALISTREPUBLIC OF VIET NAM</w:t>
+            </w:r>
+          </w:p>
+        </w:tc>
+        <w:tc>
+          <w:tcPr>
+            <w:tcW w:type="dxa" w:w="2160"/>
+          </w:tcPr>
+          <w:p>
+            <w:pPr>
+              <w:jc w:val="center"/>
+            </w:pPr>
+            <w:r>
+              <w:t>100.00%</w:t>
+            </w:r>
+          </w:p>
+        </w:tc>
+        <w:tc>
+          <w:tcPr>
+            <w:tcW w:type="dxa" w:w="2160"/>
+          </w:tcPr>
+          <w:p>
+            <w:pPr>
+              <w:jc w:val="center"/>
+            </w:pPr>
+            <w:r>
+              <w:t>100.00%</w:t>
+            </w:r>
+          </w:p>
+        </w:tc>
+      </w:tr>
+      <w:tr>
+        <w:tc>
+          <w:tcPr>
+            <w:tcW w:type="dxa" w:w="2160"/>
+          </w:tcPr>
+          <w:p>
+            <w:pPr>
+              <w:jc w:val="center"/>
+            </w:pPr>
+            <w:r>
+              <w:t>Independence - Freedom - Happiness</w:t>
+            </w:r>
+          </w:p>
+        </w:tc>
+        <w:tc>
+          <w:tcPr>
+            <w:tcW w:type="dxa" w:w="2160"/>
+          </w:tcPr>
+          <w:p>
+            <w:pPr>
+              <w:jc w:val="center"/>
+            </w:pPr>
+            <w:r>
+              <w:t>Independence - Freedom - Happiness</w:t>
+            </w:r>
+          </w:p>
+        </w:tc>
+        <w:tc>
+          <w:tcPr>
+            <w:tcW w:type="dxa" w:w="2160"/>
+          </w:tcPr>
+          <w:p>
+            <w:pPr>
+              <w:jc w:val="center"/>
+            </w:pPr>
+            <w:r>
+              <w:t>100.00%</w:t>
+            </w:r>
+          </w:p>
+        </w:tc>
+        <w:tc>
+          <w:tcPr>
+            <w:tcW w:type="dxa" w:w="2160"/>
+          </w:tcPr>
+          <w:p>
+            <w:pPr>
+              <w:jc w:val="center"/>
+            </w:pPr>
+            <w:r>
+              <w:t>100.00%</w:t>
+            </w:r>
+          </w:p>
+        </w:tc>
+      </w:tr>
+      <w:tr>
+        <w:tc>
+          <w:tcPr>
+            <w:tcW w:type="dxa" w:w="2160"/>
+          </w:tcPr>
+          <w:p>
+            <w:pPr>
+              <w:jc w:val="center"/>
+            </w:pPr>
+            <w:r>
+              <w:t>CĂN CƯỚC CÔNG DÂN</w:t>
+            </w:r>
+          </w:p>
+        </w:tc>
+        <w:tc>
+          <w:tcPr>
+            <w:tcW w:type="dxa" w:w="2160"/>
+          </w:tcPr>
+          <w:p>
+            <w:pPr>
+              <w:jc w:val="center"/>
+            </w:pPr>
+            <w:r>
+              <w:t>CĂN CƯỚC CÔNG DÂN</w:t>
+            </w:r>
+          </w:p>
+        </w:tc>
+        <w:tc>
+          <w:tcPr>
+            <w:tcW w:type="dxa" w:w="2160"/>
+          </w:tcPr>
+          <w:p>
+            <w:pPr>
+              <w:jc w:val="center"/>
+            </w:pPr>
+            <w:r>
+              <w:t>100.00%</w:t>
+            </w:r>
+          </w:p>
+        </w:tc>
+        <w:tc>
+          <w:tcPr>
+            <w:tcW w:type="dxa" w:w="2160"/>
+          </w:tcPr>
+          <w:p>
+            <w:pPr>
+              <w:jc w:val="center"/>
+            </w:pPr>
+            <w:r>
+              <w:t>100.00%</w:t>
+            </w:r>
+          </w:p>
+        </w:tc>
+      </w:tr>
+      <w:tr>
+        <w:tc>
+          <w:tcPr>
+            <w:tcW w:type="dxa" w:w="2160"/>
+          </w:tcPr>
+          <w:p>
+            <w:pPr>
+              <w:jc w:val="center"/>
+            </w:pPr>
+            <w:r>
+              <w:t>Citizen /dentity Card</w:t>
+            </w:r>
+          </w:p>
+        </w:tc>
+        <w:tc>
+          <w:tcPr>
+            <w:tcW w:type="dxa" w:w="2160"/>
+          </w:tcPr>
+          <w:p>
+            <w:pPr>
+              <w:jc w:val="center"/>
+            </w:pPr>
+            <w:r>
+              <w:t>Citizen /dentity Card</w:t>
+            </w:r>
+          </w:p>
+        </w:tc>
+        <w:tc>
+          <w:tcPr>
+            <w:tcW w:type="dxa" w:w="2160"/>
+          </w:tcPr>
+          <w:p>
+            <w:pPr>
+              <w:jc w:val="center"/>
+            </w:pPr>
+            <w:r>
+              <w:t>100.00%</w:t>
+            </w:r>
+          </w:p>
+        </w:tc>
+        <w:tc>
+          <w:tcPr>
+            <w:tcW w:type="dxa" w:w="2160"/>
+          </w:tcPr>
+          <w:p>
+            <w:pPr>
+              <w:jc w:val="center"/>
+            </w:pPr>
+            <w:r>
+              <w:t>100.00%</w:t>
+            </w:r>
+          </w:p>
+        </w:tc>
+      </w:tr>
+      <w:tr>
+        <w:tc>
+          <w:tcPr>
+            <w:tcW w:type="dxa" w:w="2160"/>
+          </w:tcPr>
+          <w:p>
+            <w:pPr>
+              <w:jc w:val="center"/>
+            </w:pPr>
+            <w:r>
+              <w:t>054202004193</w:t>
+            </w:r>
+          </w:p>
+        </w:tc>
+        <w:tc>
+          <w:tcPr>
+            <w:tcW w:type="dxa" w:w="2160"/>
+          </w:tcPr>
+          <w:p>
+            <w:pPr>
+              <w:jc w:val="center"/>
+            </w:pPr>
+            <w:r>
+              <w:t>054202004193</w:t>
+            </w:r>
+          </w:p>
+        </w:tc>
+        <w:tc>
+          <w:tcPr>
+            <w:tcW w:type="dxa" w:w="2160"/>
+          </w:tcPr>
+          <w:p>
+            <w:pPr>
+              <w:jc w:val="center"/>
+            </w:pPr>
+            <w:r>
+              <w:t>100.00%</w:t>
+            </w:r>
+          </w:p>
+        </w:tc>
+        <w:tc>
+          <w:tcPr>
+            <w:tcW w:type="dxa" w:w="2160"/>
+          </w:tcPr>
+          <w:p>
+            <w:pPr>
+              <w:jc w:val="center"/>
+            </w:pPr>
+            <w:r>
+              <w:t>100.00%</w:t>
+            </w:r>
+          </w:p>
+        </w:tc>
+      </w:tr>
+      <w:tr>
+        <w:tc>
+          <w:tcPr>
+            <w:tcW w:type="dxa" w:w="2160"/>
+          </w:tcPr>
+          <w:p>
+            <w:pPr>
+              <w:jc w:val="center"/>
+            </w:pPr>
+            <w:r>
+              <w:t>Số / No.: Q</w:t>
+            </w:r>
+          </w:p>
+        </w:tc>
+        <w:tc>
+          <w:tcPr>
+            <w:tcW w:type="dxa" w:w="2160"/>
+          </w:tcPr>
+          <w:p>
+            <w:pPr>
+              <w:jc w:val="center"/>
+            </w:pPr>
+            <w:r>
+              <w:t>Số / No.:&amp;nbsp;</w:t>
+            </w:r>
+          </w:p>
+        </w:tc>
+        <w:tc>
+          <w:tcPr>
+            <w:tcW w:type="dxa" w:w="2160"/>
+          </w:tcPr>
+          <w:p>
+            <w:pPr>
+              <w:jc w:val="center"/>
+            </w:pPr>
+            <w:r>
+              <w:t>60.00%</w:t>
+            </w:r>
+          </w:p>
+        </w:tc>
+        <w:tc>
+          <w:tcPr>
+            <w:tcW w:type="dxa" w:w="2160"/>
+          </w:tcPr>
+          <w:p>
+            <w:pPr>
+              <w:jc w:val="center"/>
+            </w:pPr>
+            <w:r>
+              <w:t>69.23%</w:t>
+            </w:r>
+          </w:p>
+        </w:tc>
+      </w:tr>
+      <w:tr>
+        <w:tc>
+          <w:tcPr>
+            <w:tcW w:type="dxa" w:w="2160"/>
+          </w:tcPr>
+          <w:p>
+            <w:pPr>
+              <w:jc w:val="center"/>
+            </w:pPr>
+            <w:r>
+              <w:t>Họ và tên / Full name:</w:t>
+            </w:r>
+          </w:p>
+        </w:tc>
+        <w:tc>
+          <w:tcPr>
+            <w:tcW w:type="dxa" w:w="2160"/>
+          </w:tcPr>
+          <w:p>
+            <w:pPr>
+              <w:jc w:val="center"/>
+            </w:pPr>
+            <w:r>
+              <w:t>Họ và tên / Full name:</w:t>
+            </w:r>
+          </w:p>
+        </w:tc>
+        <w:tc>
+          <w:tcPr>
+            <w:tcW w:type="dxa" w:w="2160"/>
+          </w:tcPr>
+          <w:p>
+            <w:pPr>
+              <w:jc w:val="center"/>
+            </w:pPr>
+            <w:r>
+              <w:t>100.00%</w:t>
+            </w:r>
+          </w:p>
+        </w:tc>
+        <w:tc>
+          <w:tcPr>
+            <w:tcW w:type="dxa" w:w="2160"/>
+          </w:tcPr>
+          <w:p>
+            <w:pPr>
+              <w:jc w:val="center"/>
+            </w:pPr>
+            <w:r>
+              <w:t>100.00%</w:t>
+            </w:r>
+          </w:p>
+        </w:tc>
+      </w:tr>
+      <w:tr>
+        <w:tc>
+          <w:tcPr>
+            <w:tcW w:type="dxa" w:w="2160"/>
+          </w:tcPr>
+          <w:p>
+            <w:pPr>
+              <w:jc w:val="center"/>
+            </w:pPr>
+            <w:r>
+              <w:t>TRẦN KIÊN NGHĨA</w:t>
+            </w:r>
+          </w:p>
+        </w:tc>
+        <w:tc>
+          <w:tcPr>
+            <w:tcW w:type="dxa" w:w="2160"/>
+          </w:tcPr>
+          <w:p>
+            <w:pPr>
+              <w:jc w:val="center"/>
+            </w:pPr>
+            <w:r>
+              <w:t>TRẦN KIÊN NGHĨA</w:t>
+            </w:r>
+          </w:p>
+        </w:tc>
+        <w:tc>
+          <w:tcPr>
+            <w:tcW w:type="dxa" w:w="2160"/>
+          </w:tcPr>
+          <w:p>
+            <w:pPr>
+              <w:jc w:val="center"/>
+            </w:pPr>
+            <w:r>
+              <w:t>100.00%</w:t>
+            </w:r>
+          </w:p>
+        </w:tc>
+        <w:tc>
+          <w:tcPr>
+            <w:tcW w:type="dxa" w:w="2160"/>
+          </w:tcPr>
+          <w:p>
+            <w:pPr>
+              <w:jc w:val="center"/>
+            </w:pPr>
+            <w:r>
+              <w:t>100.00%</w:t>
+            </w:r>
+          </w:p>
+        </w:tc>
+      </w:tr>
+      <w:tr>
+        <w:tc>
+          <w:tcPr>
+            <w:tcW w:type="dxa" w:w="2160"/>
+          </w:tcPr>
+          <w:p>
+            <w:pPr>
+              <w:jc w:val="center"/>
+            </w:pPr>
+            <w:r>
+              <w:t>Ngày sinh / Date of birth: 17/01/2002</w:t>
+            </w:r>
+          </w:p>
+        </w:tc>
+        <w:tc>
+          <w:tcPr>
+            <w:tcW w:type="dxa" w:w="2160"/>
+          </w:tcPr>
+          <w:p>
+            <w:pPr>
+              <w:jc w:val="center"/>
+            </w:pPr>
+            <w:r>
+              <w:t>Ngày sinh / Date of birth: 17/01/2002</w:t>
+            </w:r>
+          </w:p>
+        </w:tc>
+        <w:tc>
+          <w:tcPr>
+            <w:tcW w:type="dxa" w:w="2160"/>
+          </w:tcPr>
+          <w:p>
+            <w:pPr>
+              <w:jc w:val="center"/>
+            </w:pPr>
+            <w:r>
+              <w:t>100.00%</w:t>
+            </w:r>
+          </w:p>
+        </w:tc>
+        <w:tc>
+          <w:tcPr>
+            <w:tcW w:type="dxa" w:w="2160"/>
+          </w:tcPr>
+          <w:p>
+            <w:pPr>
+              <w:jc w:val="center"/>
+            </w:pPr>
+            <w:r>
+              <w:t>100.00%</w:t>
+            </w:r>
+          </w:p>
+        </w:tc>
+      </w:tr>
+      <w:tr>
+        <w:tc>
+          <w:tcPr>
+            <w:tcW w:type="dxa" w:w="2160"/>
+          </w:tcPr>
+          <w:p>
+            <w:pPr>
+              <w:jc w:val="center"/>
+            </w:pPr>
+            <w:r>
+              <w:t>Giới tính / Sex: Nam  Quốc tịch / Nationality: Việt Nam</w:t>
+            </w:r>
+          </w:p>
+        </w:tc>
+        <w:tc>
+          <w:tcPr>
+            <w:tcW w:type="dxa" w:w="2160"/>
+          </w:tcPr>
+          <w:p>
+            <w:pPr>
+              <w:jc w:val="center"/>
+            </w:pPr>
+            <w:r>
+              <w:t>Giới tính / Sex: Nam  Quốc tịch / Nationality: Việt Nam</w:t>
+            </w:r>
+          </w:p>
+        </w:tc>
+        <w:tc>
+          <w:tcPr>
+            <w:tcW w:type="dxa" w:w="2160"/>
+          </w:tcPr>
+          <w:p>
+            <w:pPr>
+              <w:jc w:val="center"/>
+            </w:pPr>
+            <w:r>
+              <w:t>100.00%</w:t>
+            </w:r>
+          </w:p>
+        </w:tc>
+        <w:tc>
+          <w:tcPr>
+            <w:tcW w:type="dxa" w:w="2160"/>
+          </w:tcPr>
+          <w:p>
+            <w:pPr>
+              <w:jc w:val="center"/>
+            </w:pPr>
+            <w:r>
+              <w:t>100.00%</w:t>
+            </w:r>
+          </w:p>
+        </w:tc>
+      </w:tr>
+      <w:tr>
+        <w:tc>
+          <w:tcPr>
+            <w:tcW w:type="dxa" w:w="2160"/>
+          </w:tcPr>
+          <w:p>
+            <w:pPr>
+              <w:jc w:val="center"/>
+            </w:pPr>
+            <w:r>
+              <w:t>Quê quán / Place of origin:</w:t>
+            </w:r>
+          </w:p>
+        </w:tc>
+        <w:tc>
+          <w:tcPr>
+            <w:tcW w:type="dxa" w:w="2160"/>
+          </w:tcPr>
+          <w:p>
+            <w:pPr>
+              <w:jc w:val="center"/>
+            </w:pPr>
+            <w:r>
+              <w:t>Quê quán / Place of origin:</w:t>
+            </w:r>
+          </w:p>
+        </w:tc>
+        <w:tc>
+          <w:tcPr>
+            <w:tcW w:type="dxa" w:w="2160"/>
+          </w:tcPr>
+          <w:p>
+            <w:pPr>
+              <w:jc w:val="center"/>
+            </w:pPr>
+            <w:r>
+              <w:t>100.00%</w:t>
+            </w:r>
+          </w:p>
+        </w:tc>
+        <w:tc>
+          <w:tcPr>
+            <w:tcW w:type="dxa" w:w="2160"/>
+          </w:tcPr>
+          <w:p>
+            <w:pPr>
+              <w:jc w:val="center"/>
+            </w:pPr>
+            <w:r>
+              <w:t>100.00%</w:t>
+            </w:r>
+          </w:p>
+        </w:tc>
+      </w:tr>
+      <w:tr>
+        <w:tc>
+          <w:tcPr>
+            <w:tcW w:type="dxa" w:w="2160"/>
+          </w:tcPr>
+          <w:p>
+            <w:pPr>
+              <w:jc w:val="center"/>
+            </w:pPr>
+            <w:r>
+              <w:t>Hòa Quang Nam, Phú Hòa, Phú Yen</w:t>
+            </w:r>
+          </w:p>
+        </w:tc>
+        <w:tc>
+          <w:tcPr>
+            <w:tcW w:type="dxa" w:w="2160"/>
+          </w:tcPr>
+          <w:p>
+            <w:pPr>
+              <w:jc w:val="center"/>
+            </w:pPr>
+            <w:r>
+              <w:t>Hòa Quang Nam, Phú Hòa, Phú Yên</w:t>
+            </w:r>
+          </w:p>
+        </w:tc>
+        <w:tc>
+          <w:tcPr>
+            <w:tcW w:type="dxa" w:w="2160"/>
+          </w:tcPr>
+          <w:p>
+            <w:pPr>
+              <w:jc w:val="center"/>
+            </w:pPr>
+            <w:r>
+              <w:t>96.77%</w:t>
+            </w:r>
+          </w:p>
+        </w:tc>
+        <w:tc>
+          <w:tcPr>
+            <w:tcW w:type="dxa" w:w="2160"/>
+          </w:tcPr>
+          <w:p>
+            <w:pPr>
+              <w:jc w:val="center"/>
+            </w:pPr>
+            <w:r>
+              <w:t>96.77%</w:t>
+            </w:r>
+          </w:p>
+        </w:tc>
+      </w:tr>
+      <w:tr>
+        <w:tc>
+          <w:tcPr>
+            <w:tcW w:type="dxa" w:w="2160"/>
+          </w:tcPr>
+          <w:p>
+            <w:pPr>
+              <w:jc w:val="center"/>
+            </w:pPr>
+            <w:r>
+              <w:t>Nơi thường trú / Place of residence: Quang Hưng</w:t>
+            </w:r>
+          </w:p>
+        </w:tc>
+        <w:tc>
+          <w:tcPr>
+            <w:tcW w:type="dxa" w:w="2160"/>
+          </w:tcPr>
+          <w:p>
+            <w:pPr>
+              <w:jc w:val="center"/>
+            </w:pPr>
+            <w:r>
+              <w:t>Nơi thường trú / Place of residence: Quang Hưng</w:t>
+            </w:r>
+          </w:p>
+        </w:tc>
+        <w:tc>
+          <w:tcPr>
+            <w:tcW w:type="dxa" w:w="2160"/>
+          </w:tcPr>
+          <w:p>
+            <w:pPr>
+              <w:jc w:val="center"/>
+            </w:pPr>
+            <w:r>
+              <w:t>100.00%</w:t>
+            </w:r>
+          </w:p>
+        </w:tc>
+        <w:tc>
+          <w:tcPr>
+            <w:tcW w:type="dxa" w:w="2160"/>
+          </w:tcPr>
+          <w:p>
+            <w:pPr>
+              <w:jc w:val="center"/>
+            </w:pPr>
+            <w:r>
+              <w:t>100.00%</w:t>
+            </w:r>
+          </w:p>
+        </w:tc>
+      </w:tr>
+      <w:tr>
+        <w:tc>
+          <w:tcPr>
+            <w:tcW w:type="dxa" w:w="2160"/>
+          </w:tcPr>
+          <w:p>
+            <w:pPr>
+              <w:jc w:val="center"/>
+            </w:pPr>
+            <w:r>
+              <w:t>Có số sistriden: 17/01/2027</w:t>
+            </w:r>
+          </w:p>
+        </w:tc>
+        <w:tc>
+          <w:tcPr>
+            <w:tcW w:type="dxa" w:w="2160"/>
+          </w:tcPr>
+          <w:p>
+            <w:pPr>
+              <w:jc w:val="center"/>
+            </w:pPr>
+            <w:r>
+              <w:t>Có giá trị đến: 17/01/2027</w:t>
+            </w:r>
+          </w:p>
+        </w:tc>
+        <w:tc>
+          <w:tcPr>
+            <w:tcW w:type="dxa" w:w="2160"/>
+          </w:tcPr>
+          <w:p>
+            <w:pPr>
+              <w:jc w:val="center"/>
+            </w:pPr>
+            <w:r>
+              <w:t>11.11%</w:t>
+            </w:r>
+          </w:p>
+        </w:tc>
+        <w:tc>
+          <w:tcPr>
+            <w:tcW w:type="dxa" w:w="2160"/>
+          </w:tcPr>
+          <w:p>
+            <w:pPr>
+              <w:jc w:val="center"/>
+            </w:pPr>
+            <w:r>
+              <w:t>71.70%</w:t>
+            </w:r>
+          </w:p>
+        </w:tc>
+      </w:tr>
+      <w:tr>
+        <w:tc>
+          <w:tcPr>
+            <w:tcW w:type="dxa" w:w="2160"/>
+          </w:tcPr>
+          <w:p>
+            <w:pPr>
+              <w:jc w:val="center"/>
+            </w:pPr>
+            <w:r>
+              <w:t>Date of surpiry</w:t>
+            </w:r>
+          </w:p>
+        </w:tc>
+        <w:tc>
+          <w:tcPr>
+            <w:tcW w:type="dxa" w:w="2160"/>
+          </w:tcPr>
+          <w:p>
+            <w:pPr>
+              <w:jc w:val="center"/>
+            </w:pPr>
+            <w:r>
+              <w:t>Date of surpiry</w:t>
+            </w:r>
+          </w:p>
+        </w:tc>
+        <w:tc>
+          <w:tcPr>
+            <w:tcW w:type="dxa" w:w="2160"/>
+          </w:tcPr>
+          <w:p>
+            <w:pPr>
+              <w:jc w:val="center"/>
+            </w:pPr>
+            <w:r>
+              <w:t>100.00%</w:t>
+            </w:r>
+          </w:p>
+        </w:tc>
+        <w:tc>
+          <w:tcPr>
+            <w:tcW w:type="dxa" w:w="2160"/>
+          </w:tcPr>
+          <w:p>
+            <w:pPr>
+              <w:jc w:val="center"/>
+            </w:pPr>
+            <w:r>
+              <w:t>100.00%</w:t>
+            </w:r>
+          </w:p>
+        </w:tc>
+      </w:tr>
+      <w:tr>
+        <w:tc>
+          <w:tcPr>
+            <w:tcW w:type="dxa" w:w="2160"/>
+          </w:tcPr>
+          <w:p>
+            <w:pPr>
+              <w:jc w:val="center"/>
+            </w:pPr>
+            <w:r>
+              <w:t>Hòa Quang Nam, Phú Hòa, Phu Ven</w:t>
+            </w:r>
+          </w:p>
+        </w:tc>
+        <w:tc>
+          <w:tcPr>
+            <w:tcW w:type="dxa" w:w="2160"/>
+          </w:tcPr>
+          <w:p>
+            <w:pPr>
+              <w:jc w:val="center"/>
+            </w:pPr>
+            <w:r>
+              <w:t>Hòa Quang Nam, Phú Hòa, Phú Yên</w:t>
+            </w:r>
+          </w:p>
+        </w:tc>
+        <w:tc>
+          <w:tcPr>
+            <w:tcW w:type="dxa" w:w="2160"/>
+          </w:tcPr>
+          <w:p>
+            <w:pPr>
+              <w:jc w:val="center"/>
+            </w:pPr>
+            <w:r>
+              <w:t>90.32%</w:t>
+            </w:r>
+          </w:p>
+        </w:tc>
+        <w:tc>
+          <w:tcPr>
+            <w:tcW w:type="dxa" w:w="2160"/>
+          </w:tcPr>
+          <w:p>
+            <w:pPr>
+              <w:jc w:val="center"/>
+            </w:pPr>
+            <w:r>
+              <w:t>90.32%</w:t>
+            </w:r>
+          </w:p>
+        </w:tc>
+      </w:tr>
+    </w:tbl>
+    <w:p>
+      <w:r>
+        <w:t>Average Simple Similarity: 92.12%</w:t>
+      </w:r>
+    </w:p>
+    <w:p>
+      <w:r>
+        <w:t>Average Levenshtein Similarity: 96.00%</w:t>
+      </w:r>
+    </w:p>
+    <w:p>
+      <w:pPr>
+        <w:pStyle w:val="Heading1"/>
+      </w:pPr>
+      <w:r>
+        <w:t>Samples - 5</w:t>
+      </w:r>
+    </w:p>
+    <w:p>
+      <w:pPr>
+        <w:pStyle w:val="Heading4"/>
+      </w:pPr>
+      <w:r>
+        <w:t>Upload Time: 2024-10-06 19:11:57</w:t>
+      </w:r>
+    </w:p>
+    <w:tbl>
+      <w:tblPr>
+        <w:tblStyle w:val="TableGrid"/>
+        <w:tblW w:type="auto" w:w="0"/>
+        <w:tblLook w:firstColumn="1" w:firstRow="1" w:lastColumn="0" w:lastRow="0" w:noHBand="0" w:noVBand="1" w:val="04A0"/>
+      </w:tblPr>
+      <w:tblGrid>
+        <w:gridCol w:w="2160"/>
+        <w:gridCol w:w="2160"/>
+        <w:gridCol w:w="2160"/>
+        <w:gridCol w:w="2160"/>
+      </w:tblGrid>
+      <w:tr>
+        <w:tc>
+          <w:tcPr>
+            <w:tcW w:type="dxa" w:w="2160"/>
+          </w:tcPr>
+          <w:p>
+            <w:pPr>
+              <w:jc w:val="center"/>
+            </w:pPr>
+            <w:r>
+              <w:t>Prediction</w:t>
+            </w:r>
+          </w:p>
+        </w:tc>
+        <w:tc>
+          <w:tcPr>
+            <w:tcW w:type="dxa" w:w="2160"/>
+          </w:tcPr>
+          <w:p>
+            <w:pPr>
+              <w:jc w:val="center"/>
+            </w:pPr>
+            <w:r>
+              <w:t>Correct line</w:t>
+            </w:r>
+          </w:p>
+        </w:tc>
+        <w:tc>
+          <w:tcPr>
+            <w:tcW w:type="dxa" w:w="2160"/>
+          </w:tcPr>
+          <w:p>
+            <w:pPr>
+              <w:jc w:val="center"/>
+            </w:pPr>
+            <w:r>
+              <w:t>Simple Similarity</w:t>
+            </w:r>
+          </w:p>
+        </w:tc>
+        <w:tc>
+          <w:tcPr>
+            <w:tcW w:type="dxa" w:w="2160"/>
+          </w:tcPr>
+          <w:p>
+            <w:pPr>
+              <w:jc w:val="center"/>
+            </w:pPr>
+            <w:r>
+              <w:t>Levenshtein Similarity</w:t>
+            </w:r>
+          </w:p>
+        </w:tc>
+      </w:tr>
+      <w:tr>
+        <w:tc>
+          <w:tcPr>
+            <w:tcW w:type="dxa" w:w="2160"/>
+          </w:tcPr>
+          <w:p>
+            <w:pPr>
+              <w:jc w:val="center"/>
+            </w:pPr>
+            <w:r>
+              <w:t>CỘNG HÒA Xã HỘI CHủ NGHĨA VIỆT NAM</w:t>
+            </w:r>
+          </w:p>
+        </w:tc>
+        <w:tc>
+          <w:tcPr>
+            <w:tcW w:type="dxa" w:w="2160"/>
+          </w:tcPr>
+          <w:p>
+            <w:pPr>
+              <w:jc w:val="center"/>
+            </w:pPr>
+            <w:r>
+              <w:t>CỘNG HÒA Xã HỘI CHủ NGHĨA VIỆT NAM</w:t>
+            </w:r>
+          </w:p>
+        </w:tc>
+        <w:tc>
+          <w:tcPr>
+            <w:tcW w:type="dxa" w:w="2160"/>
+          </w:tcPr>
+          <w:p>
+            <w:pPr>
+              <w:jc w:val="center"/>
+            </w:pPr>
+            <w:r>
+              <w:t>100.00%</w:t>
+            </w:r>
+          </w:p>
+        </w:tc>
+        <w:tc>
+          <w:tcPr>
+            <w:tcW w:type="dxa" w:w="2160"/>
+          </w:tcPr>
+          <w:p>
+            <w:pPr>
+              <w:jc w:val="center"/>
+            </w:pPr>
+            <w:r>
+              <w:t>100.00%</w:t>
+            </w:r>
+          </w:p>
+        </w:tc>
+      </w:tr>
+      <w:tr>
+        <w:tc>
+          <w:tcPr>
+            <w:tcW w:type="dxa" w:w="2160"/>
+          </w:tcPr>
+          <w:p>
+            <w:pPr>
+              <w:jc w:val="center"/>
+            </w:pPr>
+            <w:r>
+              <w:t>Độc lập - Tư do - Hạnh phúc</w:t>
+            </w:r>
+          </w:p>
+        </w:tc>
+        <w:tc>
+          <w:tcPr>
+            <w:tcW w:type="dxa" w:w="2160"/>
+          </w:tcPr>
+          <w:p>
+            <w:pPr>
+              <w:jc w:val="center"/>
+            </w:pPr>
+            <w:r>
+              <w:t>Độc lập - Tư do - Hạnh phúc</w:t>
+            </w:r>
+          </w:p>
+        </w:tc>
+        <w:tc>
+          <w:tcPr>
+            <w:tcW w:type="dxa" w:w="2160"/>
+          </w:tcPr>
+          <w:p>
+            <w:pPr>
+              <w:jc w:val="center"/>
+            </w:pPr>
+            <w:r>
+              <w:t>100.00%</w:t>
+            </w:r>
+          </w:p>
+        </w:tc>
+        <w:tc>
+          <w:tcPr>
+            <w:tcW w:type="dxa" w:w="2160"/>
+          </w:tcPr>
+          <w:p>
+            <w:pPr>
+              <w:jc w:val="center"/>
+            </w:pPr>
+            <w:r>
+              <w:t>100.00%</w:t>
+            </w:r>
+          </w:p>
+        </w:tc>
+      </w:tr>
+      <w:tr>
+        <w:tc>
+          <w:tcPr>
+            <w:tcW w:type="dxa" w:w="2160"/>
+          </w:tcPr>
+          <w:p>
+            <w:pPr>
+              <w:jc w:val="center"/>
+            </w:pPr>
+            <w:r>
+              <w:t>SOCIALISTREPUBLIC OF VIET NAM</w:t>
+            </w:r>
+          </w:p>
+        </w:tc>
+        <w:tc>
+          <w:tcPr>
+            <w:tcW w:type="dxa" w:w="2160"/>
+          </w:tcPr>
+          <w:p>
+            <w:pPr>
+              <w:jc w:val="center"/>
+            </w:pPr>
+            <w:r>
+              <w:t>SOCIALISTREPUBLIC OF VIET NAM</w:t>
+            </w:r>
+          </w:p>
+        </w:tc>
+        <w:tc>
+          <w:tcPr>
+            <w:tcW w:type="dxa" w:w="2160"/>
+          </w:tcPr>
+          <w:p>
+            <w:pPr>
+              <w:jc w:val="center"/>
+            </w:pPr>
+            <w:r>
+              <w:t>100.00%</w:t>
+            </w:r>
+          </w:p>
+        </w:tc>
+        <w:tc>
+          <w:tcPr>
+            <w:tcW w:type="dxa" w:w="2160"/>
+          </w:tcPr>
+          <w:p>
+            <w:pPr>
+              <w:jc w:val="center"/>
+            </w:pPr>
+            <w:r>
+              <w:t>100.00%</w:t>
+            </w:r>
+          </w:p>
+        </w:tc>
+      </w:tr>
+      <w:tr>
+        <w:tc>
+          <w:tcPr>
+            <w:tcW w:type="dxa" w:w="2160"/>
+          </w:tcPr>
+          <w:p>
+            <w:pPr>
+              <w:jc w:val="center"/>
+            </w:pPr>
+            <w:r>
+              <w:t>Independence - Freedom - Happiness</w:t>
+            </w:r>
+          </w:p>
+        </w:tc>
+        <w:tc>
+          <w:tcPr>
+            <w:tcW w:type="dxa" w:w="2160"/>
+          </w:tcPr>
+          <w:p>
+            <w:pPr>
+              <w:jc w:val="center"/>
+            </w:pPr>
+            <w:r>
+              <w:t>Independence - Freedom - Happiness</w:t>
+            </w:r>
+          </w:p>
+        </w:tc>
+        <w:tc>
+          <w:tcPr>
+            <w:tcW w:type="dxa" w:w="2160"/>
+          </w:tcPr>
+          <w:p>
+            <w:pPr>
+              <w:jc w:val="center"/>
+            </w:pPr>
+            <w:r>
+              <w:t>100.00%</w:t>
+            </w:r>
+          </w:p>
+        </w:tc>
+        <w:tc>
+          <w:tcPr>
+            <w:tcW w:type="dxa" w:w="2160"/>
+          </w:tcPr>
+          <w:p>
+            <w:pPr>
+              <w:jc w:val="center"/>
+            </w:pPr>
+            <w:r>
+              <w:t>100.00%</w:t>
+            </w:r>
+          </w:p>
+        </w:tc>
+      </w:tr>
+      <w:tr>
+        <w:tc>
+          <w:tcPr>
+            <w:tcW w:type="dxa" w:w="2160"/>
+          </w:tcPr>
+          <w:p>
+            <w:pPr>
+              <w:jc w:val="center"/>
+            </w:pPr>
+            <w:r>
+              <w:t>CĂN CƯỚC CÔNG DÂN</w:t>
+            </w:r>
+          </w:p>
+        </w:tc>
+        <w:tc>
+          <w:tcPr>
+            <w:tcW w:type="dxa" w:w="2160"/>
+          </w:tcPr>
+          <w:p>
+            <w:pPr>
+              <w:jc w:val="center"/>
+            </w:pPr>
+            <w:r>
+              <w:t>CĂN CƯỚC CÔNG DÂN</w:t>
+            </w:r>
+          </w:p>
+        </w:tc>
+        <w:tc>
+          <w:tcPr>
+            <w:tcW w:type="dxa" w:w="2160"/>
+          </w:tcPr>
+          <w:p>
+            <w:pPr>
+              <w:jc w:val="center"/>
+            </w:pPr>
+            <w:r>
+              <w:t>100.00%</w:t>
+            </w:r>
+          </w:p>
+        </w:tc>
+        <w:tc>
+          <w:tcPr>
+            <w:tcW w:type="dxa" w:w="2160"/>
+          </w:tcPr>
+          <w:p>
+            <w:pPr>
+              <w:jc w:val="center"/>
+            </w:pPr>
+            <w:r>
+              <w:t>100.00%</w:t>
+            </w:r>
+          </w:p>
+        </w:tc>
+      </w:tr>
+      <w:tr>
+        <w:tc>
+          <w:tcPr>
+            <w:tcW w:type="dxa" w:w="2160"/>
+          </w:tcPr>
+          <w:p>
+            <w:pPr>
+              <w:jc w:val="center"/>
+            </w:pPr>
+            <w:r>
+              <w:t>Citizen /dentity Card</w:t>
+            </w:r>
+          </w:p>
+        </w:tc>
+        <w:tc>
+          <w:tcPr>
+            <w:tcW w:type="dxa" w:w="2160"/>
+          </w:tcPr>
+          <w:p>
+            <w:pPr>
+              <w:jc w:val="center"/>
+            </w:pPr>
+            <w:r>
+              <w:t>Citizen /dentity Card</w:t>
+            </w:r>
+          </w:p>
+        </w:tc>
+        <w:tc>
+          <w:tcPr>
+            <w:tcW w:type="dxa" w:w="2160"/>
+          </w:tcPr>
+          <w:p>
+            <w:pPr>
+              <w:jc w:val="center"/>
+            </w:pPr>
+            <w:r>
+              <w:t>100.00%</w:t>
+            </w:r>
+          </w:p>
+        </w:tc>
+        <w:tc>
+          <w:tcPr>
+            <w:tcW w:type="dxa" w:w="2160"/>
+          </w:tcPr>
+          <w:p>
+            <w:pPr>
+              <w:jc w:val="center"/>
+            </w:pPr>
+            <w:r>
+              <w:t>100.00%</w:t>
+            </w:r>
+          </w:p>
+        </w:tc>
+      </w:tr>
+      <w:tr>
+        <w:tc>
+          <w:tcPr>
+            <w:tcW w:type="dxa" w:w="2160"/>
+          </w:tcPr>
+          <w:p>
+            <w:pPr>
+              <w:jc w:val="center"/>
+            </w:pPr>
+            <w:r>
+              <w:t>054202004193</w:t>
+            </w:r>
+          </w:p>
+        </w:tc>
+        <w:tc>
+          <w:tcPr>
+            <w:tcW w:type="dxa" w:w="2160"/>
+          </w:tcPr>
+          <w:p>
+            <w:pPr>
+              <w:jc w:val="center"/>
+            </w:pPr>
+            <w:r>
+              <w:t>054202004193</w:t>
+            </w:r>
+          </w:p>
+        </w:tc>
+        <w:tc>
+          <w:tcPr>
+            <w:tcW w:type="dxa" w:w="2160"/>
+          </w:tcPr>
+          <w:p>
+            <w:pPr>
+              <w:jc w:val="center"/>
+            </w:pPr>
+            <w:r>
+              <w:t>100.00%</w:t>
+            </w:r>
+          </w:p>
+        </w:tc>
+        <w:tc>
+          <w:tcPr>
+            <w:tcW w:type="dxa" w:w="2160"/>
+          </w:tcPr>
+          <w:p>
+            <w:pPr>
+              <w:jc w:val="center"/>
+            </w:pPr>
+            <w:r>
+              <w:t>100.00%</w:t>
+            </w:r>
+          </w:p>
+        </w:tc>
+      </w:tr>
+      <w:tr>
+        <w:tc>
+          <w:tcPr>
+            <w:tcW w:type="dxa" w:w="2160"/>
+          </w:tcPr>
+          <w:p>
+            <w:pPr>
+              <w:jc w:val="center"/>
+            </w:pPr>
+            <w:r>
+              <w:t>Số / No.: Q</w:t>
+            </w:r>
+          </w:p>
+        </w:tc>
+        <w:tc>
+          <w:tcPr>
+            <w:tcW w:type="dxa" w:w="2160"/>
+          </w:tcPr>
+          <w:p>
+            <w:pPr>
+              <w:jc w:val="center"/>
+            </w:pPr>
+            <w:r>
+              <w:t>Số / No.:&amp;nbsp;</w:t>
+            </w:r>
+          </w:p>
+        </w:tc>
+        <w:tc>
+          <w:tcPr>
+            <w:tcW w:type="dxa" w:w="2160"/>
+          </w:tcPr>
+          <w:p>
+            <w:pPr>
+              <w:jc w:val="center"/>
+            </w:pPr>
+            <w:r>
+              <w:t>60.00%</w:t>
+            </w:r>
+          </w:p>
+        </w:tc>
+        <w:tc>
+          <w:tcPr>
+            <w:tcW w:type="dxa" w:w="2160"/>
+          </w:tcPr>
+          <w:p>
+            <w:pPr>
+              <w:jc w:val="center"/>
+            </w:pPr>
+            <w:r>
+              <w:t>69.23%</w:t>
+            </w:r>
+          </w:p>
+        </w:tc>
+      </w:tr>
+      <w:tr>
+        <w:tc>
+          <w:tcPr>
+            <w:tcW w:type="dxa" w:w="2160"/>
+          </w:tcPr>
+          <w:p>
+            <w:pPr>
+              <w:jc w:val="center"/>
+            </w:pPr>
+            <w:r>
+              <w:t>Họ và tên / Full name:</w:t>
+            </w:r>
+          </w:p>
+        </w:tc>
+        <w:tc>
+          <w:tcPr>
+            <w:tcW w:type="dxa" w:w="2160"/>
+          </w:tcPr>
+          <w:p>
+            <w:pPr>
+              <w:jc w:val="center"/>
+            </w:pPr>
+            <w:r>
+              <w:t>Họ và tên / Full name:</w:t>
+            </w:r>
+          </w:p>
+        </w:tc>
+        <w:tc>
+          <w:tcPr>
+            <w:tcW w:type="dxa" w:w="2160"/>
+          </w:tcPr>
+          <w:p>
+            <w:pPr>
+              <w:jc w:val="center"/>
+            </w:pPr>
+            <w:r>
+              <w:t>100.00%</w:t>
+            </w:r>
+          </w:p>
+        </w:tc>
+        <w:tc>
+          <w:tcPr>
+            <w:tcW w:type="dxa" w:w="2160"/>
+          </w:tcPr>
+          <w:p>
+            <w:pPr>
+              <w:jc w:val="center"/>
+            </w:pPr>
+            <w:r>
+              <w:t>100.00%</w:t>
+            </w:r>
+          </w:p>
+        </w:tc>
+      </w:tr>
+      <w:tr>
+        <w:tc>
+          <w:tcPr>
+            <w:tcW w:type="dxa" w:w="2160"/>
+          </w:tcPr>
+          <w:p>
+            <w:pPr>
+              <w:jc w:val="center"/>
+            </w:pPr>
+            <w:r>
+              <w:t>TRẦN KIÊN NGHĨA</w:t>
+            </w:r>
+          </w:p>
+        </w:tc>
+        <w:tc>
+          <w:tcPr>
+            <w:tcW w:type="dxa" w:w="2160"/>
+          </w:tcPr>
+          <w:p>
+            <w:pPr>
+              <w:jc w:val="center"/>
+            </w:pPr>
+            <w:r>
+              <w:t>TRẦN KIÊN NGHĨA</w:t>
+            </w:r>
+          </w:p>
+        </w:tc>
+        <w:tc>
+          <w:tcPr>
+            <w:tcW w:type="dxa" w:w="2160"/>
+          </w:tcPr>
+          <w:p>
+            <w:pPr>
+              <w:jc w:val="center"/>
+            </w:pPr>
+            <w:r>
+              <w:t>100.00%</w:t>
+            </w:r>
+          </w:p>
+        </w:tc>
+        <w:tc>
+          <w:tcPr>
+            <w:tcW w:type="dxa" w:w="2160"/>
+          </w:tcPr>
+          <w:p>
+            <w:pPr>
+              <w:jc w:val="center"/>
+            </w:pPr>
+            <w:r>
+              <w:t>100.00%</w:t>
+            </w:r>
+          </w:p>
+        </w:tc>
+      </w:tr>
+      <w:tr>
+        <w:tc>
+          <w:tcPr>
+            <w:tcW w:type="dxa" w:w="2160"/>
+          </w:tcPr>
+          <w:p>
+            <w:pPr>
+              <w:jc w:val="center"/>
+            </w:pPr>
+            <w:r>
+              <w:t>Ngày sinh / Date of birth: 17/01/2002</w:t>
+            </w:r>
+          </w:p>
+        </w:tc>
+        <w:tc>
+          <w:tcPr>
+            <w:tcW w:type="dxa" w:w="2160"/>
+          </w:tcPr>
+          <w:p>
+            <w:pPr>
+              <w:jc w:val="center"/>
+            </w:pPr>
+            <w:r>
+              <w:t>Ngày sinh / Date of birth: 17/01/2002</w:t>
+            </w:r>
+          </w:p>
+        </w:tc>
+        <w:tc>
+          <w:tcPr>
+            <w:tcW w:type="dxa" w:w="2160"/>
+          </w:tcPr>
+          <w:p>
+            <w:pPr>
+              <w:jc w:val="center"/>
+            </w:pPr>
+            <w:r>
+              <w:t>100.00%</w:t>
+            </w:r>
+          </w:p>
+        </w:tc>
+        <w:tc>
+          <w:tcPr>
+            <w:tcW w:type="dxa" w:w="2160"/>
+          </w:tcPr>
+          <w:p>
+            <w:pPr>
+              <w:jc w:val="center"/>
+            </w:pPr>
+            <w:r>
+              <w:t>100.00%</w:t>
+            </w:r>
+          </w:p>
+        </w:tc>
+      </w:tr>
+      <w:tr>
+        <w:tc>
+          <w:tcPr>
+            <w:tcW w:type="dxa" w:w="2160"/>
+          </w:tcPr>
+          <w:p>
+            <w:pPr>
+              <w:jc w:val="center"/>
+            </w:pPr>
+            <w:r>
+              <w:t>Giới tính / Sex: Nam  Quốc tịch / Nationality: Việt Nam</w:t>
+            </w:r>
+          </w:p>
+        </w:tc>
+        <w:tc>
+          <w:tcPr>
+            <w:tcW w:type="dxa" w:w="2160"/>
+          </w:tcPr>
+          <w:p>
+            <w:pPr>
+              <w:jc w:val="center"/>
+            </w:pPr>
+            <w:r>
+              <w:t>Giới tính / Sex: Nam Quốc tịch / Nationality: Việt Nam</w:t>
+            </w:r>
+          </w:p>
+        </w:tc>
+        <w:tc>
+          <w:tcPr>
+            <w:tcW w:type="dxa" w:w="2160"/>
+          </w:tcPr>
+          <w:p>
+            <w:pPr>
+              <w:jc w:val="center"/>
+            </w:pPr>
+            <w:r>
+              <w:t>38.18%</w:t>
+            </w:r>
+          </w:p>
+        </w:tc>
+        <w:tc>
+          <w:tcPr>
+            <w:tcW w:type="dxa" w:w="2160"/>
+          </w:tcPr>
+          <w:p>
+            <w:pPr>
+              <w:jc w:val="center"/>
+            </w:pPr>
+            <w:r>
+              <w:t>99.08%</w:t>
+            </w:r>
+          </w:p>
+        </w:tc>
+      </w:tr>
+      <w:tr>
+        <w:tc>
+          <w:tcPr>
+            <w:tcW w:type="dxa" w:w="2160"/>
+          </w:tcPr>
+          <w:p>
+            <w:pPr>
+              <w:jc w:val="center"/>
+            </w:pPr>
+            <w:r>
+              <w:t>Quê quán / Place of origin:</w:t>
+            </w:r>
+          </w:p>
+        </w:tc>
+        <w:tc>
+          <w:tcPr>
+            <w:tcW w:type="dxa" w:w="2160"/>
+          </w:tcPr>
+          <w:p>
+            <w:pPr>
+              <w:jc w:val="center"/>
+            </w:pPr>
+            <w:r>
+              <w:t>Quê quán / Place of origin:</w:t>
+            </w:r>
+          </w:p>
+        </w:tc>
+        <w:tc>
+          <w:tcPr>
+            <w:tcW w:type="dxa" w:w="2160"/>
+          </w:tcPr>
+          <w:p>
+            <w:pPr>
+              <w:jc w:val="center"/>
+            </w:pPr>
+            <w:r>
+              <w:t>100.00%</w:t>
+            </w:r>
+          </w:p>
+        </w:tc>
+        <w:tc>
+          <w:tcPr>
+            <w:tcW w:type="dxa" w:w="2160"/>
+          </w:tcPr>
+          <w:p>
+            <w:pPr>
+              <w:jc w:val="center"/>
+            </w:pPr>
+            <w:r>
+              <w:t>100.00%</w:t>
+            </w:r>
+          </w:p>
+        </w:tc>
+      </w:tr>
+      <w:tr>
+        <w:tc>
+          <w:tcPr>
+            <w:tcW w:type="dxa" w:w="2160"/>
+          </w:tcPr>
+          <w:p>
+            <w:pPr>
+              <w:jc w:val="center"/>
+            </w:pPr>
+            <w:r>
+              <w:t>Hòa Quang Nam, Phú Hòa, Phú Yen</w:t>
+            </w:r>
+          </w:p>
+        </w:tc>
+        <w:tc>
+          <w:tcPr>
+            <w:tcW w:type="dxa" w:w="2160"/>
+          </w:tcPr>
+          <w:p>
+            <w:pPr>
+              <w:jc w:val="center"/>
+            </w:pPr>
+            <w:r>
+              <w:t>Hòa Quang Nam, Phú Hòa, Phú Yên</w:t>
+            </w:r>
+          </w:p>
+        </w:tc>
+        <w:tc>
+          <w:tcPr>
+            <w:tcW w:type="dxa" w:w="2160"/>
+          </w:tcPr>
+          <w:p>
+            <w:pPr>
+              <w:jc w:val="center"/>
+            </w:pPr>
+            <w:r>
+              <w:t>96.77%</w:t>
+            </w:r>
+          </w:p>
+        </w:tc>
+        <w:tc>
+          <w:tcPr>
+            <w:tcW w:type="dxa" w:w="2160"/>
+          </w:tcPr>
+          <w:p>
+            <w:pPr>
+              <w:jc w:val="center"/>
+            </w:pPr>
+            <w:r>
+              <w:t>96.77%</w:t>
+            </w:r>
+          </w:p>
+        </w:tc>
+      </w:tr>
+      <w:tr>
+        <w:tc>
+          <w:tcPr>
+            <w:tcW w:type="dxa" w:w="2160"/>
+          </w:tcPr>
+          <w:p>
+            <w:pPr>
+              <w:jc w:val="center"/>
+            </w:pPr>
+            <w:r>
+              <w:t>Nơi thường trú / Place of residence: Quang Hưng</w:t>
+            </w:r>
+          </w:p>
+        </w:tc>
+        <w:tc>
+          <w:tcPr>
+            <w:tcW w:type="dxa" w:w="2160"/>
+          </w:tcPr>
+          <w:p>
+            <w:pPr>
+              <w:jc w:val="center"/>
+            </w:pPr>
+            <w:r>
+              <w:t>Nơi thường trú / Place of residence: Quang Hưng</w:t>
+            </w:r>
+          </w:p>
+        </w:tc>
+        <w:tc>
+          <w:tcPr>
+            <w:tcW w:type="dxa" w:w="2160"/>
+          </w:tcPr>
+          <w:p>
+            <w:pPr>
+              <w:jc w:val="center"/>
+            </w:pPr>
+            <w:r>
+              <w:t>100.00%</w:t>
+            </w:r>
+          </w:p>
+        </w:tc>
+        <w:tc>
+          <w:tcPr>
+            <w:tcW w:type="dxa" w:w="2160"/>
+          </w:tcPr>
+          <w:p>
+            <w:pPr>
+              <w:jc w:val="center"/>
+            </w:pPr>
+            <w:r>
+              <w:t>100.00%</w:t>
+            </w:r>
+          </w:p>
+        </w:tc>
+      </w:tr>
+      <w:tr>
+        <w:tc>
+          <w:tcPr>
+            <w:tcW w:type="dxa" w:w="2160"/>
+          </w:tcPr>
+          <w:p>
+            <w:pPr>
+              <w:jc w:val="center"/>
+            </w:pPr>
+            <w:r>
+              <w:t>Có số sistriden: 17/01/2027</w:t>
+            </w:r>
+          </w:p>
+        </w:tc>
+        <w:tc>
+          <w:tcPr>
+            <w:tcW w:type="dxa" w:w="2160"/>
+          </w:tcPr>
+          <w:p>
+            <w:pPr>
+              <w:jc w:val="center"/>
+            </w:pPr>
+            <w:r>
+              <w:t>Có giá trị đến: 17/01/2027</w:t>
+            </w:r>
+          </w:p>
+        </w:tc>
+        <w:tc>
+          <w:tcPr>
+            <w:tcW w:type="dxa" w:w="2160"/>
+          </w:tcPr>
+          <w:p>
+            <w:pPr>
+              <w:jc w:val="center"/>
+            </w:pPr>
+            <w:r>
+              <w:t>11.11%</w:t>
+            </w:r>
+          </w:p>
+        </w:tc>
+        <w:tc>
+          <w:tcPr>
+            <w:tcW w:type="dxa" w:w="2160"/>
+          </w:tcPr>
+          <w:p>
+            <w:pPr>
+              <w:jc w:val="center"/>
+            </w:pPr>
+            <w:r>
+              <w:t>71.70%</w:t>
+            </w:r>
+          </w:p>
+        </w:tc>
+      </w:tr>
+      <w:tr>
+        <w:tc>
+          <w:tcPr>
+            <w:tcW w:type="dxa" w:w="2160"/>
+          </w:tcPr>
+          <w:p>
+            <w:pPr>
+              <w:jc w:val="center"/>
+            </w:pPr>
+            <w:r>
+              <w:t>Date of surpiry</w:t>
+            </w:r>
+          </w:p>
+        </w:tc>
+        <w:tc>
+          <w:tcPr>
+            <w:tcW w:type="dxa" w:w="2160"/>
+          </w:tcPr>
+          <w:p>
+            <w:pPr>
+              <w:jc w:val="center"/>
+            </w:pPr>
+            <w:r>
+              <w:t>Date of surpiry</w:t>
+            </w:r>
+          </w:p>
+        </w:tc>
+        <w:tc>
+          <w:tcPr>
+            <w:tcW w:type="dxa" w:w="2160"/>
+          </w:tcPr>
+          <w:p>
+            <w:pPr>
+              <w:jc w:val="center"/>
+            </w:pPr>
+            <w:r>
+              <w:t>100.00%</w:t>
+            </w:r>
+          </w:p>
+        </w:tc>
+        <w:tc>
+          <w:tcPr>
+            <w:tcW w:type="dxa" w:w="2160"/>
+          </w:tcPr>
+          <w:p>
+            <w:pPr>
+              <w:jc w:val="center"/>
+            </w:pPr>
+            <w:r>
+              <w:t>100.00%</w:t>
+            </w:r>
+          </w:p>
+        </w:tc>
+      </w:tr>
+      <w:tr>
+        <w:tc>
+          <w:tcPr>
+            <w:tcW w:type="dxa" w:w="2160"/>
+          </w:tcPr>
+          <w:p>
+            <w:pPr>
+              <w:jc w:val="center"/>
+            </w:pPr>
+            <w:r>
+              <w:t>Hòa Quang Nam, Phú Hòa, Phu Ven</w:t>
+            </w:r>
+          </w:p>
+        </w:tc>
+        <w:tc>
+          <w:tcPr>
+            <w:tcW w:type="dxa" w:w="2160"/>
+          </w:tcPr>
+          <w:p>
+            <w:pPr>
+              <w:jc w:val="center"/>
+            </w:pPr>
+            <w:r>
+              <w:t>Hòa Quang Nam, Phú Hòa, Phú Yên</w:t>
+            </w:r>
+          </w:p>
+        </w:tc>
+        <w:tc>
+          <w:tcPr>
+            <w:tcW w:type="dxa" w:w="2160"/>
+          </w:tcPr>
+          <w:p>
+            <w:pPr>
+              <w:jc w:val="center"/>
+            </w:pPr>
+            <w:r>
+              <w:t>90.32%</w:t>
+            </w:r>
+          </w:p>
+        </w:tc>
+        <w:tc>
+          <w:tcPr>
+            <w:tcW w:type="dxa" w:w="2160"/>
+          </w:tcPr>
+          <w:p>
+            <w:pPr>
+              <w:jc w:val="center"/>
+            </w:pPr>
+            <w:r>
+              <w:t>90.32%</w:t>
+            </w:r>
+          </w:p>
+        </w:tc>
+      </w:tr>
+    </w:tbl>
+    <w:p>
+      <w:r>
+        <w:t>Average Simple Similarity: 88.69%</w:t>
+      </w:r>
+    </w:p>
+    <w:p>
+      <w:r>
+        <w:t>Average Levenshtein Similarity: 95.95%</w:t>
+      </w:r>
+    </w:p>
+    <w:p>
+      <w:pPr>
+        <w:pStyle w:val="Heading1"/>
+      </w:pPr>
+      <w:r>
+        <w:t>Samples - 6</w:t>
+      </w:r>
+    </w:p>
+    <w:p>
+      <w:pPr>
+        <w:pStyle w:val="Heading4"/>
+      </w:pPr>
+      <w:r>
+        <w:t>Upload Time: 2024-10-06 19:27:00</w:t>
+      </w:r>
+    </w:p>
+    <w:tbl>
+      <w:tblPr>
+        <w:tblStyle w:val="TableGrid"/>
+        <w:tblW w:type="auto" w:w="0"/>
+        <w:tblLook w:firstColumn="1" w:firstRow="1" w:lastColumn="0" w:lastRow="0" w:noHBand="0" w:noVBand="1" w:val="04A0"/>
+      </w:tblPr>
+      <w:tblGrid>
+        <w:gridCol w:w="2160"/>
+        <w:gridCol w:w="2160"/>
+        <w:gridCol w:w="2160"/>
+        <w:gridCol w:w="2160"/>
+      </w:tblGrid>
+      <w:tr>
+        <w:tc>
+          <w:tcPr>
+            <w:tcW w:type="dxa" w:w="2160"/>
+          </w:tcPr>
+          <w:p>
+            <w:pPr>
+              <w:jc w:val="center"/>
+            </w:pPr>
+            <w:r>
+              <w:t>Prediction</w:t>
+            </w:r>
+          </w:p>
+        </w:tc>
+        <w:tc>
+          <w:tcPr>
+            <w:tcW w:type="dxa" w:w="2160"/>
+          </w:tcPr>
+          <w:p>
+            <w:pPr>
+              <w:jc w:val="center"/>
+            </w:pPr>
+            <w:r>
+              <w:t>Correct line</w:t>
+            </w:r>
+          </w:p>
+        </w:tc>
+        <w:tc>
+          <w:tcPr>
+            <w:tcW w:type="dxa" w:w="2160"/>
+          </w:tcPr>
+          <w:p>
+            <w:pPr>
+              <w:jc w:val="center"/>
+            </w:pPr>
+            <w:r>
+              <w:t>Simple Similarity</w:t>
+            </w:r>
+          </w:p>
+        </w:tc>
+        <w:tc>
+          <w:tcPr>
+            <w:tcW w:type="dxa" w:w="2160"/>
+          </w:tcPr>
+          <w:p>
+            <w:pPr>
+              <w:jc w:val="center"/>
+            </w:pPr>
+            <w:r>
+              <w:t>Levenshtein Similarity</w:t>
+            </w:r>
+          </w:p>
+        </w:tc>
+      </w:tr>
+      <w:tr>
+        <w:tc>
+          <w:tcPr>
+            <w:tcW w:type="dxa" w:w="2160"/>
+          </w:tcPr>
+          <w:p>
+            <w:pPr>
+              <w:jc w:val="center"/>
+            </w:pPr>
+            <w:r>
+              <w:t>CỘNG HÒA Xã HỘI CHủ NGHĨA VIỆT NAM</w:t>
+            </w:r>
+          </w:p>
+        </w:tc>
+        <w:tc>
+          <w:tcPr>
+            <w:tcW w:type="dxa" w:w="2160"/>
+          </w:tcPr>
+          <w:p>
+            <w:pPr>
+              <w:jc w:val="center"/>
+            </w:pPr>
+            <w:r>
+              <w:t>CỘNG HÒA Xã HỘI CHủ NGHĨA VIỆT NAM</w:t>
+            </w:r>
+          </w:p>
+        </w:tc>
+        <w:tc>
+          <w:tcPr>
+            <w:tcW w:type="dxa" w:w="2160"/>
+          </w:tcPr>
+          <w:p>
+            <w:pPr>
+              <w:jc w:val="center"/>
+            </w:pPr>
+            <w:r>
+              <w:t>100.00%</w:t>
+            </w:r>
+          </w:p>
+        </w:tc>
+        <w:tc>
+          <w:tcPr>
+            <w:tcW w:type="dxa" w:w="2160"/>
+          </w:tcPr>
+          <w:p>
+            <w:pPr>
+              <w:jc w:val="center"/>
+            </w:pPr>
+            <w:r>
+              <w:t>100.00%</w:t>
+            </w:r>
+          </w:p>
+        </w:tc>
+      </w:tr>
+      <w:tr>
+        <w:tc>
+          <w:tcPr>
+            <w:tcW w:type="dxa" w:w="2160"/>
+          </w:tcPr>
+          <w:p>
+            <w:pPr>
+              <w:jc w:val="center"/>
+            </w:pPr>
+            <w:r>
+              <w:t>Độc lập - Tư do - Hạnh phúc</w:t>
+            </w:r>
+          </w:p>
+        </w:tc>
+        <w:tc>
+          <w:tcPr>
+            <w:tcW w:type="dxa" w:w="2160"/>
+          </w:tcPr>
+          <w:p>
+            <w:pPr>
+              <w:jc w:val="center"/>
+            </w:pPr>
+            <w:r>
+              <w:t>Độc lập - Tư do - Hạnh phúc</w:t>
+            </w:r>
+          </w:p>
+        </w:tc>
+        <w:tc>
+          <w:tcPr>
+            <w:tcW w:type="dxa" w:w="2160"/>
+          </w:tcPr>
+          <w:p>
+            <w:pPr>
+              <w:jc w:val="center"/>
+            </w:pPr>
+            <w:r>
+              <w:t>100.00%</w:t>
+            </w:r>
+          </w:p>
+        </w:tc>
+        <w:tc>
+          <w:tcPr>
+            <w:tcW w:type="dxa" w:w="2160"/>
+          </w:tcPr>
+          <w:p>
+            <w:pPr>
+              <w:jc w:val="center"/>
+            </w:pPr>
+            <w:r>
+              <w:t>100.00%</w:t>
+            </w:r>
+          </w:p>
+        </w:tc>
+      </w:tr>
+      <w:tr>
+        <w:tc>
+          <w:tcPr>
+            <w:tcW w:type="dxa" w:w="2160"/>
+          </w:tcPr>
+          <w:p>
+            <w:pPr>
+              <w:jc w:val="center"/>
+            </w:pPr>
+            <w:r>
+              <w:t>SOCIALISTREPUBLIC OF VIET NAM</w:t>
+            </w:r>
+          </w:p>
+        </w:tc>
+        <w:tc>
+          <w:tcPr>
+            <w:tcW w:type="dxa" w:w="2160"/>
+          </w:tcPr>
+          <w:p>
+            <w:pPr>
+              <w:jc w:val="center"/>
+            </w:pPr>
+            <w:r>
+              <w:t>SOCIALISTREPUBLIC OF VIET NAM</w:t>
+            </w:r>
+          </w:p>
+        </w:tc>
+        <w:tc>
+          <w:tcPr>
+            <w:tcW w:type="dxa" w:w="2160"/>
+          </w:tcPr>
+          <w:p>
+            <w:pPr>
+              <w:jc w:val="center"/>
+            </w:pPr>
+            <w:r>
+              <w:t>100.00%</w:t>
+            </w:r>
+          </w:p>
+        </w:tc>
+        <w:tc>
+          <w:tcPr>
+            <w:tcW w:type="dxa" w:w="2160"/>
+          </w:tcPr>
+          <w:p>
+            <w:pPr>
+              <w:jc w:val="center"/>
+            </w:pPr>
+            <w:r>
+              <w:t>100.00%</w:t>
+            </w:r>
+          </w:p>
+        </w:tc>
+      </w:tr>
+      <w:tr>
+        <w:tc>
+          <w:tcPr>
+            <w:tcW w:type="dxa" w:w="2160"/>
+          </w:tcPr>
+          <w:p>
+            <w:pPr>
+              <w:jc w:val="center"/>
+            </w:pPr>
+            <w:r>
+              <w:t>Independence - Freedom - Happiness</w:t>
+            </w:r>
+          </w:p>
+        </w:tc>
+        <w:tc>
+          <w:tcPr>
+            <w:tcW w:type="dxa" w:w="2160"/>
+          </w:tcPr>
+          <w:p>
+            <w:pPr>
+              <w:jc w:val="center"/>
+            </w:pPr>
+            <w:r>
+              <w:t>Independence - Freedom - Happiness</w:t>
+            </w:r>
+          </w:p>
+        </w:tc>
+        <w:tc>
+          <w:tcPr>
+            <w:tcW w:type="dxa" w:w="2160"/>
+          </w:tcPr>
+          <w:p>
+            <w:pPr>
+              <w:jc w:val="center"/>
+            </w:pPr>
+            <w:r>
+              <w:t>100.00%</w:t>
+            </w:r>
+          </w:p>
+        </w:tc>
+        <w:tc>
+          <w:tcPr>
+            <w:tcW w:type="dxa" w:w="2160"/>
+          </w:tcPr>
+          <w:p>
+            <w:pPr>
+              <w:jc w:val="center"/>
+            </w:pPr>
+            <w:r>
+              <w:t>100.00%</w:t>
+            </w:r>
+          </w:p>
+        </w:tc>
+      </w:tr>
+      <w:tr>
+        <w:tc>
+          <w:tcPr>
+            <w:tcW w:type="dxa" w:w="2160"/>
+          </w:tcPr>
+          <w:p>
+            <w:pPr>
+              <w:jc w:val="center"/>
+            </w:pPr>
+            <w:r>
+              <w:t>CĂN CƯỚC CÔNG DÂN</w:t>
+            </w:r>
+          </w:p>
+        </w:tc>
+        <w:tc>
+          <w:tcPr>
+            <w:tcW w:type="dxa" w:w="2160"/>
+          </w:tcPr>
+          <w:p>
+            <w:pPr>
+              <w:jc w:val="center"/>
+            </w:pPr>
+            <w:r>
+              <w:t>CĂN CƯỚC CÔNG DÂN</w:t>
+            </w:r>
+          </w:p>
+        </w:tc>
+        <w:tc>
+          <w:tcPr>
+            <w:tcW w:type="dxa" w:w="2160"/>
+          </w:tcPr>
+          <w:p>
+            <w:pPr>
+              <w:jc w:val="center"/>
+            </w:pPr>
+            <w:r>
+              <w:t>100.00%</w:t>
+            </w:r>
+          </w:p>
+        </w:tc>
+        <w:tc>
+          <w:tcPr>
+            <w:tcW w:type="dxa" w:w="2160"/>
+          </w:tcPr>
+          <w:p>
+            <w:pPr>
+              <w:jc w:val="center"/>
+            </w:pPr>
+            <w:r>
+              <w:t>100.00%</w:t>
+            </w:r>
+          </w:p>
+        </w:tc>
+      </w:tr>
+      <w:tr>
+        <w:tc>
+          <w:tcPr>
+            <w:tcW w:type="dxa" w:w="2160"/>
+          </w:tcPr>
+          <w:p>
+            <w:pPr>
+              <w:jc w:val="center"/>
+            </w:pPr>
+            <w:r>
+              <w:t>Citizen /dentity Card</w:t>
+            </w:r>
+          </w:p>
+        </w:tc>
+        <w:tc>
+          <w:tcPr>
+            <w:tcW w:type="dxa" w:w="2160"/>
+          </w:tcPr>
+          <w:p>
+            <w:pPr>
+              <w:jc w:val="center"/>
+            </w:pPr>
+            <w:r>
+              <w:t>Citizen /dentity Card</w:t>
+            </w:r>
+          </w:p>
+        </w:tc>
+        <w:tc>
+          <w:tcPr>
+            <w:tcW w:type="dxa" w:w="2160"/>
+          </w:tcPr>
+          <w:p>
+            <w:pPr>
+              <w:jc w:val="center"/>
+            </w:pPr>
+            <w:r>
+              <w:t>100.00%</w:t>
+            </w:r>
+          </w:p>
+        </w:tc>
+        <w:tc>
+          <w:tcPr>
+            <w:tcW w:type="dxa" w:w="2160"/>
+          </w:tcPr>
+          <w:p>
+            <w:pPr>
+              <w:jc w:val="center"/>
+            </w:pPr>
+            <w:r>
+              <w:t>100.00%</w:t>
+            </w:r>
+          </w:p>
+        </w:tc>
+      </w:tr>
+      <w:tr>
+        <w:tc>
+          <w:tcPr>
+            <w:tcW w:type="dxa" w:w="2160"/>
+          </w:tcPr>
+          <w:p>
+            <w:pPr>
+              <w:jc w:val="center"/>
+            </w:pPr>
+            <w:r>
+              <w:t>054202004193</w:t>
+            </w:r>
+          </w:p>
+        </w:tc>
+        <w:tc>
+          <w:tcPr>
+            <w:tcW w:type="dxa" w:w="2160"/>
+          </w:tcPr>
+          <w:p>
+            <w:pPr>
+              <w:jc w:val="center"/>
+            </w:pPr>
+            <w:r>
+              <w:t>054202004193</w:t>
+            </w:r>
+          </w:p>
+        </w:tc>
+        <w:tc>
+          <w:tcPr>
+            <w:tcW w:type="dxa" w:w="2160"/>
+          </w:tcPr>
+          <w:p>
+            <w:pPr>
+              <w:jc w:val="center"/>
+            </w:pPr>
+            <w:r>
+              <w:t>100.00%</w:t>
+            </w:r>
+          </w:p>
+        </w:tc>
+        <w:tc>
+          <w:tcPr>
+            <w:tcW w:type="dxa" w:w="2160"/>
+          </w:tcPr>
+          <w:p>
+            <w:pPr>
+              <w:jc w:val="center"/>
+            </w:pPr>
+            <w:r>
+              <w:t>100.00%</w:t>
+            </w:r>
+          </w:p>
+        </w:tc>
+      </w:tr>
+      <w:tr>
+        <w:tc>
+          <w:tcPr>
+            <w:tcW w:type="dxa" w:w="2160"/>
+          </w:tcPr>
+          <w:p>
+            <w:pPr>
+              <w:jc w:val="center"/>
+            </w:pPr>
+            <w:r>
+              <w:t>Số / No.: Q</w:t>
+            </w:r>
+          </w:p>
+        </w:tc>
+        <w:tc>
+          <w:tcPr>
+            <w:tcW w:type="dxa" w:w="2160"/>
+          </w:tcPr>
+          <w:p>
+            <w:pPr>
+              <w:jc w:val="center"/>
+            </w:pPr>
+            <w:r>
+              <w:t>Số / No.:</w:t>
+            </w:r>
+          </w:p>
+        </w:tc>
+        <w:tc>
+          <w:tcPr>
+            <w:tcW w:type="dxa" w:w="2160"/>
+          </w:tcPr>
+          <w:p>
+            <w:pPr>
+              <w:jc w:val="center"/>
+            </w:pPr>
+            <w:r>
+              <w:t>81.82%</w:t>
+            </w:r>
+          </w:p>
+        </w:tc>
+        <w:tc>
+          <w:tcPr>
+            <w:tcW w:type="dxa" w:w="2160"/>
+          </w:tcPr>
+          <w:p>
+            <w:pPr>
+              <w:jc w:val="center"/>
+            </w:pPr>
+            <w:r>
+              <w:t>90.00%</w:t>
+            </w:r>
+          </w:p>
+        </w:tc>
+      </w:tr>
+      <w:tr>
+        <w:tc>
+          <w:tcPr>
+            <w:tcW w:type="dxa" w:w="2160"/>
+          </w:tcPr>
+          <w:p>
+            <w:pPr>
+              <w:jc w:val="center"/>
+            </w:pPr>
+            <w:r>
+              <w:t>Họ và tên / Full name:</w:t>
+            </w:r>
+          </w:p>
+        </w:tc>
+        <w:tc>
+          <w:tcPr>
+            <w:tcW w:type="dxa" w:w="2160"/>
+          </w:tcPr>
+          <w:p>
+            <w:pPr>
+              <w:jc w:val="center"/>
+            </w:pPr>
+            <w:r>
+              <w:t>Họ và tên / Full name:</w:t>
+            </w:r>
+          </w:p>
+        </w:tc>
+        <w:tc>
+          <w:tcPr>
+            <w:tcW w:type="dxa" w:w="2160"/>
+          </w:tcPr>
+          <w:p>
+            <w:pPr>
+              <w:jc w:val="center"/>
+            </w:pPr>
+            <w:r>
+              <w:t>100.00%</w:t>
+            </w:r>
+          </w:p>
+        </w:tc>
+        <w:tc>
+          <w:tcPr>
+            <w:tcW w:type="dxa" w:w="2160"/>
+          </w:tcPr>
+          <w:p>
+            <w:pPr>
+              <w:jc w:val="center"/>
+            </w:pPr>
+            <w:r>
+              <w:t>100.00%</w:t>
+            </w:r>
+          </w:p>
+        </w:tc>
+      </w:tr>
+      <w:tr>
+        <w:tc>
+          <w:tcPr>
+            <w:tcW w:type="dxa" w:w="2160"/>
+          </w:tcPr>
+          <w:p>
+            <w:pPr>
+              <w:jc w:val="center"/>
+            </w:pPr>
+            <w:r>
+              <w:t>TRẦN KIÊN NGHĨA</w:t>
+            </w:r>
+          </w:p>
+        </w:tc>
+        <w:tc>
+          <w:tcPr>
+            <w:tcW w:type="dxa" w:w="2160"/>
+          </w:tcPr>
+          <w:p>
+            <w:pPr>
+              <w:jc w:val="center"/>
+            </w:pPr>
+            <w:r>
+              <w:t>TRẦN KIÊN NGHĨA</w:t>
+            </w:r>
+          </w:p>
+        </w:tc>
+        <w:tc>
+          <w:tcPr>
+            <w:tcW w:type="dxa" w:w="2160"/>
+          </w:tcPr>
+          <w:p>
+            <w:pPr>
+              <w:jc w:val="center"/>
+            </w:pPr>
+            <w:r>
+              <w:t>100.00%</w:t>
+            </w:r>
+          </w:p>
+        </w:tc>
+        <w:tc>
+          <w:tcPr>
+            <w:tcW w:type="dxa" w:w="2160"/>
+          </w:tcPr>
+          <w:p>
+            <w:pPr>
+              <w:jc w:val="center"/>
+            </w:pPr>
+            <w:r>
+              <w:t>100.00%</w:t>
+            </w:r>
+          </w:p>
+        </w:tc>
+      </w:tr>
+      <w:tr>
+        <w:tc>
+          <w:tcPr>
+            <w:tcW w:type="dxa" w:w="2160"/>
+          </w:tcPr>
+          <w:p>
+            <w:pPr>
+              <w:jc w:val="center"/>
+            </w:pPr>
+            <w:r>
+              <w:t>Ngày sinh / Date of birth: 17/01/2002</w:t>
+            </w:r>
+          </w:p>
+        </w:tc>
+        <w:tc>
+          <w:tcPr>
+            <w:tcW w:type="dxa" w:w="2160"/>
+          </w:tcPr>
+          <w:p>
+            <w:pPr>
+              <w:jc w:val="center"/>
+            </w:pPr>
+            <w:r>
+              <w:t>Ngày sinh / Date of birth: 17/01/2002</w:t>
+            </w:r>
+          </w:p>
+        </w:tc>
+        <w:tc>
+          <w:tcPr>
+            <w:tcW w:type="dxa" w:w="2160"/>
+          </w:tcPr>
+          <w:p>
+            <w:pPr>
+              <w:jc w:val="center"/>
+            </w:pPr>
+            <w:r>
+              <w:t>100.00%</w:t>
+            </w:r>
+          </w:p>
+        </w:tc>
+        <w:tc>
+          <w:tcPr>
+            <w:tcW w:type="dxa" w:w="2160"/>
+          </w:tcPr>
+          <w:p>
+            <w:pPr>
+              <w:jc w:val="center"/>
+            </w:pPr>
+            <w:r>
+              <w:t>100.00%</w:t>
+            </w:r>
+          </w:p>
+        </w:tc>
+      </w:tr>
+      <w:tr>
+        <w:tc>
+          <w:tcPr>
+            <w:tcW w:type="dxa" w:w="2160"/>
+          </w:tcPr>
+          <w:p>
+            <w:pPr>
+              <w:jc w:val="center"/>
+            </w:pPr>
+            <w:r>
+              <w:t>Giới tính / Sex: Nam  Quốc tịch / Nationality: Việt Nam</w:t>
+            </w:r>
+          </w:p>
+        </w:tc>
+        <w:tc>
+          <w:tcPr>
+            <w:tcW w:type="dxa" w:w="2160"/>
+          </w:tcPr>
+          <w:p>
+            <w:pPr>
+              <w:jc w:val="center"/>
+            </w:pPr>
+            <w:r>
+              <w:t>Giới tính / Sex: Nam  Quốc tịch / Nationality: Việt Nam</w:t>
+            </w:r>
+          </w:p>
+        </w:tc>
+        <w:tc>
+          <w:tcPr>
+            <w:tcW w:type="dxa" w:w="2160"/>
+          </w:tcPr>
+          <w:p>
+            <w:pPr>
+              <w:jc w:val="center"/>
+            </w:pPr>
+            <w:r>
+              <w:t>100.00%</w:t>
+            </w:r>
+          </w:p>
+        </w:tc>
+        <w:tc>
+          <w:tcPr>
+            <w:tcW w:type="dxa" w:w="2160"/>
+          </w:tcPr>
+          <w:p>
+            <w:pPr>
+              <w:jc w:val="center"/>
+            </w:pPr>
+            <w:r>
+              <w:t>100.00%</w:t>
+            </w:r>
+          </w:p>
+        </w:tc>
+      </w:tr>
+      <w:tr>
+        <w:tc>
+          <w:tcPr>
+            <w:tcW w:type="dxa" w:w="2160"/>
+          </w:tcPr>
+          <w:p>
+            <w:pPr>
+              <w:jc w:val="center"/>
+            </w:pPr>
+            <w:r>
+              <w:t>Quê quán / Place of origin:</w:t>
+            </w:r>
+          </w:p>
+        </w:tc>
+        <w:tc>
+          <w:tcPr>
+            <w:tcW w:type="dxa" w:w="2160"/>
+          </w:tcPr>
+          <w:p>
+            <w:pPr>
+              <w:jc w:val="center"/>
+            </w:pPr>
+            <w:r>
+              <w:t>Quê quán / Place of origin:</w:t>
+            </w:r>
+          </w:p>
+        </w:tc>
+        <w:tc>
+          <w:tcPr>
+            <w:tcW w:type="dxa" w:w="2160"/>
+          </w:tcPr>
+          <w:p>
+            <w:pPr>
+              <w:jc w:val="center"/>
+            </w:pPr>
+            <w:r>
+              <w:t>100.00%</w:t>
+            </w:r>
+          </w:p>
+        </w:tc>
+        <w:tc>
+          <w:tcPr>
+            <w:tcW w:type="dxa" w:w="2160"/>
+          </w:tcPr>
+          <w:p>
+            <w:pPr>
+              <w:jc w:val="center"/>
+            </w:pPr>
+            <w:r>
+              <w:t>100.00%</w:t>
+            </w:r>
+          </w:p>
+        </w:tc>
+      </w:tr>
+      <w:tr>
+        <w:tc>
+          <w:tcPr>
+            <w:tcW w:type="dxa" w:w="2160"/>
+          </w:tcPr>
+          <w:p>
+            <w:pPr>
+              <w:jc w:val="center"/>
+            </w:pPr>
+            <w:r>
+              <w:t>Hòa Quang Nam, Phú Hòa, Phú Yen</w:t>
+            </w:r>
+          </w:p>
+        </w:tc>
+        <w:tc>
+          <w:tcPr>
+            <w:tcW w:type="dxa" w:w="2160"/>
+          </w:tcPr>
+          <w:p>
+            <w:pPr>
+              <w:jc w:val="center"/>
+            </w:pPr>
+            <w:r>
+              <w:t>Hòa Quang Nam, Phú Hòa, Phú Yên</w:t>
+            </w:r>
+          </w:p>
+        </w:tc>
+        <w:tc>
+          <w:tcPr>
+            <w:tcW w:type="dxa" w:w="2160"/>
+          </w:tcPr>
+          <w:p>
+            <w:pPr>
+              <w:jc w:val="center"/>
+            </w:pPr>
+            <w:r>
+              <w:t>96.77%</w:t>
+            </w:r>
+          </w:p>
+        </w:tc>
+        <w:tc>
+          <w:tcPr>
+            <w:tcW w:type="dxa" w:w="2160"/>
+          </w:tcPr>
+          <w:p>
+            <w:pPr>
+              <w:jc w:val="center"/>
+            </w:pPr>
+            <w:r>
+              <w:t>96.77%</w:t>
+            </w:r>
+          </w:p>
+        </w:tc>
+      </w:tr>
+      <w:tr>
+        <w:tc>
+          <w:tcPr>
+            <w:tcW w:type="dxa" w:w="2160"/>
+          </w:tcPr>
+          <w:p>
+            <w:pPr>
+              <w:jc w:val="center"/>
+            </w:pPr>
+            <w:r>
+              <w:t>Nơi thường trú / Place of residence: Quang Hưng</w:t>
+            </w:r>
+          </w:p>
+        </w:tc>
+        <w:tc>
+          <w:tcPr>
+            <w:tcW w:type="dxa" w:w="2160"/>
+          </w:tcPr>
+          <w:p>
+            <w:pPr>
+              <w:jc w:val="center"/>
+            </w:pPr>
+            <w:r>
+              <w:t>Nơi thường trú / Place of residence: Quang Hưng</w:t>
+            </w:r>
+          </w:p>
+        </w:tc>
+        <w:tc>
+          <w:tcPr>
+            <w:tcW w:type="dxa" w:w="2160"/>
+          </w:tcPr>
+          <w:p>
+            <w:pPr>
+              <w:jc w:val="center"/>
+            </w:pPr>
+            <w:r>
+              <w:t>100.00%</w:t>
+            </w:r>
+          </w:p>
+        </w:tc>
+        <w:tc>
+          <w:tcPr>
+            <w:tcW w:type="dxa" w:w="2160"/>
+          </w:tcPr>
+          <w:p>
+            <w:pPr>
+              <w:jc w:val="center"/>
+            </w:pPr>
+            <w:r>
+              <w:t>100.00%</w:t>
+            </w:r>
+          </w:p>
+        </w:tc>
+      </w:tr>
+      <w:tr>
+        <w:tc>
+          <w:tcPr>
+            <w:tcW w:type="dxa" w:w="2160"/>
+          </w:tcPr>
+          <w:p>
+            <w:pPr>
+              <w:jc w:val="center"/>
+            </w:pPr>
+            <w:r>
+              <w:t>Có số sistriden: 17/01/2027</w:t>
+            </w:r>
+          </w:p>
+        </w:tc>
+        <w:tc>
+          <w:tcPr>
+            <w:tcW w:type="dxa" w:w="2160"/>
+          </w:tcPr>
+          <w:p>
+            <w:pPr>
+              <w:jc w:val="center"/>
+            </w:pPr>
+            <w:r>
+              <w:t>Có giá trị đến: 17/01/2027</w:t>
+            </w:r>
+          </w:p>
+        </w:tc>
+        <w:tc>
+          <w:tcPr>
+            <w:tcW w:type="dxa" w:w="2160"/>
+          </w:tcPr>
+          <w:p>
+            <w:pPr>
+              <w:jc w:val="center"/>
+            </w:pPr>
+            <w:r>
+              <w:t>11.11%</w:t>
+            </w:r>
+          </w:p>
+        </w:tc>
+        <w:tc>
+          <w:tcPr>
+            <w:tcW w:type="dxa" w:w="2160"/>
+          </w:tcPr>
+          <w:p>
+            <w:pPr>
+              <w:jc w:val="center"/>
+            </w:pPr>
+            <w:r>
+              <w:t>71.70%</w:t>
+            </w:r>
+          </w:p>
+        </w:tc>
+      </w:tr>
+      <w:tr>
+        <w:tc>
+          <w:tcPr>
+            <w:tcW w:type="dxa" w:w="2160"/>
+          </w:tcPr>
+          <w:p>
+            <w:pPr>
+              <w:jc w:val="center"/>
+            </w:pPr>
+            <w:r>
+              <w:t>Date of surpiry</w:t>
+            </w:r>
+          </w:p>
+        </w:tc>
+        <w:tc>
+          <w:tcPr>
+            <w:tcW w:type="dxa" w:w="2160"/>
+          </w:tcPr>
+          <w:p>
+            <w:pPr>
+              <w:jc w:val="center"/>
+            </w:pPr>
+            <w:r>
+              <w:t>Date of surpiry</w:t>
+            </w:r>
+          </w:p>
+        </w:tc>
+        <w:tc>
+          <w:tcPr>
+            <w:tcW w:type="dxa" w:w="2160"/>
+          </w:tcPr>
+          <w:p>
+            <w:pPr>
+              <w:jc w:val="center"/>
+            </w:pPr>
+            <w:r>
+              <w:t>100.00%</w:t>
+            </w:r>
+          </w:p>
+        </w:tc>
+        <w:tc>
+          <w:tcPr>
+            <w:tcW w:type="dxa" w:w="2160"/>
+          </w:tcPr>
+          <w:p>
+            <w:pPr>
+              <w:jc w:val="center"/>
+            </w:pPr>
+            <w:r>
+              <w:t>100.00%</w:t>
+            </w:r>
+          </w:p>
+        </w:tc>
+      </w:tr>
+      <w:tr>
+        <w:tc>
+          <w:tcPr>
+            <w:tcW w:type="dxa" w:w="2160"/>
+          </w:tcPr>
+          <w:p>
+            <w:pPr>
+              <w:jc w:val="center"/>
+            </w:pPr>
+            <w:r>
+              <w:t>Hòa Quang Nam, Phú Hòa, Phu Ven</w:t>
+            </w:r>
+          </w:p>
+        </w:tc>
+        <w:tc>
+          <w:tcPr>
+            <w:tcW w:type="dxa" w:w="2160"/>
+          </w:tcPr>
+          <w:p>
+            <w:pPr>
+              <w:jc w:val="center"/>
+            </w:pPr>
+            <w:r>
+              <w:t>Hòa Quang Nam, Phú Hòa, Phú Yên</w:t>
+            </w:r>
+          </w:p>
+        </w:tc>
+        <w:tc>
+          <w:tcPr>
+            <w:tcW w:type="dxa" w:w="2160"/>
+          </w:tcPr>
+          <w:p>
+            <w:pPr>
+              <w:jc w:val="center"/>
+            </w:pPr>
+            <w:r>
+              <w:t>90.32%</w:t>
+            </w:r>
+          </w:p>
+        </w:tc>
+        <w:tc>
+          <w:tcPr>
+            <w:tcW w:type="dxa" w:w="2160"/>
+          </w:tcPr>
+          <w:p>
+            <w:pPr>
+              <w:jc w:val="center"/>
+            </w:pPr>
+            <w:r>
+              <w:t>90.32%</w:t>
+            </w:r>
+          </w:p>
+        </w:tc>
+      </w:tr>
+    </w:tbl>
+    <w:p>
+      <w:r>
+        <w:t>Average Simple Similarity: 93.33%</w:t>
+      </w:r>
+    </w:p>
+    <w:p>
+      <w:r>
+        <w:t>Average Levenshtein Similarity: 97.16%</w:t>
+      </w:r>
+    </w:p>
+    <w:p>
+      <w:pPr>
+        <w:pStyle w:val="Heading1"/>
+      </w:pPr>
+      <w:r>
+        <w:t>Samples - 7</w:t>
+      </w:r>
+    </w:p>
+    <w:p>
+      <w:pPr>
+        <w:pStyle w:val="Heading4"/>
+      </w:pPr>
+      <w:r>
+        <w:t>Upload Time: 2024-10-06 20:05:47</w:t>
+      </w:r>
+    </w:p>
+    <w:tbl>
+      <w:tblPr>
+        <w:tblStyle w:val="TableGrid"/>
+        <w:tblW w:type="auto" w:w="0"/>
+        <w:tblLook w:firstColumn="1" w:firstRow="1" w:lastColumn="0" w:lastRow="0" w:noHBand="0" w:noVBand="1" w:val="04A0"/>
+      </w:tblPr>
+      <w:tblGrid>
+        <w:gridCol w:w="2160"/>
+        <w:gridCol w:w="2160"/>
+        <w:gridCol w:w="2160"/>
+        <w:gridCol w:w="2160"/>
+      </w:tblGrid>
+      <w:tr>
+        <w:tc>
+          <w:tcPr>
+            <w:tcW w:type="dxa" w:w="2160"/>
+          </w:tcPr>
+          <w:p>
+            <w:pPr>
+              <w:jc w:val="center"/>
+            </w:pPr>
+            <w:r>
+              <w:t>Prediction</w:t>
+            </w:r>
+          </w:p>
+        </w:tc>
+        <w:tc>
+          <w:tcPr>
+            <w:tcW w:type="dxa" w:w="2160"/>
+          </w:tcPr>
+          <w:p>
+            <w:pPr>
+              <w:jc w:val="center"/>
+            </w:pPr>
+            <w:r>
+              <w:t>Correct line</w:t>
+            </w:r>
+          </w:p>
+        </w:tc>
+        <w:tc>
+          <w:tcPr>
+            <w:tcW w:type="dxa" w:w="2160"/>
+          </w:tcPr>
+          <w:p>
+            <w:pPr>
+              <w:jc w:val="center"/>
+            </w:pPr>
+            <w:r>
+              <w:t>Simple Similarity</w:t>
+            </w:r>
+          </w:p>
+        </w:tc>
+        <w:tc>
+          <w:tcPr>
+            <w:tcW w:type="dxa" w:w="2160"/>
+          </w:tcPr>
+          <w:p>
+            <w:pPr>
+              <w:jc w:val="center"/>
+            </w:pPr>
+            <w:r>
+              <w:t>Levenshtein Similarity</w:t>
+            </w:r>
+          </w:p>
+        </w:tc>
+      </w:tr>
+      <w:tr>
+        <w:tc>
+          <w:tcPr>
+            <w:tcW w:type="dxa" w:w="2160"/>
+          </w:tcPr>
+          <w:p>
+            <w:pPr>
+              <w:jc w:val="center"/>
+            </w:pPr>
+            <w:r>
+              <w:t>CỘNG HÒA Xã HỘI CHÚ NGHĨA VIỆT NaM</w:t>
+            </w:r>
+          </w:p>
+        </w:tc>
+        <w:tc>
+          <w:tcPr>
+            <w:tcW w:type="dxa" w:w="2160"/>
+          </w:tcPr>
+          <w:p>
+            <w:pPr>
+              <w:jc w:val="center"/>
+            </w:pPr>
+            <w:r>
+              <w:t>CỘNG HÒA Xã HỘI CHÚ NGHĨA VIỆT NaM</w:t>
+            </w:r>
+          </w:p>
+        </w:tc>
+        <w:tc>
+          <w:tcPr>
+            <w:tcW w:type="dxa" w:w="2160"/>
+          </w:tcPr>
+          <w:p>
+            <w:pPr>
+              <w:jc w:val="center"/>
+            </w:pPr>
+            <w:r>
+              <w:t>100.00%</w:t>
+            </w:r>
+          </w:p>
+        </w:tc>
+        <w:tc>
+          <w:tcPr>
+            <w:tcW w:type="dxa" w:w="2160"/>
+          </w:tcPr>
+          <w:p>
+            <w:pPr>
+              <w:jc w:val="center"/>
+            </w:pPr>
+            <w:r>
+              <w:t>100.00%</w:t>
+            </w:r>
+          </w:p>
+        </w:tc>
+      </w:tr>
+      <w:tr>
+        <w:tc>
+          <w:tcPr>
+            <w:tcW w:type="dxa" w:w="2160"/>
+          </w:tcPr>
+          <w:p>
+            <w:pPr>
+              <w:jc w:val="center"/>
+            </w:pPr>
+            <w:r>
+              <w:t>Độc lập - Tư do - Hạnh phúc</w:t>
+            </w:r>
+          </w:p>
+        </w:tc>
+        <w:tc>
+          <w:tcPr>
+            <w:tcW w:type="dxa" w:w="2160"/>
+          </w:tcPr>
+          <w:p>
+            <w:pPr>
+              <w:jc w:val="center"/>
+            </w:pPr>
+            <w:r>
+              <w:t>Độc lập - Tư do - Hạnh phúc</w:t>
+            </w:r>
+          </w:p>
+        </w:tc>
+        <w:tc>
+          <w:tcPr>
+            <w:tcW w:type="dxa" w:w="2160"/>
+          </w:tcPr>
+          <w:p>
+            <w:pPr>
+              <w:jc w:val="center"/>
+            </w:pPr>
+            <w:r>
+              <w:t>100.00%</w:t>
+            </w:r>
+          </w:p>
+        </w:tc>
+        <w:tc>
+          <w:tcPr>
+            <w:tcW w:type="dxa" w:w="2160"/>
+          </w:tcPr>
+          <w:p>
+            <w:pPr>
+              <w:jc w:val="center"/>
+            </w:pPr>
+            <w:r>
+              <w:t>100.00%</w:t>
+            </w:r>
+          </w:p>
+        </w:tc>
+      </w:tr>
+      <w:tr>
+        <w:tc>
+          <w:tcPr>
+            <w:tcW w:type="dxa" w:w="2160"/>
+          </w:tcPr>
+          <w:p>
+            <w:pPr>
+              <w:jc w:val="center"/>
+            </w:pPr>
+            <w:r>
+              <w:t>Sốcialist RePublic of Việt Nam</w:t>
+            </w:r>
+          </w:p>
+        </w:tc>
+        <w:tc>
+          <w:tcPr>
+            <w:tcW w:type="dxa" w:w="2160"/>
+          </w:tcPr>
+          <w:p>
+            <w:pPr>
+              <w:jc w:val="center"/>
+            </w:pPr>
+            <w:r>
+              <w:t>SOCIALIST REPUBLIC OF VIET NAM</w:t>
+            </w:r>
+          </w:p>
+        </w:tc>
+        <w:tc>
+          <w:tcPr>
+            <w:tcW w:type="dxa" w:w="2160"/>
+          </w:tcPr>
+          <w:p>
+            <w:pPr>
+              <w:jc w:val="center"/>
+            </w:pPr>
+            <w:r>
+              <w:t>30.00%</w:t>
+            </w:r>
+          </w:p>
+        </w:tc>
+        <w:tc>
+          <w:tcPr>
+            <w:tcW w:type="dxa" w:w="2160"/>
+          </w:tcPr>
+          <w:p>
+            <w:pPr>
+              <w:jc w:val="center"/>
+            </w:pPr>
+            <w:r>
+              <w:t>30.00%</w:t>
+            </w:r>
+          </w:p>
+        </w:tc>
+      </w:tr>
+      <w:tr>
+        <w:tc>
+          <w:tcPr>
+            <w:tcW w:type="dxa" w:w="2160"/>
+          </w:tcPr>
+          <w:p>
+            <w:pPr>
+              <w:jc w:val="center"/>
+            </w:pPr>
+            <w:r>
+              <w:t>Independence - Freedom - Happiness</w:t>
+            </w:r>
+          </w:p>
+        </w:tc>
+        <w:tc>
+          <w:tcPr>
+            <w:tcW w:type="dxa" w:w="2160"/>
+          </w:tcPr>
+          <w:p>
+            <w:pPr>
+              <w:jc w:val="center"/>
+            </w:pPr>
+            <w:r>
+              <w:t>Independence - Freedom - Happiness</w:t>
+            </w:r>
+          </w:p>
+        </w:tc>
+        <w:tc>
+          <w:tcPr>
+            <w:tcW w:type="dxa" w:w="2160"/>
+          </w:tcPr>
+          <w:p>
+            <w:pPr>
+              <w:jc w:val="center"/>
+            </w:pPr>
+            <w:r>
+              <w:t>100.00%</w:t>
+            </w:r>
+          </w:p>
+        </w:tc>
+        <w:tc>
+          <w:tcPr>
+            <w:tcW w:type="dxa" w:w="2160"/>
+          </w:tcPr>
+          <w:p>
+            <w:pPr>
+              <w:jc w:val="center"/>
+            </w:pPr>
+            <w:r>
+              <w:t>100.00%</w:t>
+            </w:r>
+          </w:p>
+        </w:tc>
+      </w:tr>
+      <w:tr>
+        <w:tc>
+          <w:tcPr>
+            <w:tcW w:type="dxa" w:w="2160"/>
+          </w:tcPr>
+          <w:p>
+            <w:pPr>
+              <w:jc w:val="center"/>
+            </w:pPr>
+            <w:r>
+              <w:t>CĂN CƯỚC CÔNG DÂN</w:t>
+            </w:r>
+          </w:p>
+        </w:tc>
+        <w:tc>
+          <w:tcPr>
+            <w:tcW w:type="dxa" w:w="2160"/>
+          </w:tcPr>
+          <w:p>
+            <w:pPr>
+              <w:jc w:val="center"/>
+            </w:pPr>
+            <w:r>
+              <w:t>CĂN CƯỚC CÔNG DÂN</w:t>
+            </w:r>
+          </w:p>
+        </w:tc>
+        <w:tc>
+          <w:tcPr>
+            <w:tcW w:type="dxa" w:w="2160"/>
+          </w:tcPr>
+          <w:p>
+            <w:pPr>
+              <w:jc w:val="center"/>
+            </w:pPr>
+            <w:r>
+              <w:t>100.00%</w:t>
+            </w:r>
+          </w:p>
+        </w:tc>
+        <w:tc>
+          <w:tcPr>
+            <w:tcW w:type="dxa" w:w="2160"/>
+          </w:tcPr>
+          <w:p>
+            <w:pPr>
+              <w:jc w:val="center"/>
+            </w:pPr>
+            <w:r>
+              <w:t>100.00%</w:t>
+            </w:r>
+          </w:p>
+        </w:tc>
+      </w:tr>
+      <w:tr>
+        <w:tc>
+          <w:tcPr>
+            <w:tcW w:type="dxa" w:w="2160"/>
+          </w:tcPr>
+          <w:p>
+            <w:pPr>
+              <w:jc w:val="center"/>
+            </w:pPr>
+            <w:r>
+              <w:t>Citizen / dentity Card /</w:t>
+            </w:r>
+          </w:p>
+        </w:tc>
+        <w:tc>
+          <w:tcPr>
+            <w:tcW w:type="dxa" w:w="2160"/>
+          </w:tcPr>
+          <w:p>
+            <w:pPr>
+              <w:jc w:val="center"/>
+            </w:pPr>
+            <w:r>
+              <w:t>Citizen / dentity Card /</w:t>
+            </w:r>
+          </w:p>
+        </w:tc>
+        <w:tc>
+          <w:tcPr>
+            <w:tcW w:type="dxa" w:w="2160"/>
+          </w:tcPr>
+          <w:p>
+            <w:pPr>
+              <w:jc w:val="center"/>
+            </w:pPr>
+            <w:r>
+              <w:t>100.00%</w:t>
+            </w:r>
+          </w:p>
+        </w:tc>
+        <w:tc>
+          <w:tcPr>
+            <w:tcW w:type="dxa" w:w="2160"/>
+          </w:tcPr>
+          <w:p>
+            <w:pPr>
+              <w:jc w:val="center"/>
+            </w:pPr>
+            <w:r>
+              <w:t>100.00%</w:t>
+            </w:r>
+          </w:p>
+        </w:tc>
+      </w:tr>
+      <w:tr>
+        <w:tc>
+          <w:tcPr>
+            <w:tcW w:type="dxa" w:w="2160"/>
+          </w:tcPr>
+          <w:p>
+            <w:pPr>
+              <w:jc w:val="center"/>
+            </w:pPr>
+            <w:r>
+              <w:t>054202004193</w:t>
+            </w:r>
+          </w:p>
+        </w:tc>
+        <w:tc>
+          <w:tcPr>
+            <w:tcW w:type="dxa" w:w="2160"/>
+          </w:tcPr>
+          <w:p>
+            <w:pPr>
+              <w:jc w:val="center"/>
+            </w:pPr>
+            <w:r>
+              <w:t>054202004193</w:t>
+            </w:r>
+          </w:p>
+        </w:tc>
+        <w:tc>
+          <w:tcPr>
+            <w:tcW w:type="dxa" w:w="2160"/>
+          </w:tcPr>
+          <w:p>
+            <w:pPr>
+              <w:jc w:val="center"/>
+            </w:pPr>
+            <w:r>
+              <w:t>100.00%</w:t>
+            </w:r>
+          </w:p>
+        </w:tc>
+        <w:tc>
+          <w:tcPr>
+            <w:tcW w:type="dxa" w:w="2160"/>
+          </w:tcPr>
+          <w:p>
+            <w:pPr>
+              <w:jc w:val="center"/>
+            </w:pPr>
+            <w:r>
+              <w:t>100.00%</w:t>
+            </w:r>
+          </w:p>
+        </w:tc>
+      </w:tr>
+      <w:tr>
+        <w:tc>
+          <w:tcPr>
+            <w:tcW w:type="dxa" w:w="2160"/>
+          </w:tcPr>
+          <w:p>
+            <w:pPr>
+              <w:jc w:val="center"/>
+            </w:pPr>
+            <w:r>
+              <w:t>Số/No.: 0</w:t>
+            </w:r>
+          </w:p>
+        </w:tc>
+        <w:tc>
+          <w:tcPr>
+            <w:tcW w:type="dxa" w:w="2160"/>
+          </w:tcPr>
+          <w:p>
+            <w:pPr>
+              <w:jc w:val="center"/>
+            </w:pPr>
+            <w:r>
+              <w:t>Số/No.:</w:t>
+            </w:r>
+          </w:p>
+        </w:tc>
+        <w:tc>
+          <w:tcPr>
+            <w:tcW w:type="dxa" w:w="2160"/>
+          </w:tcPr>
+          <w:p>
+            <w:pPr>
+              <w:jc w:val="center"/>
+            </w:pPr>
+            <w:r>
+              <w:t>77.78%</w:t>
+            </w:r>
+          </w:p>
+        </w:tc>
+        <w:tc>
+          <w:tcPr>
+            <w:tcW w:type="dxa" w:w="2160"/>
+          </w:tcPr>
+          <w:p>
+            <w:pPr>
+              <w:jc w:val="center"/>
+            </w:pPr>
+            <w:r>
+              <w:t>87.50%</w:t>
+            </w:r>
+          </w:p>
+        </w:tc>
+      </w:tr>
+      <w:tr>
+        <w:tc>
+          <w:tcPr>
+            <w:tcW w:type="dxa" w:w="2160"/>
+          </w:tcPr>
+          <w:p>
+            <w:pPr>
+              <w:jc w:val="center"/>
+            </w:pPr>
+            <w:r>
+              <w:t>Họ và tên / Full name:</w:t>
+            </w:r>
+          </w:p>
+        </w:tc>
+        <w:tc>
+          <w:tcPr>
+            <w:tcW w:type="dxa" w:w="2160"/>
+          </w:tcPr>
+          <w:p>
+            <w:pPr>
+              <w:jc w:val="center"/>
+            </w:pPr>
+            <w:r>
+              <w:t>Họ và tên / Full name:</w:t>
+            </w:r>
+          </w:p>
+        </w:tc>
+        <w:tc>
+          <w:tcPr>
+            <w:tcW w:type="dxa" w:w="2160"/>
+          </w:tcPr>
+          <w:p>
+            <w:pPr>
+              <w:jc w:val="center"/>
+            </w:pPr>
+            <w:r>
+              <w:t>100.00%</w:t>
+            </w:r>
+          </w:p>
+        </w:tc>
+        <w:tc>
+          <w:tcPr>
+            <w:tcW w:type="dxa" w:w="2160"/>
+          </w:tcPr>
+          <w:p>
+            <w:pPr>
+              <w:jc w:val="center"/>
+            </w:pPr>
+            <w:r>
+              <w:t>100.00%</w:t>
+            </w:r>
+          </w:p>
+        </w:tc>
+      </w:tr>
+      <w:tr>
+        <w:tc>
+          <w:tcPr>
+            <w:tcW w:type="dxa" w:w="2160"/>
+          </w:tcPr>
+          <w:p>
+            <w:pPr>
+              <w:jc w:val="center"/>
+            </w:pPr>
+            <w:r>
+              <w:t>TRẦN KIÊN NGHĨA</w:t>
+            </w:r>
+          </w:p>
+        </w:tc>
+        <w:tc>
+          <w:tcPr>
+            <w:tcW w:type="dxa" w:w="2160"/>
+          </w:tcPr>
+          <w:p>
+            <w:pPr>
+              <w:jc w:val="center"/>
+            </w:pPr>
+            <w:r>
+              <w:t>TRẦN KIÊN NGHĨA</w:t>
+            </w:r>
+          </w:p>
+        </w:tc>
+        <w:tc>
+          <w:tcPr>
+            <w:tcW w:type="dxa" w:w="2160"/>
+          </w:tcPr>
+          <w:p>
+            <w:pPr>
+              <w:jc w:val="center"/>
+            </w:pPr>
+            <w:r>
+              <w:t>100.00%</w:t>
+            </w:r>
+          </w:p>
+        </w:tc>
+        <w:tc>
+          <w:tcPr>
+            <w:tcW w:type="dxa" w:w="2160"/>
+          </w:tcPr>
+          <w:p>
+            <w:pPr>
+              <w:jc w:val="center"/>
+            </w:pPr>
+            <w:r>
+              <w:t>100.00%</w:t>
+            </w:r>
+          </w:p>
+        </w:tc>
+      </w:tr>
+      <w:tr>
+        <w:tc>
+          <w:tcPr>
+            <w:tcW w:type="dxa" w:w="2160"/>
+          </w:tcPr>
+          <w:p>
+            <w:pPr>
+              <w:jc w:val="center"/>
+            </w:pPr>
+            <w:r>
+              <w:t>Ngày sinh / Date of birth: 17/01/2002</w:t>
+            </w:r>
+          </w:p>
+        </w:tc>
+        <w:tc>
+          <w:tcPr>
+            <w:tcW w:type="dxa" w:w="2160"/>
+          </w:tcPr>
+          <w:p>
+            <w:pPr>
+              <w:jc w:val="center"/>
+            </w:pPr>
+            <w:r>
+              <w:t>Ngày sinh / Date of birth: 17/01/2002</w:t>
+            </w:r>
+          </w:p>
+        </w:tc>
+        <w:tc>
+          <w:tcPr>
+            <w:tcW w:type="dxa" w:w="2160"/>
+          </w:tcPr>
+          <w:p>
+            <w:pPr>
+              <w:jc w:val="center"/>
+            </w:pPr>
+            <w:r>
+              <w:t>100.00%</w:t>
+            </w:r>
+          </w:p>
+        </w:tc>
+        <w:tc>
+          <w:tcPr>
+            <w:tcW w:type="dxa" w:w="2160"/>
+          </w:tcPr>
+          <w:p>
+            <w:pPr>
+              <w:jc w:val="center"/>
+            </w:pPr>
+            <w:r>
+              <w:t>100.00%</w:t>
+            </w:r>
+          </w:p>
+        </w:tc>
+      </w:tr>
+      <w:tr>
+        <w:tc>
+          <w:tcPr>
+            <w:tcW w:type="dxa" w:w="2160"/>
+          </w:tcPr>
+          <w:p>
+            <w:pPr>
+              <w:jc w:val="center"/>
+            </w:pPr>
+            <w:r>
+              <w:t>Giới tính / Sex: Nam  Quốc tịch / Nationality: Việt Nam</w:t>
+            </w:r>
+          </w:p>
+        </w:tc>
+        <w:tc>
+          <w:tcPr>
+            <w:tcW w:type="dxa" w:w="2160"/>
+          </w:tcPr>
+          <w:p>
+            <w:pPr>
+              <w:jc w:val="center"/>
+            </w:pPr>
+            <w:r>
+              <w:t>Giới tính / Sex: Nam  Quốc tịch / Nationality: Việt Nam</w:t>
+            </w:r>
+          </w:p>
+        </w:tc>
+        <w:tc>
+          <w:tcPr>
+            <w:tcW w:type="dxa" w:w="2160"/>
+          </w:tcPr>
+          <w:p>
+            <w:pPr>
+              <w:jc w:val="center"/>
+            </w:pPr>
+            <w:r>
+              <w:t>100.00%</w:t>
+            </w:r>
+          </w:p>
+        </w:tc>
+        <w:tc>
+          <w:tcPr>
+            <w:tcW w:type="dxa" w:w="2160"/>
+          </w:tcPr>
+          <w:p>
+            <w:pPr>
+              <w:jc w:val="center"/>
+            </w:pPr>
+            <w:r>
+              <w:t>100.00%</w:t>
+            </w:r>
+          </w:p>
+        </w:tc>
+      </w:tr>
+      <w:tr>
+        <w:tc>
+          <w:tcPr>
+            <w:tcW w:type="dxa" w:w="2160"/>
+          </w:tcPr>
+          <w:p>
+            <w:pPr>
+              <w:jc w:val="center"/>
+            </w:pPr>
+            <w:r>
+              <w:t>Quê quán / Place of origin:</w:t>
+            </w:r>
+          </w:p>
+        </w:tc>
+        <w:tc>
+          <w:tcPr>
+            <w:tcW w:type="dxa" w:w="2160"/>
+          </w:tcPr>
+          <w:p>
+            <w:pPr>
+              <w:jc w:val="center"/>
+            </w:pPr>
+            <w:r>
+              <w:t>Quê quán / Place of origin:</w:t>
+            </w:r>
+          </w:p>
+        </w:tc>
+        <w:tc>
+          <w:tcPr>
+            <w:tcW w:type="dxa" w:w="2160"/>
+          </w:tcPr>
+          <w:p>
+            <w:pPr>
+              <w:jc w:val="center"/>
+            </w:pPr>
+            <w:r>
+              <w:t>100.00%</w:t>
+            </w:r>
+          </w:p>
+        </w:tc>
+        <w:tc>
+          <w:tcPr>
+            <w:tcW w:type="dxa" w:w="2160"/>
+          </w:tcPr>
+          <w:p>
+            <w:pPr>
+              <w:jc w:val="center"/>
+            </w:pPr>
+            <w:r>
+              <w:t>100.00%</w:t>
+            </w:r>
+          </w:p>
+        </w:tc>
+      </w:tr>
+      <w:tr>
+        <w:tc>
+          <w:tcPr>
+            <w:tcW w:type="dxa" w:w="2160"/>
+          </w:tcPr>
+          <w:p>
+            <w:pPr>
+              <w:jc w:val="center"/>
+            </w:pPr>
+            <w:r>
+              <w:t>Hòa Quang Nam, Phú Hòa, Phú Yên</w:t>
+            </w:r>
+          </w:p>
+        </w:tc>
+        <w:tc>
+          <w:tcPr>
+            <w:tcW w:type="dxa" w:w="2160"/>
+          </w:tcPr>
+          <w:p>
+            <w:pPr>
+              <w:jc w:val="center"/>
+            </w:pPr>
+            <w:r>
+              <w:t>Hòa Quang Nam, Phú Hòa, Phú Yên</w:t>
+            </w:r>
+          </w:p>
+        </w:tc>
+        <w:tc>
+          <w:tcPr>
+            <w:tcW w:type="dxa" w:w="2160"/>
+          </w:tcPr>
+          <w:p>
+            <w:pPr>
+              <w:jc w:val="center"/>
+            </w:pPr>
+            <w:r>
+              <w:t>100.00%</w:t>
+            </w:r>
+          </w:p>
+        </w:tc>
+        <w:tc>
+          <w:tcPr>
+            <w:tcW w:type="dxa" w:w="2160"/>
+          </w:tcPr>
+          <w:p>
+            <w:pPr>
+              <w:jc w:val="center"/>
+            </w:pPr>
+            <w:r>
+              <w:t>100.00%</w:t>
+            </w:r>
+          </w:p>
+        </w:tc>
+      </w:tr>
+      <w:tr>
+        <w:tc>
+          <w:tcPr>
+            <w:tcW w:type="dxa" w:w="2160"/>
+          </w:tcPr>
+          <w:p>
+            <w:pPr>
+              <w:jc w:val="center"/>
+            </w:pPr>
+            <w:r>
+              <w:t>Nơi thường trú / Place of residence: Quang Hưng</w:t>
+            </w:r>
+          </w:p>
+        </w:tc>
+        <w:tc>
+          <w:tcPr>
+            <w:tcW w:type="dxa" w:w="2160"/>
+          </w:tcPr>
+          <w:p>
+            <w:pPr>
+              <w:jc w:val="center"/>
+            </w:pPr>
+            <w:r>
+              <w:t>Nơi thường trú / Place of residence: Quang Hưng</w:t>
+            </w:r>
+          </w:p>
+        </w:tc>
+        <w:tc>
+          <w:tcPr>
+            <w:tcW w:type="dxa" w:w="2160"/>
+          </w:tcPr>
+          <w:p>
+            <w:pPr>
+              <w:jc w:val="center"/>
+            </w:pPr>
+            <w:r>
+              <w:t>100.00%</w:t>
+            </w:r>
+          </w:p>
+        </w:tc>
+        <w:tc>
+          <w:tcPr>
+            <w:tcW w:type="dxa" w:w="2160"/>
+          </w:tcPr>
+          <w:p>
+            <w:pPr>
+              <w:jc w:val="center"/>
+            </w:pPr>
+            <w:r>
+              <w:t>100.00%</w:t>
+            </w:r>
+          </w:p>
+        </w:tc>
+      </w:tr>
+      <w:tr>
+        <w:tc>
+          <w:tcPr>
+            <w:tcW w:type="dxa" w:w="2160"/>
+          </w:tcPr>
+          <w:p>
+            <w:pPr>
+              <w:jc w:val="center"/>
+            </w:pPr>
+            <w:r>
+              <w:t>Cổ của siden: 17/01/2027</w:t>
+            </w:r>
+          </w:p>
+        </w:tc>
+        <w:tc>
+          <w:tcPr>
+            <w:tcW w:type="dxa" w:w="2160"/>
+          </w:tcPr>
+          <w:p>
+            <w:pPr>
+              <w:jc w:val="center"/>
+            </w:pPr>
+            <w:r>
+              <w:t>Có giá trị đến: 17/01/2027</w:t>
+            </w:r>
+          </w:p>
+        </w:tc>
+        <w:tc>
+          <w:tcPr>
+            <w:tcW w:type="dxa" w:w="2160"/>
+          </w:tcPr>
+          <w:p>
+            <w:pPr>
+              <w:jc w:val="center"/>
+            </w:pPr>
+            <w:r>
+              <w:t>15.38%</w:t>
+            </w:r>
+          </w:p>
+        </w:tc>
+        <w:tc>
+          <w:tcPr>
+            <w:tcW w:type="dxa" w:w="2160"/>
+          </w:tcPr>
+          <w:p>
+            <w:pPr>
+              <w:jc w:val="center"/>
+            </w:pPr>
+            <w:r>
+              <w:t>64.00%</w:t>
+            </w:r>
+          </w:p>
+        </w:tc>
+      </w:tr>
+      <w:tr>
+        <w:tc>
+          <w:tcPr>
+            <w:tcW w:type="dxa" w:w="2160"/>
+          </w:tcPr>
+          <w:p>
+            <w:pPr>
+              <w:jc w:val="center"/>
+            </w:pPr>
+            <w:r>
+              <w:t>Date of burping</w:t>
+            </w:r>
+          </w:p>
+        </w:tc>
+        <w:tc>
+          <w:tcPr>
+            <w:tcW w:type="dxa" w:w="2160"/>
+          </w:tcPr>
+          <w:p>
+            <w:pPr>
+              <w:jc w:val="center"/>
+            </w:pPr>
+            <w:r>
+              <w:t>Date of expiry</w:t>
+            </w:r>
+          </w:p>
+        </w:tc>
+        <w:tc>
+          <w:tcPr>
+            <w:tcW w:type="dxa" w:w="2160"/>
+          </w:tcPr>
+          <w:p>
+            <w:pPr>
+              <w:jc w:val="center"/>
+            </w:pPr>
+            <w:r>
+              <w:t>53.33%</w:t>
+            </w:r>
+          </w:p>
+        </w:tc>
+        <w:tc>
+          <w:tcPr>
+            <w:tcW w:type="dxa" w:w="2160"/>
+          </w:tcPr>
+          <w:p>
+            <w:pPr>
+              <w:jc w:val="center"/>
+            </w:pPr>
+            <w:r>
+              <w:t>68.97%</w:t>
+            </w:r>
+          </w:p>
+        </w:tc>
+      </w:tr>
+      <w:tr>
+        <w:tc>
+          <w:tcPr>
+            <w:tcW w:type="dxa" w:w="2160"/>
+          </w:tcPr>
+          <w:p>
+            <w:pPr>
+              <w:jc w:val="center"/>
+            </w:pPr>
+            <w:r>
+              <w:t>Hòa Quang Nam, Phú Hòa, Phú Yen</w:t>
+            </w:r>
+          </w:p>
+        </w:tc>
+        <w:tc>
+          <w:tcPr>
+            <w:tcW w:type="dxa" w:w="2160"/>
+          </w:tcPr>
+          <w:p>
+            <w:pPr>
+              <w:jc w:val="center"/>
+            </w:pPr>
+            <w:r>
+              <w:t>Hòa Quang Nam, Phú Hòa, Phú YÊn</w:t>
+            </w:r>
+          </w:p>
+        </w:tc>
+        <w:tc>
+          <w:tcPr>
+            <w:tcW w:type="dxa" w:w="2160"/>
+          </w:tcPr>
+          <w:p>
+            <w:pPr>
+              <w:jc w:val="center"/>
+            </w:pPr>
+            <w:r>
+              <w:t>96.77%</w:t>
+            </w:r>
+          </w:p>
+        </w:tc>
+        <w:tc>
+          <w:tcPr>
+            <w:tcW w:type="dxa" w:w="2160"/>
+          </w:tcPr>
+          <w:p>
+            <w:pPr>
+              <w:jc w:val="center"/>
+            </w:pPr>
+            <w:r>
+              <w:t>96.77%</w:t>
+            </w:r>
+          </w:p>
+        </w:tc>
+      </w:tr>
+    </w:tbl>
+    <w:p>
+      <w:r>
+        <w:t>Average Simple Similarity: 87.40%</w:t>
+      </w:r>
+    </w:p>
+    <w:p>
+      <w:r>
+        <w:t>Average Levenshtein Similarity: 91.51%</w:t>
+      </w:r>
+    </w:p>
+    <w:p>
+      <w:pPr>
+        <w:pStyle w:val="Heading1"/>
+      </w:pPr>
+      <w:r>
+        <w:t>Samples - 8</w:t>
+      </w:r>
+    </w:p>
+    <w:p>
+      <w:pPr>
+        <w:pStyle w:val="Heading4"/>
+      </w:pPr>
+      <w:r>
+        <w:t>Upload Time: 2024-10-06 20:10:15</w:t>
+      </w:r>
+    </w:p>
+    <w:tbl>
+      <w:tblPr>
+        <w:tblStyle w:val="TableGrid"/>
+        <w:tblW w:type="auto" w:w="0"/>
+        <w:tblLook w:firstColumn="1" w:firstRow="1" w:lastColumn="0" w:lastRow="0" w:noHBand="0" w:noVBand="1" w:val="04A0"/>
+      </w:tblPr>
+      <w:tblGrid>
+        <w:gridCol w:w="2160"/>
+        <w:gridCol w:w="2160"/>
+        <w:gridCol w:w="2160"/>
+        <w:gridCol w:w="2160"/>
+      </w:tblGrid>
+      <w:tr>
+        <w:tc>
+          <w:tcPr>
+            <w:tcW w:type="dxa" w:w="2160"/>
+          </w:tcPr>
+          <w:p>
+            <w:pPr>
+              <w:jc w:val="center"/>
+            </w:pPr>
+            <w:r>
+              <w:t>Prediction</w:t>
+            </w:r>
+          </w:p>
+        </w:tc>
+        <w:tc>
+          <w:tcPr>
+            <w:tcW w:type="dxa" w:w="2160"/>
+          </w:tcPr>
+          <w:p>
+            <w:pPr>
+              <w:jc w:val="center"/>
+            </w:pPr>
+            <w:r>
+              <w:t>Correct line</w:t>
+            </w:r>
+          </w:p>
+        </w:tc>
+        <w:tc>
+          <w:tcPr>
+            <w:tcW w:type="dxa" w:w="2160"/>
+          </w:tcPr>
+          <w:p>
+            <w:pPr>
+              <w:jc w:val="center"/>
+            </w:pPr>
+            <w:r>
+              <w:t>Simple Similarity</w:t>
+            </w:r>
+          </w:p>
+        </w:tc>
+        <w:tc>
+          <w:tcPr>
+            <w:tcW w:type="dxa" w:w="2160"/>
+          </w:tcPr>
+          <w:p>
+            <w:pPr>
+              <w:jc w:val="center"/>
+            </w:pPr>
+            <w:r>
+              <w:t>Levenshtein Similarity</w:t>
+            </w:r>
+          </w:p>
+        </w:tc>
+      </w:tr>
+      <w:tr>
+        <w:tc>
+          <w:tcPr>
+            <w:tcW w:type="dxa" w:w="2160"/>
+          </w:tcPr>
+          <w:p>
+            <w:pPr>
+              <w:jc w:val="center"/>
+            </w:pPr>
+            <w:r>
+              <w:t>CỘNG HÒA Xã HỘI CHÚ NGHĨA VIỆT NaM</w:t>
+            </w:r>
+          </w:p>
+        </w:tc>
+        <w:tc>
+          <w:tcPr>
+            <w:tcW w:type="dxa" w:w="2160"/>
+          </w:tcPr>
+          <w:p>
+            <w:pPr>
+              <w:jc w:val="center"/>
+            </w:pPr>
+            <w:r>
+              <w:t>CỘNG HÒA Xã HỘI CHÚ NGHĨA VIỆT NaM</w:t>
+            </w:r>
+          </w:p>
+        </w:tc>
+        <w:tc>
+          <w:tcPr>
+            <w:tcW w:type="dxa" w:w="2160"/>
+          </w:tcPr>
+          <w:p>
+            <w:pPr>
+              <w:jc w:val="center"/>
+            </w:pPr>
+            <w:r>
+              <w:t>100.00%</w:t>
+            </w:r>
+          </w:p>
+        </w:tc>
+        <w:tc>
+          <w:tcPr>
+            <w:tcW w:type="dxa" w:w="2160"/>
+          </w:tcPr>
+          <w:p>
+            <w:pPr>
+              <w:jc w:val="center"/>
+            </w:pPr>
+            <w:r>
+              <w:t>100.00%</w:t>
+            </w:r>
+          </w:p>
+        </w:tc>
+      </w:tr>
+      <w:tr>
+        <w:tc>
+          <w:tcPr>
+            <w:tcW w:type="dxa" w:w="2160"/>
+          </w:tcPr>
+          <w:p>
+            <w:pPr>
+              <w:jc w:val="center"/>
+            </w:pPr>
+            <w:r>
+              <w:t>Độc lập - Tư do - Hạnh phúc</w:t>
+            </w:r>
+          </w:p>
+        </w:tc>
+        <w:tc>
+          <w:tcPr>
+            <w:tcW w:type="dxa" w:w="2160"/>
+          </w:tcPr>
+          <w:p>
+            <w:pPr>
+              <w:jc w:val="center"/>
+            </w:pPr>
+            <w:r>
+              <w:t>Độc lập - Tư do - Hạnh phúc</w:t>
+            </w:r>
+          </w:p>
+        </w:tc>
+        <w:tc>
+          <w:tcPr>
+            <w:tcW w:type="dxa" w:w="2160"/>
+          </w:tcPr>
+          <w:p>
+            <w:pPr>
+              <w:jc w:val="center"/>
+            </w:pPr>
+            <w:r>
+              <w:t>100.00%</w:t>
+            </w:r>
+          </w:p>
+        </w:tc>
+        <w:tc>
+          <w:tcPr>
+            <w:tcW w:type="dxa" w:w="2160"/>
+          </w:tcPr>
+          <w:p>
+            <w:pPr>
+              <w:jc w:val="center"/>
+            </w:pPr>
+            <w:r>
+              <w:t>100.00%</w:t>
+            </w:r>
+          </w:p>
+        </w:tc>
+      </w:tr>
+      <w:tr>
+        <w:tc>
+          <w:tcPr>
+            <w:tcW w:type="dxa" w:w="2160"/>
+          </w:tcPr>
+          <w:p>
+            <w:pPr>
+              <w:jc w:val="center"/>
+            </w:pPr>
+            <w:r>
+              <w:t>Sốcialist RePublic of Việt Nam</w:t>
+            </w:r>
+          </w:p>
+        </w:tc>
+        <w:tc>
+          <w:tcPr>
+            <w:tcW w:type="dxa" w:w="2160"/>
+          </w:tcPr>
+          <w:p>
+            <w:pPr>
+              <w:jc w:val="center"/>
+            </w:pPr>
+            <w:r>
+              <w:t>SOCIALIST REPUBLIC OF VIET NAM</w:t>
+            </w:r>
+          </w:p>
+        </w:tc>
+        <w:tc>
+          <w:tcPr>
+            <w:tcW w:type="dxa" w:w="2160"/>
+          </w:tcPr>
+          <w:p>
+            <w:pPr>
+              <w:jc w:val="center"/>
+            </w:pPr>
+            <w:r>
+              <w:t>30.00%</w:t>
+            </w:r>
+          </w:p>
+        </w:tc>
+        <w:tc>
+          <w:tcPr>
+            <w:tcW w:type="dxa" w:w="2160"/>
+          </w:tcPr>
+          <w:p>
+            <w:pPr>
+              <w:jc w:val="center"/>
+            </w:pPr>
+            <w:r>
+              <w:t>30.00%</w:t>
+            </w:r>
+          </w:p>
+        </w:tc>
+      </w:tr>
+      <w:tr>
+        <w:tc>
+          <w:tcPr>
+            <w:tcW w:type="dxa" w:w="2160"/>
+          </w:tcPr>
+          <w:p>
+            <w:pPr>
+              <w:jc w:val="center"/>
+            </w:pPr>
+            <w:r>
+              <w:t>Independence - Freedom - Happiness</w:t>
+            </w:r>
+          </w:p>
+        </w:tc>
+        <w:tc>
+          <w:tcPr>
+            <w:tcW w:type="dxa" w:w="2160"/>
+          </w:tcPr>
+          <w:p>
+            <w:pPr>
+              <w:jc w:val="center"/>
+            </w:pPr>
+            <w:r>
+              <w:t>Independence - Freedom - Happiness</w:t>
+            </w:r>
+          </w:p>
+        </w:tc>
+        <w:tc>
+          <w:tcPr>
+            <w:tcW w:type="dxa" w:w="2160"/>
+          </w:tcPr>
+          <w:p>
+            <w:pPr>
+              <w:jc w:val="center"/>
+            </w:pPr>
+            <w:r>
+              <w:t>100.00%</w:t>
+            </w:r>
+          </w:p>
+        </w:tc>
+        <w:tc>
+          <w:tcPr>
+            <w:tcW w:type="dxa" w:w="2160"/>
+          </w:tcPr>
+          <w:p>
+            <w:pPr>
+              <w:jc w:val="center"/>
+            </w:pPr>
+            <w:r>
+              <w:t>100.00%</w:t>
+            </w:r>
+          </w:p>
+        </w:tc>
+      </w:tr>
+      <w:tr>
+        <w:tc>
+          <w:tcPr>
+            <w:tcW w:type="dxa" w:w="2160"/>
+          </w:tcPr>
+          <w:p>
+            <w:pPr>
+              <w:jc w:val="center"/>
+            </w:pPr>
+            <w:r>
+              <w:t>CĂN CƯỚC CÔNG DÂN</w:t>
+            </w:r>
+          </w:p>
+        </w:tc>
+        <w:tc>
+          <w:tcPr>
+            <w:tcW w:type="dxa" w:w="2160"/>
+          </w:tcPr>
+          <w:p>
+            <w:pPr>
+              <w:jc w:val="center"/>
+            </w:pPr>
+            <w:r>
+              <w:t>CĂN CƯỚC CÔNG DÂN</w:t>
+            </w:r>
+          </w:p>
+        </w:tc>
+        <w:tc>
+          <w:tcPr>
+            <w:tcW w:type="dxa" w:w="2160"/>
+          </w:tcPr>
+          <w:p>
+            <w:pPr>
+              <w:jc w:val="center"/>
+            </w:pPr>
+            <w:r>
+              <w:t>100.00%</w:t>
+            </w:r>
+          </w:p>
+        </w:tc>
+        <w:tc>
+          <w:tcPr>
+            <w:tcW w:type="dxa" w:w="2160"/>
+          </w:tcPr>
+          <w:p>
+            <w:pPr>
+              <w:jc w:val="center"/>
+            </w:pPr>
+            <w:r>
+              <w:t>100.00%</w:t>
+            </w:r>
+          </w:p>
+        </w:tc>
+      </w:tr>
+      <w:tr>
+        <w:tc>
+          <w:tcPr>
+            <w:tcW w:type="dxa" w:w="2160"/>
+          </w:tcPr>
+          <w:p>
+            <w:pPr>
+              <w:jc w:val="center"/>
+            </w:pPr>
+            <w:r>
+              <w:t>Citizen / dentity Card /</w:t>
+            </w:r>
+          </w:p>
+        </w:tc>
+        <w:tc>
+          <w:tcPr>
+            <w:tcW w:type="dxa" w:w="2160"/>
+          </w:tcPr>
+          <w:p>
+            <w:pPr>
+              <w:jc w:val="center"/>
+            </w:pPr>
+            <w:r>
+              <w:t>Citizen / dentity Card /</w:t>
+            </w:r>
+          </w:p>
+        </w:tc>
+        <w:tc>
+          <w:tcPr>
+            <w:tcW w:type="dxa" w:w="2160"/>
+          </w:tcPr>
+          <w:p>
+            <w:pPr>
+              <w:jc w:val="center"/>
+            </w:pPr>
+            <w:r>
+              <w:t>100.00%</w:t>
+            </w:r>
+          </w:p>
+        </w:tc>
+        <w:tc>
+          <w:tcPr>
+            <w:tcW w:type="dxa" w:w="2160"/>
+          </w:tcPr>
+          <w:p>
+            <w:pPr>
+              <w:jc w:val="center"/>
+            </w:pPr>
+            <w:r>
+              <w:t>100.00%</w:t>
+            </w:r>
+          </w:p>
+        </w:tc>
+      </w:tr>
+      <w:tr>
+        <w:tc>
+          <w:tcPr>
+            <w:tcW w:type="dxa" w:w="2160"/>
+          </w:tcPr>
+          <w:p>
+            <w:pPr>
+              <w:jc w:val="center"/>
+            </w:pPr>
+            <w:r>
+              <w:t>054202004193</w:t>
+            </w:r>
+          </w:p>
+        </w:tc>
+        <w:tc>
+          <w:tcPr>
+            <w:tcW w:type="dxa" w:w="2160"/>
+          </w:tcPr>
+          <w:p>
+            <w:pPr>
+              <w:jc w:val="center"/>
+            </w:pPr>
+            <w:r>
+              <w:t>054202004193</w:t>
+            </w:r>
+          </w:p>
+        </w:tc>
+        <w:tc>
+          <w:tcPr>
+            <w:tcW w:type="dxa" w:w="2160"/>
+          </w:tcPr>
+          <w:p>
+            <w:pPr>
+              <w:jc w:val="center"/>
+            </w:pPr>
+            <w:r>
+              <w:t>100.00%</w:t>
+            </w:r>
+          </w:p>
+        </w:tc>
+        <w:tc>
+          <w:tcPr>
+            <w:tcW w:type="dxa" w:w="2160"/>
+          </w:tcPr>
+          <w:p>
+            <w:pPr>
+              <w:jc w:val="center"/>
+            </w:pPr>
+            <w:r>
+              <w:t>100.00%</w:t>
+            </w:r>
+          </w:p>
+        </w:tc>
+      </w:tr>
+      <w:tr>
+        <w:tc>
+          <w:tcPr>
+            <w:tcW w:type="dxa" w:w="2160"/>
+          </w:tcPr>
+          <w:p>
+            <w:pPr>
+              <w:jc w:val="center"/>
+            </w:pPr>
+            <w:r>
+              <w:t>Số/No.: 0</w:t>
+            </w:r>
+          </w:p>
+        </w:tc>
+        <w:tc>
+          <w:tcPr>
+            <w:tcW w:type="dxa" w:w="2160"/>
+          </w:tcPr>
+          <w:p>
+            <w:pPr>
+              <w:jc w:val="center"/>
+            </w:pPr>
+            <w:r>
+              <w:t>Số/No.:</w:t>
+            </w:r>
+          </w:p>
+        </w:tc>
+        <w:tc>
+          <w:tcPr>
+            <w:tcW w:type="dxa" w:w="2160"/>
+          </w:tcPr>
+          <w:p>
+            <w:pPr>
+              <w:jc w:val="center"/>
+            </w:pPr>
+            <w:r>
+              <w:t>77.78%</w:t>
+            </w:r>
+          </w:p>
+        </w:tc>
+        <w:tc>
+          <w:tcPr>
+            <w:tcW w:type="dxa" w:w="2160"/>
+          </w:tcPr>
+          <w:p>
+            <w:pPr>
+              <w:jc w:val="center"/>
+            </w:pPr>
+            <w:r>
+              <w:t>87.50%</w:t>
+            </w:r>
+          </w:p>
+        </w:tc>
+      </w:tr>
+      <w:tr>
+        <w:tc>
+          <w:tcPr>
+            <w:tcW w:type="dxa" w:w="2160"/>
+          </w:tcPr>
+          <w:p>
+            <w:pPr>
+              <w:jc w:val="center"/>
+            </w:pPr>
+            <w:r>
+              <w:t>Họ và tên / Full name:</w:t>
+            </w:r>
+          </w:p>
+        </w:tc>
+        <w:tc>
+          <w:tcPr>
+            <w:tcW w:type="dxa" w:w="2160"/>
+          </w:tcPr>
+          <w:p>
+            <w:pPr>
+              <w:jc w:val="center"/>
+            </w:pPr>
+            <w:r>
+              <w:t>Họ và tên / Full name:</w:t>
+            </w:r>
+          </w:p>
+        </w:tc>
+        <w:tc>
+          <w:tcPr>
+            <w:tcW w:type="dxa" w:w="2160"/>
+          </w:tcPr>
+          <w:p>
+            <w:pPr>
+              <w:jc w:val="center"/>
+            </w:pPr>
+            <w:r>
+              <w:t>100.00%</w:t>
+            </w:r>
+          </w:p>
+        </w:tc>
+        <w:tc>
+          <w:tcPr>
+            <w:tcW w:type="dxa" w:w="2160"/>
+          </w:tcPr>
+          <w:p>
+            <w:pPr>
+              <w:jc w:val="center"/>
+            </w:pPr>
+            <w:r>
+              <w:t>100.00%</w:t>
+            </w:r>
+          </w:p>
+        </w:tc>
+      </w:tr>
+      <w:tr>
+        <w:tc>
+          <w:tcPr>
+            <w:tcW w:type="dxa" w:w="2160"/>
+          </w:tcPr>
+          <w:p>
+            <w:pPr>
+              <w:jc w:val="center"/>
+            </w:pPr>
+            <w:r>
+              <w:t>TRẦN KIÊN NGHĨA</w:t>
+            </w:r>
+          </w:p>
+        </w:tc>
+        <w:tc>
+          <w:tcPr>
+            <w:tcW w:type="dxa" w:w="2160"/>
+          </w:tcPr>
+          <w:p>
+            <w:pPr>
+              <w:jc w:val="center"/>
+            </w:pPr>
+            <w:r>
+              <w:t>TRẦN KIÊN NGHĨA</w:t>
+            </w:r>
+          </w:p>
+        </w:tc>
+        <w:tc>
+          <w:tcPr>
+            <w:tcW w:type="dxa" w:w="2160"/>
+          </w:tcPr>
+          <w:p>
+            <w:pPr>
+              <w:jc w:val="center"/>
+            </w:pPr>
+            <w:r>
+              <w:t>100.00%</w:t>
+            </w:r>
+          </w:p>
+        </w:tc>
+        <w:tc>
+          <w:tcPr>
+            <w:tcW w:type="dxa" w:w="2160"/>
+          </w:tcPr>
+          <w:p>
+            <w:pPr>
+              <w:jc w:val="center"/>
+            </w:pPr>
+            <w:r>
+              <w:t>100.00%</w:t>
+            </w:r>
+          </w:p>
+        </w:tc>
+      </w:tr>
+      <w:tr>
+        <w:tc>
+          <w:tcPr>
+            <w:tcW w:type="dxa" w:w="2160"/>
+          </w:tcPr>
+          <w:p>
+            <w:pPr>
+              <w:jc w:val="center"/>
+            </w:pPr>
+            <w:r>
+              <w:t>Ngày sinh / Date of birth: 17/01/2002</w:t>
+            </w:r>
+          </w:p>
+        </w:tc>
+        <w:tc>
+          <w:tcPr>
+            <w:tcW w:type="dxa" w:w="2160"/>
+          </w:tcPr>
+          <w:p>
+            <w:pPr>
+              <w:jc w:val="center"/>
+            </w:pPr>
+            <w:r>
+              <w:t>Ngày sinh / Date of birth: 17/01/2002</w:t>
+            </w:r>
+          </w:p>
+        </w:tc>
+        <w:tc>
+          <w:tcPr>
+            <w:tcW w:type="dxa" w:w="2160"/>
+          </w:tcPr>
+          <w:p>
+            <w:pPr>
+              <w:jc w:val="center"/>
+            </w:pPr>
+            <w:r>
+              <w:t>100.00%</w:t>
+            </w:r>
+          </w:p>
+        </w:tc>
+        <w:tc>
+          <w:tcPr>
+            <w:tcW w:type="dxa" w:w="2160"/>
+          </w:tcPr>
+          <w:p>
+            <w:pPr>
+              <w:jc w:val="center"/>
+            </w:pPr>
+            <w:r>
+              <w:t>100.00%</w:t>
+            </w:r>
+          </w:p>
+        </w:tc>
+      </w:tr>
+      <w:tr>
+        <w:tc>
+          <w:tcPr>
+            <w:tcW w:type="dxa" w:w="2160"/>
+          </w:tcPr>
+          <w:p>
+            <w:pPr>
+              <w:jc w:val="center"/>
+            </w:pPr>
+            <w:r>
+              <w:t>Giới tính / Sex: Nam  Quốc tịch / Nationality: Việt Nam</w:t>
+            </w:r>
+          </w:p>
+        </w:tc>
+        <w:tc>
+          <w:tcPr>
+            <w:tcW w:type="dxa" w:w="2160"/>
+          </w:tcPr>
+          <w:p>
+            <w:pPr>
+              <w:jc w:val="center"/>
+            </w:pPr>
+            <w:r>
+              <w:t>Giới tính / Sex: Nam  Quốc tịch / Nationality: Việt Nam</w:t>
+            </w:r>
+          </w:p>
+        </w:tc>
+        <w:tc>
+          <w:tcPr>
+            <w:tcW w:type="dxa" w:w="2160"/>
+          </w:tcPr>
+          <w:p>
+            <w:pPr>
+              <w:jc w:val="center"/>
+            </w:pPr>
+            <w:r>
+              <w:t>100.00%</w:t>
+            </w:r>
+          </w:p>
+        </w:tc>
+        <w:tc>
+          <w:tcPr>
+            <w:tcW w:type="dxa" w:w="2160"/>
+          </w:tcPr>
+          <w:p>
+            <w:pPr>
+              <w:jc w:val="center"/>
+            </w:pPr>
+            <w:r>
+              <w:t>100.00%</w:t>
+            </w:r>
+          </w:p>
+        </w:tc>
+      </w:tr>
+      <w:tr>
+        <w:tc>
+          <w:tcPr>
+            <w:tcW w:type="dxa" w:w="2160"/>
+          </w:tcPr>
+          <w:p>
+            <w:pPr>
+              <w:jc w:val="center"/>
+            </w:pPr>
+            <w:r>
+              <w:t>Quê quán / Place of origin:</w:t>
+            </w:r>
+          </w:p>
+        </w:tc>
+        <w:tc>
+          <w:tcPr>
+            <w:tcW w:type="dxa" w:w="2160"/>
+          </w:tcPr>
+          <w:p>
+            <w:pPr>
+              <w:jc w:val="center"/>
+            </w:pPr>
+            <w:r>
+              <w:t>Quê quán / Place of origin:</w:t>
+            </w:r>
+          </w:p>
+        </w:tc>
+        <w:tc>
+          <w:tcPr>
+            <w:tcW w:type="dxa" w:w="2160"/>
+          </w:tcPr>
+          <w:p>
+            <w:pPr>
+              <w:jc w:val="center"/>
+            </w:pPr>
+            <w:r>
+              <w:t>100.00%</w:t>
+            </w:r>
+          </w:p>
+        </w:tc>
+        <w:tc>
+          <w:tcPr>
+            <w:tcW w:type="dxa" w:w="2160"/>
+          </w:tcPr>
+          <w:p>
+            <w:pPr>
+              <w:jc w:val="center"/>
+            </w:pPr>
+            <w:r>
+              <w:t>100.00%</w:t>
+            </w:r>
+          </w:p>
+        </w:tc>
+      </w:tr>
+      <w:tr>
+        <w:tc>
+          <w:tcPr>
+            <w:tcW w:type="dxa" w:w="2160"/>
+          </w:tcPr>
+          <w:p>
+            <w:pPr>
+              <w:jc w:val="center"/>
+            </w:pPr>
+            <w:r>
+              <w:t>Hòa Quang Nam, Phú Hòa, Phú Yên</w:t>
+            </w:r>
+          </w:p>
+        </w:tc>
+        <w:tc>
+          <w:tcPr>
+            <w:tcW w:type="dxa" w:w="2160"/>
+          </w:tcPr>
+          <w:p>
+            <w:pPr>
+              <w:jc w:val="center"/>
+            </w:pPr>
+            <w:r>
+              <w:t>Hòa Quang Nam, Phú Hòa, Phú Yên</w:t>
+            </w:r>
+          </w:p>
+        </w:tc>
+        <w:tc>
+          <w:tcPr>
+            <w:tcW w:type="dxa" w:w="2160"/>
+          </w:tcPr>
+          <w:p>
+            <w:pPr>
+              <w:jc w:val="center"/>
+            </w:pPr>
+            <w:r>
+              <w:t>100.00%</w:t>
+            </w:r>
+          </w:p>
+        </w:tc>
+        <w:tc>
+          <w:tcPr>
+            <w:tcW w:type="dxa" w:w="2160"/>
+          </w:tcPr>
+          <w:p>
+            <w:pPr>
+              <w:jc w:val="center"/>
+            </w:pPr>
+            <w:r>
+              <w:t>100.00%</w:t>
+            </w:r>
+          </w:p>
+        </w:tc>
+      </w:tr>
+      <w:tr>
+        <w:tc>
+          <w:tcPr>
+            <w:tcW w:type="dxa" w:w="2160"/>
+          </w:tcPr>
+          <w:p>
+            <w:pPr>
+              <w:jc w:val="center"/>
+            </w:pPr>
+            <w:r>
+              <w:t>Nơi thường trú / Place of residence: Quang Hưng</w:t>
+            </w:r>
+          </w:p>
+        </w:tc>
+        <w:tc>
+          <w:tcPr>
+            <w:tcW w:type="dxa" w:w="2160"/>
+          </w:tcPr>
+          <w:p>
+            <w:pPr>
+              <w:jc w:val="center"/>
+            </w:pPr>
+            <w:r>
+              <w:t>Nơi thường trú / Place of residence: Quang Hưng</w:t>
+            </w:r>
+          </w:p>
+        </w:tc>
+        <w:tc>
+          <w:tcPr>
+            <w:tcW w:type="dxa" w:w="2160"/>
+          </w:tcPr>
+          <w:p>
+            <w:pPr>
+              <w:jc w:val="center"/>
+            </w:pPr>
+            <w:r>
+              <w:t>100.00%</w:t>
+            </w:r>
+          </w:p>
+        </w:tc>
+        <w:tc>
+          <w:tcPr>
+            <w:tcW w:type="dxa" w:w="2160"/>
+          </w:tcPr>
+          <w:p>
+            <w:pPr>
+              <w:jc w:val="center"/>
+            </w:pPr>
+            <w:r>
+              <w:t>100.00%</w:t>
+            </w:r>
+          </w:p>
+        </w:tc>
+      </w:tr>
+      <w:tr>
+        <w:tc>
+          <w:tcPr>
+            <w:tcW w:type="dxa" w:w="2160"/>
+          </w:tcPr>
+          <w:p>
+            <w:pPr>
+              <w:jc w:val="center"/>
+            </w:pPr>
+            <w:r>
+              <w:t>Cổ của siden: 17/01/2027</w:t>
+            </w:r>
+          </w:p>
+        </w:tc>
+        <w:tc>
+          <w:tcPr>
+            <w:tcW w:type="dxa" w:w="2160"/>
+          </w:tcPr>
+          <w:p>
+            <w:pPr>
+              <w:jc w:val="center"/>
+            </w:pPr>
+            <w:r>
+              <w:t>Có giá trị đến: 17/01/2027</w:t>
+            </w:r>
+          </w:p>
+        </w:tc>
+        <w:tc>
+          <w:tcPr>
+            <w:tcW w:type="dxa" w:w="2160"/>
+          </w:tcPr>
+          <w:p>
+            <w:pPr>
+              <w:jc w:val="center"/>
+            </w:pPr>
+            <w:r>
+              <w:t>15.38%</w:t>
+            </w:r>
+          </w:p>
+        </w:tc>
+        <w:tc>
+          <w:tcPr>
+            <w:tcW w:type="dxa" w:w="2160"/>
+          </w:tcPr>
+          <w:p>
+            <w:pPr>
+              <w:jc w:val="center"/>
+            </w:pPr>
+            <w:r>
+              <w:t>64.00%</w:t>
+            </w:r>
+          </w:p>
+        </w:tc>
+      </w:tr>
+      <w:tr>
+        <w:tc>
+          <w:tcPr>
+            <w:tcW w:type="dxa" w:w="2160"/>
+          </w:tcPr>
+          <w:p>
+            <w:pPr>
+              <w:jc w:val="center"/>
+            </w:pPr>
+            <w:r>
+              <w:t>Date of burping</w:t>
+            </w:r>
+          </w:p>
+        </w:tc>
+        <w:tc>
+          <w:tcPr>
+            <w:tcW w:type="dxa" w:w="2160"/>
+          </w:tcPr>
+          <w:p>
+            <w:pPr>
+              <w:jc w:val="center"/>
+            </w:pPr>
+            <w:r>
+              <w:t>Date of expiry</w:t>
+            </w:r>
+          </w:p>
+        </w:tc>
+        <w:tc>
+          <w:tcPr>
+            <w:tcW w:type="dxa" w:w="2160"/>
+          </w:tcPr>
+          <w:p>
+            <w:pPr>
+              <w:jc w:val="center"/>
+            </w:pPr>
+            <w:r>
+              <w:t>53.33%</w:t>
+            </w:r>
+          </w:p>
+        </w:tc>
+        <w:tc>
+          <w:tcPr>
+            <w:tcW w:type="dxa" w:w="2160"/>
+          </w:tcPr>
+          <w:p>
+            <w:pPr>
+              <w:jc w:val="center"/>
+            </w:pPr>
+            <w:r>
+              <w:t>68.97%</w:t>
+            </w:r>
+          </w:p>
+        </w:tc>
+      </w:tr>
+      <w:tr>
+        <w:tc>
+          <w:tcPr>
+            <w:tcW w:type="dxa" w:w="2160"/>
+          </w:tcPr>
+          <w:p>
+            <w:pPr>
+              <w:jc w:val="center"/>
+            </w:pPr>
+            <w:r>
+              <w:t>Hòa Quang Nam, Phú Hòa, Phú Yen</w:t>
+            </w:r>
+          </w:p>
+        </w:tc>
+        <w:tc>
+          <w:tcPr>
+            <w:tcW w:type="dxa" w:w="2160"/>
+          </w:tcPr>
+          <w:p>
+            <w:pPr>
+              <w:jc w:val="center"/>
+            </w:pPr>
+            <w:r>
+              <w:t>Hòa Quang Nam, Phú Hòa, Phú Yên</w:t>
+            </w:r>
+          </w:p>
+        </w:tc>
+        <w:tc>
+          <w:tcPr>
+            <w:tcW w:type="dxa" w:w="2160"/>
+          </w:tcPr>
+          <w:p>
+            <w:pPr>
+              <w:jc w:val="center"/>
+            </w:pPr>
+            <w:r>
+              <w:t>96.77%</w:t>
+            </w:r>
+          </w:p>
+        </w:tc>
+        <w:tc>
+          <w:tcPr>
+            <w:tcW w:type="dxa" w:w="2160"/>
+          </w:tcPr>
+          <w:p>
+            <w:pPr>
+              <w:jc w:val="center"/>
+            </w:pPr>
+            <w:r>
+              <w:t>96.77%</w:t>
+            </w:r>
+          </w:p>
+        </w:tc>
+      </w:tr>
+    </w:tbl>
+    <w:p>
+      <w:r>
+        <w:t>Average Simple Similarity: 87.40%</w:t>
+      </w:r>
+    </w:p>
+    <w:p>
+      <w:r>
+        <w:t>Average Levenshtein Similarity: 91.51%</w:t>
+      </w:r>
+    </w:p>
+    <w:p>
+      <w:pPr>
+        <w:pStyle w:val="Heading1"/>
+      </w:pPr>
+      <w:r>
+        <w:t>Samples - 9</w:t>
+      </w:r>
+    </w:p>
+    <w:p>
+      <w:pPr>
+        <w:pStyle w:val="Heading4"/>
+      </w:pPr>
+      <w:r>
+        <w:t>Upload Time: 2024-10-06 20:35:41</w:t>
+      </w:r>
+    </w:p>
+    <w:tbl>
+      <w:tblPr>
+        <w:tblStyle w:val="TableGrid"/>
+        <w:tblW w:type="auto" w:w="0"/>
+        <w:tblLook w:firstColumn="1" w:firstRow="1" w:lastColumn="0" w:lastRow="0" w:noHBand="0" w:noVBand="1" w:val="04A0"/>
+      </w:tblPr>
+      <w:tblGrid>
+        <w:gridCol w:w="2160"/>
+        <w:gridCol w:w="2160"/>
+        <w:gridCol w:w="2160"/>
+        <w:gridCol w:w="2160"/>
+      </w:tblGrid>
+      <w:tr>
+        <w:tc>
+          <w:tcPr>
+            <w:tcW w:type="dxa" w:w="2160"/>
+          </w:tcPr>
+          <w:p>
+            <w:pPr>
+              <w:jc w:val="center"/>
+            </w:pPr>
+            <w:r>
+              <w:t>Prediction</w:t>
+            </w:r>
+          </w:p>
+        </w:tc>
+        <w:tc>
+          <w:tcPr>
+            <w:tcW w:type="dxa" w:w="2160"/>
+          </w:tcPr>
+          <w:p>
+            <w:pPr>
+              <w:jc w:val="center"/>
+            </w:pPr>
+            <w:r>
+              <w:t>Correct line</w:t>
+            </w:r>
+          </w:p>
+        </w:tc>
+        <w:tc>
+          <w:tcPr>
+            <w:tcW w:type="dxa" w:w="2160"/>
+          </w:tcPr>
+          <w:p>
+            <w:pPr>
+              <w:jc w:val="center"/>
+            </w:pPr>
+            <w:r>
+              <w:t>Simple Similarity</w:t>
+            </w:r>
+          </w:p>
+        </w:tc>
+        <w:tc>
+          <w:tcPr>
+            <w:tcW w:type="dxa" w:w="2160"/>
+          </w:tcPr>
+          <w:p>
+            <w:pPr>
+              <w:jc w:val="center"/>
+            </w:pPr>
+            <w:r>
+              <w:t>Levenshtein Similarity</w:t>
+            </w:r>
+          </w:p>
+        </w:tc>
+      </w:tr>
+      <w:tr>
+        <w:tc>
+          <w:tcPr>
+            <w:tcW w:type="dxa" w:w="2160"/>
+          </w:tcPr>
+          <w:p>
+            <w:pPr>
+              <w:jc w:val="center"/>
+            </w:pPr>
+            <w:r>
+              <w:t>CỘNG HÒA Xã HỘI CHÚ NGHĨA VIỆT NaM</w:t>
+            </w:r>
+          </w:p>
+        </w:tc>
+        <w:tc>
+          <w:tcPr>
+            <w:tcW w:type="dxa" w:w="2160"/>
+          </w:tcPr>
+          <w:p>
+            <w:pPr>
+              <w:jc w:val="center"/>
+            </w:pPr>
+            <w:r>
+              <w:t>CỘNG HÒA Xã HỘI CHÚ NGHĨA VIỆT NaM</w:t>
+            </w:r>
+          </w:p>
+        </w:tc>
+        <w:tc>
+          <w:tcPr>
+            <w:tcW w:type="dxa" w:w="2160"/>
+          </w:tcPr>
+          <w:p>
+            <w:pPr>
+              <w:jc w:val="center"/>
+            </w:pPr>
+            <w:r>
+              <w:t>100.00%</w:t>
+            </w:r>
+          </w:p>
+        </w:tc>
+        <w:tc>
+          <w:tcPr>
+            <w:tcW w:type="dxa" w:w="2160"/>
+          </w:tcPr>
+          <w:p>
+            <w:pPr>
+              <w:jc w:val="center"/>
+            </w:pPr>
+            <w:r>
+              <w:t>100.00%</w:t>
+            </w:r>
+          </w:p>
+        </w:tc>
+      </w:tr>
+      <w:tr>
+        <w:tc>
+          <w:tcPr>
+            <w:tcW w:type="dxa" w:w="2160"/>
+          </w:tcPr>
+          <w:p>
+            <w:pPr>
+              <w:jc w:val="center"/>
+            </w:pPr>
+            <w:r>
+              <w:t>Độc lập - Tư do - Hạnh phúc</w:t>
+            </w:r>
+          </w:p>
+        </w:tc>
+        <w:tc>
+          <w:tcPr>
+            <w:tcW w:type="dxa" w:w="2160"/>
+          </w:tcPr>
+          <w:p>
+            <w:pPr>
+              <w:jc w:val="center"/>
+            </w:pPr>
+            <w:r>
+              <w:t>Độc lập - Tư do - Hạnh phúc</w:t>
+            </w:r>
+          </w:p>
+        </w:tc>
+        <w:tc>
+          <w:tcPr>
+            <w:tcW w:type="dxa" w:w="2160"/>
+          </w:tcPr>
+          <w:p>
+            <w:pPr>
+              <w:jc w:val="center"/>
+            </w:pPr>
+            <w:r>
+              <w:t>100.00%</w:t>
+            </w:r>
+          </w:p>
+        </w:tc>
+        <w:tc>
+          <w:tcPr>
+            <w:tcW w:type="dxa" w:w="2160"/>
+          </w:tcPr>
+          <w:p>
+            <w:pPr>
+              <w:jc w:val="center"/>
+            </w:pPr>
+            <w:r>
+              <w:t>100.00%</w:t>
+            </w:r>
+          </w:p>
+        </w:tc>
+      </w:tr>
+      <w:tr>
+        <w:tc>
+          <w:tcPr>
+            <w:tcW w:type="dxa" w:w="2160"/>
+          </w:tcPr>
+          <w:p>
+            <w:pPr>
+              <w:jc w:val="center"/>
+            </w:pPr>
+            <w:r>
+              <w:t>Sốcialist RePublic of Việt Nam</w:t>
+            </w:r>
+          </w:p>
+        </w:tc>
+        <w:tc>
+          <w:tcPr>
+            <w:tcW w:type="dxa" w:w="2160"/>
+          </w:tcPr>
+          <w:p>
+            <w:pPr>
+              <w:jc w:val="center"/>
+            </w:pPr>
+            <w:r>
+              <w:t>SOCIALIST REPUBLIC OF VIET NAM</w:t>
+            </w:r>
+          </w:p>
+        </w:tc>
+        <w:tc>
+          <w:tcPr>
+            <w:tcW w:type="dxa" w:w="2160"/>
+          </w:tcPr>
+          <w:p>
+            <w:pPr>
+              <w:jc w:val="center"/>
+            </w:pPr>
+            <w:r>
+              <w:t>30.00%</w:t>
+            </w:r>
+          </w:p>
+        </w:tc>
+        <w:tc>
+          <w:tcPr>
+            <w:tcW w:type="dxa" w:w="2160"/>
+          </w:tcPr>
+          <w:p>
+            <w:pPr>
+              <w:jc w:val="center"/>
+            </w:pPr>
+            <w:r>
+              <w:t>30.00%</w:t>
+            </w:r>
+          </w:p>
+        </w:tc>
+      </w:tr>
+      <w:tr>
+        <w:tc>
+          <w:tcPr>
+            <w:tcW w:type="dxa" w:w="2160"/>
+          </w:tcPr>
+          <w:p>
+            <w:pPr>
+              <w:jc w:val="center"/>
+            </w:pPr>
+            <w:r>
+              <w:t>Independence - Freedom - Happiness</w:t>
+            </w:r>
+          </w:p>
+        </w:tc>
+        <w:tc>
+          <w:tcPr>
+            <w:tcW w:type="dxa" w:w="2160"/>
+          </w:tcPr>
+          <w:p>
+            <w:pPr>
+              <w:jc w:val="center"/>
+            </w:pPr>
+            <w:r>
+              <w:t>Independence - Freedom - Happiness</w:t>
+            </w:r>
+          </w:p>
+        </w:tc>
+        <w:tc>
+          <w:tcPr>
+            <w:tcW w:type="dxa" w:w="2160"/>
+          </w:tcPr>
+          <w:p>
+            <w:pPr>
+              <w:jc w:val="center"/>
+            </w:pPr>
+            <w:r>
+              <w:t>100.00%</w:t>
+            </w:r>
+          </w:p>
+        </w:tc>
+        <w:tc>
+          <w:tcPr>
+            <w:tcW w:type="dxa" w:w="2160"/>
+          </w:tcPr>
+          <w:p>
+            <w:pPr>
+              <w:jc w:val="center"/>
+            </w:pPr>
+            <w:r>
+              <w:t>100.00%</w:t>
+            </w:r>
+          </w:p>
+        </w:tc>
+      </w:tr>
+      <w:tr>
+        <w:tc>
+          <w:tcPr>
+            <w:tcW w:type="dxa" w:w="2160"/>
+          </w:tcPr>
+          <w:p>
+            <w:pPr>
+              <w:jc w:val="center"/>
+            </w:pPr>
+            <w:r>
+              <w:t>CĂN CƯỚC CÔNG DÂN</w:t>
+            </w:r>
+          </w:p>
+        </w:tc>
+        <w:tc>
+          <w:tcPr>
+            <w:tcW w:type="dxa" w:w="2160"/>
+          </w:tcPr>
+          <w:p>
+            <w:pPr>
+              <w:jc w:val="center"/>
+            </w:pPr>
+            <w:r>
+              <w:t>CĂN CƯỚC CÔNG DÂN</w:t>
+            </w:r>
+          </w:p>
+        </w:tc>
+        <w:tc>
+          <w:tcPr>
+            <w:tcW w:type="dxa" w:w="2160"/>
+          </w:tcPr>
+          <w:p>
+            <w:pPr>
+              <w:jc w:val="center"/>
+            </w:pPr>
+            <w:r>
+              <w:t>100.00%</w:t>
+            </w:r>
+          </w:p>
+        </w:tc>
+        <w:tc>
+          <w:tcPr>
+            <w:tcW w:type="dxa" w:w="2160"/>
+          </w:tcPr>
+          <w:p>
+            <w:pPr>
+              <w:jc w:val="center"/>
+            </w:pPr>
+            <w:r>
+              <w:t>100.00%</w:t>
+            </w:r>
+          </w:p>
+        </w:tc>
+      </w:tr>
+      <w:tr>
+        <w:tc>
+          <w:tcPr>
+            <w:tcW w:type="dxa" w:w="2160"/>
+          </w:tcPr>
+          <w:p>
+            <w:pPr>
+              <w:jc w:val="center"/>
+            </w:pPr>
+            <w:r>
+              <w:t>Citizen / dentity Card /</w:t>
+            </w:r>
+          </w:p>
+        </w:tc>
+        <w:tc>
+          <w:tcPr>
+            <w:tcW w:type="dxa" w:w="2160"/>
+          </w:tcPr>
+          <w:p>
+            <w:pPr>
+              <w:jc w:val="center"/>
+            </w:pPr>
+            <w:r>
+              <w:t>Citizen / dentity Card /</w:t>
+            </w:r>
+          </w:p>
+        </w:tc>
+        <w:tc>
+          <w:tcPr>
+            <w:tcW w:type="dxa" w:w="2160"/>
+          </w:tcPr>
+          <w:p>
+            <w:pPr>
+              <w:jc w:val="center"/>
+            </w:pPr>
+            <w:r>
+              <w:t>100.00%</w:t>
+            </w:r>
+          </w:p>
+        </w:tc>
+        <w:tc>
+          <w:tcPr>
+            <w:tcW w:type="dxa" w:w="2160"/>
+          </w:tcPr>
+          <w:p>
+            <w:pPr>
+              <w:jc w:val="center"/>
+            </w:pPr>
+            <w:r>
+              <w:t>100.00%</w:t>
+            </w:r>
+          </w:p>
+        </w:tc>
+      </w:tr>
+      <w:tr>
+        <w:tc>
+          <w:tcPr>
+            <w:tcW w:type="dxa" w:w="2160"/>
+          </w:tcPr>
+          <w:p>
+            <w:pPr>
+              <w:jc w:val="center"/>
+            </w:pPr>
+            <w:r>
+              <w:t>054202004193</w:t>
+            </w:r>
+          </w:p>
+        </w:tc>
+        <w:tc>
+          <w:tcPr>
+            <w:tcW w:type="dxa" w:w="2160"/>
+          </w:tcPr>
+          <w:p>
+            <w:pPr>
+              <w:jc w:val="center"/>
+            </w:pPr>
+            <w:r>
+              <w:t>054202004193</w:t>
+            </w:r>
+          </w:p>
+        </w:tc>
+        <w:tc>
+          <w:tcPr>
+            <w:tcW w:type="dxa" w:w="2160"/>
+          </w:tcPr>
+          <w:p>
+            <w:pPr>
+              <w:jc w:val="center"/>
+            </w:pPr>
+            <w:r>
+              <w:t>100.00%</w:t>
+            </w:r>
+          </w:p>
+        </w:tc>
+        <w:tc>
+          <w:tcPr>
+            <w:tcW w:type="dxa" w:w="2160"/>
+          </w:tcPr>
+          <w:p>
+            <w:pPr>
+              <w:jc w:val="center"/>
+            </w:pPr>
+            <w:r>
+              <w:t>100.00%</w:t>
+            </w:r>
+          </w:p>
+        </w:tc>
+      </w:tr>
+      <w:tr>
+        <w:tc>
+          <w:tcPr>
+            <w:tcW w:type="dxa" w:w="2160"/>
+          </w:tcPr>
+          <w:p>
+            <w:pPr>
+              <w:jc w:val="center"/>
+            </w:pPr>
+            <w:r>
+              <w:t>Số/No.: 0</w:t>
+            </w:r>
+          </w:p>
+        </w:tc>
+        <w:tc>
+          <w:tcPr>
+            <w:tcW w:type="dxa" w:w="2160"/>
+          </w:tcPr>
+          <w:p>
+            <w:pPr>
+              <w:jc w:val="center"/>
+            </w:pPr>
+            <w:r>
+              <w:t>Số/No.:</w:t>
+            </w:r>
+          </w:p>
+        </w:tc>
+        <w:tc>
+          <w:tcPr>
+            <w:tcW w:type="dxa" w:w="2160"/>
+          </w:tcPr>
+          <w:p>
+            <w:pPr>
+              <w:jc w:val="center"/>
+            </w:pPr>
+            <w:r>
+              <w:t>77.78%</w:t>
+            </w:r>
+          </w:p>
+        </w:tc>
+        <w:tc>
+          <w:tcPr>
+            <w:tcW w:type="dxa" w:w="2160"/>
+          </w:tcPr>
+          <w:p>
+            <w:pPr>
+              <w:jc w:val="center"/>
+            </w:pPr>
+            <w:r>
+              <w:t>87.50%</w:t>
+            </w:r>
+          </w:p>
+        </w:tc>
+      </w:tr>
+      <w:tr>
+        <w:tc>
+          <w:tcPr>
+            <w:tcW w:type="dxa" w:w="2160"/>
+          </w:tcPr>
+          <w:p>
+            <w:pPr>
+              <w:jc w:val="center"/>
+            </w:pPr>
+            <w:r>
+              <w:t>Họ và tên / Full name:</w:t>
+            </w:r>
+          </w:p>
+        </w:tc>
+        <w:tc>
+          <w:tcPr>
+            <w:tcW w:type="dxa" w:w="2160"/>
+          </w:tcPr>
+          <w:p>
+            <w:pPr>
+              <w:jc w:val="center"/>
+            </w:pPr>
+            <w:r>
+              <w:t>Họ và tên / Full name:</w:t>
+            </w:r>
+          </w:p>
+        </w:tc>
+        <w:tc>
+          <w:tcPr>
+            <w:tcW w:type="dxa" w:w="2160"/>
+          </w:tcPr>
+          <w:p>
+            <w:pPr>
+              <w:jc w:val="center"/>
+            </w:pPr>
+            <w:r>
+              <w:t>100.00%</w:t>
+            </w:r>
+          </w:p>
+        </w:tc>
+        <w:tc>
+          <w:tcPr>
+            <w:tcW w:type="dxa" w:w="2160"/>
+          </w:tcPr>
+          <w:p>
+            <w:pPr>
+              <w:jc w:val="center"/>
+            </w:pPr>
+            <w:r>
+              <w:t>100.00%</w:t>
+            </w:r>
+          </w:p>
+        </w:tc>
+      </w:tr>
+      <w:tr>
+        <w:tc>
+          <w:tcPr>
+            <w:tcW w:type="dxa" w:w="2160"/>
+          </w:tcPr>
+          <w:p>
+            <w:pPr>
+              <w:jc w:val="center"/>
+            </w:pPr>
+            <w:r>
+              <w:t>TRẦN KIÊN NGHĨA</w:t>
+            </w:r>
+          </w:p>
+        </w:tc>
+        <w:tc>
+          <w:tcPr>
+            <w:tcW w:type="dxa" w:w="2160"/>
+          </w:tcPr>
+          <w:p>
+            <w:pPr>
+              <w:jc w:val="center"/>
+            </w:pPr>
+            <w:r>
+              <w:t>TRẦN KIÊN NGHĨA</w:t>
+            </w:r>
+          </w:p>
+        </w:tc>
+        <w:tc>
+          <w:tcPr>
+            <w:tcW w:type="dxa" w:w="2160"/>
+          </w:tcPr>
+          <w:p>
+            <w:pPr>
+              <w:jc w:val="center"/>
+            </w:pPr>
+            <w:r>
+              <w:t>100.00%</w:t>
+            </w:r>
+          </w:p>
+        </w:tc>
+        <w:tc>
+          <w:tcPr>
+            <w:tcW w:type="dxa" w:w="2160"/>
+          </w:tcPr>
+          <w:p>
+            <w:pPr>
+              <w:jc w:val="center"/>
+            </w:pPr>
+            <w:r>
+              <w:t>100.00%</w:t>
+            </w:r>
+          </w:p>
+        </w:tc>
+      </w:tr>
+      <w:tr>
+        <w:tc>
+          <w:tcPr>
+            <w:tcW w:type="dxa" w:w="2160"/>
+          </w:tcPr>
+          <w:p>
+            <w:pPr>
+              <w:jc w:val="center"/>
+            </w:pPr>
+            <w:r>
+              <w:t>Ngày sinh / Date of birth: 17/01/2002</w:t>
+            </w:r>
+          </w:p>
+        </w:tc>
+        <w:tc>
+          <w:tcPr>
+            <w:tcW w:type="dxa" w:w="2160"/>
+          </w:tcPr>
+          <w:p>
+            <w:pPr>
+              <w:jc w:val="center"/>
+            </w:pPr>
+            <w:r>
+              <w:t>Ngày sinh / Date of birth: 17/01/2002</w:t>
+            </w:r>
+          </w:p>
+        </w:tc>
+        <w:tc>
+          <w:tcPr>
+            <w:tcW w:type="dxa" w:w="2160"/>
+          </w:tcPr>
+          <w:p>
+            <w:pPr>
+              <w:jc w:val="center"/>
+            </w:pPr>
+            <w:r>
+              <w:t>100.00%</w:t>
+            </w:r>
+          </w:p>
+        </w:tc>
+        <w:tc>
+          <w:tcPr>
+            <w:tcW w:type="dxa" w:w="2160"/>
+          </w:tcPr>
+          <w:p>
+            <w:pPr>
+              <w:jc w:val="center"/>
+            </w:pPr>
+            <w:r>
+              <w:t>100.00%</w:t>
+            </w:r>
+          </w:p>
+        </w:tc>
+      </w:tr>
+      <w:tr>
+        <w:tc>
+          <w:tcPr>
+            <w:tcW w:type="dxa" w:w="2160"/>
+          </w:tcPr>
+          <w:p>
+            <w:pPr>
+              <w:jc w:val="center"/>
+            </w:pPr>
+            <w:r>
+              <w:t>Giới tính / Sex: Nam  Quốc tịch / Nationality: Việt Nam</w:t>
+            </w:r>
+          </w:p>
+        </w:tc>
+        <w:tc>
+          <w:tcPr>
+            <w:tcW w:type="dxa" w:w="2160"/>
+          </w:tcPr>
+          <w:p>
+            <w:pPr>
+              <w:jc w:val="center"/>
+            </w:pPr>
+            <w:r>
+              <w:t>Giới tính / Sex: Nam  Quốc tịch / Nationality: Việt Nam</w:t>
+            </w:r>
+          </w:p>
+        </w:tc>
+        <w:tc>
+          <w:tcPr>
+            <w:tcW w:type="dxa" w:w="2160"/>
+          </w:tcPr>
+          <w:p>
+            <w:pPr>
+              <w:jc w:val="center"/>
+            </w:pPr>
+            <w:r>
+              <w:t>100.00%</w:t>
+            </w:r>
+          </w:p>
+        </w:tc>
+        <w:tc>
+          <w:tcPr>
+            <w:tcW w:type="dxa" w:w="2160"/>
+          </w:tcPr>
+          <w:p>
+            <w:pPr>
+              <w:jc w:val="center"/>
+            </w:pPr>
+            <w:r>
+              <w:t>100.00%</w:t>
+            </w:r>
+          </w:p>
+        </w:tc>
+      </w:tr>
+      <w:tr>
+        <w:tc>
+          <w:tcPr>
+            <w:tcW w:type="dxa" w:w="2160"/>
+          </w:tcPr>
+          <w:p>
+            <w:pPr>
+              <w:jc w:val="center"/>
+            </w:pPr>
+            <w:r>
+              <w:t>Quê quán / Place of origin:</w:t>
+            </w:r>
+          </w:p>
+        </w:tc>
+        <w:tc>
+          <w:tcPr>
+            <w:tcW w:type="dxa" w:w="2160"/>
+          </w:tcPr>
+          <w:p>
+            <w:pPr>
+              <w:jc w:val="center"/>
+            </w:pPr>
+            <w:r>
+              <w:t>Quê quán / Place of origin:</w:t>
+            </w:r>
+          </w:p>
+        </w:tc>
+        <w:tc>
+          <w:tcPr>
+            <w:tcW w:type="dxa" w:w="2160"/>
+          </w:tcPr>
+          <w:p>
+            <w:pPr>
+              <w:jc w:val="center"/>
+            </w:pPr>
+            <w:r>
+              <w:t>100.00%</w:t>
+            </w:r>
+          </w:p>
+        </w:tc>
+        <w:tc>
+          <w:tcPr>
+            <w:tcW w:type="dxa" w:w="2160"/>
+          </w:tcPr>
+          <w:p>
+            <w:pPr>
+              <w:jc w:val="center"/>
+            </w:pPr>
+            <w:r>
+              <w:t>100.00%</w:t>
+            </w:r>
+          </w:p>
+        </w:tc>
+      </w:tr>
+      <w:tr>
+        <w:tc>
+          <w:tcPr>
+            <w:tcW w:type="dxa" w:w="2160"/>
+          </w:tcPr>
+          <w:p>
+            <w:pPr>
+              <w:jc w:val="center"/>
+            </w:pPr>
+            <w:r>
+              <w:t>Hòa Quang Nam, Phú Hòa, Phú Yên</w:t>
+            </w:r>
+          </w:p>
+        </w:tc>
+        <w:tc>
+          <w:tcPr>
+            <w:tcW w:type="dxa" w:w="2160"/>
+          </w:tcPr>
+          <w:p>
+            <w:pPr>
+              <w:jc w:val="center"/>
+            </w:pPr>
+            <w:r>
+              <w:t>Hòa Quang Nam, Phú Hòa, Phú Yên</w:t>
+            </w:r>
+          </w:p>
+        </w:tc>
+        <w:tc>
+          <w:tcPr>
+            <w:tcW w:type="dxa" w:w="2160"/>
+          </w:tcPr>
+          <w:p>
+            <w:pPr>
+              <w:jc w:val="center"/>
+            </w:pPr>
+            <w:r>
+              <w:t>100.00%</w:t>
+            </w:r>
+          </w:p>
+        </w:tc>
+        <w:tc>
+          <w:tcPr>
+            <w:tcW w:type="dxa" w:w="2160"/>
+          </w:tcPr>
+          <w:p>
+            <w:pPr>
+              <w:jc w:val="center"/>
+            </w:pPr>
+            <w:r>
+              <w:t>100.00%</w:t>
+            </w:r>
+          </w:p>
+        </w:tc>
+      </w:tr>
+      <w:tr>
+        <w:tc>
+          <w:tcPr>
+            <w:tcW w:type="dxa" w:w="2160"/>
+          </w:tcPr>
+          <w:p>
+            <w:pPr>
+              <w:jc w:val="center"/>
+            </w:pPr>
+            <w:r>
+              <w:t>Nơi thường trú / Place of residence: Quang Hưng</w:t>
+            </w:r>
+          </w:p>
+        </w:tc>
+        <w:tc>
+          <w:tcPr>
+            <w:tcW w:type="dxa" w:w="2160"/>
+          </w:tcPr>
+          <w:p>
+            <w:pPr>
+              <w:jc w:val="center"/>
+            </w:pPr>
+            <w:r>
+              <w:t>Nơi thường trú / Place of residence: Quang Hưng</w:t>
+            </w:r>
+          </w:p>
+        </w:tc>
+        <w:tc>
+          <w:tcPr>
+            <w:tcW w:type="dxa" w:w="2160"/>
+          </w:tcPr>
+          <w:p>
+            <w:pPr>
+              <w:jc w:val="center"/>
+            </w:pPr>
+            <w:r>
+              <w:t>100.00%</w:t>
+            </w:r>
+          </w:p>
+        </w:tc>
+        <w:tc>
+          <w:tcPr>
+            <w:tcW w:type="dxa" w:w="2160"/>
+          </w:tcPr>
+          <w:p>
+            <w:pPr>
+              <w:jc w:val="center"/>
+            </w:pPr>
+            <w:r>
+              <w:t>100.00%</w:t>
+            </w:r>
+          </w:p>
+        </w:tc>
+      </w:tr>
+      <w:tr>
+        <w:tc>
+          <w:tcPr>
+            <w:tcW w:type="dxa" w:w="2160"/>
+          </w:tcPr>
+          <w:p>
+            <w:pPr>
+              <w:jc w:val="center"/>
+            </w:pPr>
+            <w:r>
+              <w:t>Cổ của siden: 17/01/2027</w:t>
+            </w:r>
+          </w:p>
+        </w:tc>
+        <w:tc>
+          <w:tcPr>
+            <w:tcW w:type="dxa" w:w="2160"/>
+          </w:tcPr>
+          <w:p>
+            <w:pPr>
+              <w:jc w:val="center"/>
+            </w:pPr>
+            <w:r>
+              <w:t>Cổ của siden: 17/01/2027</w:t>
+            </w:r>
+          </w:p>
+        </w:tc>
+        <w:tc>
+          <w:tcPr>
+            <w:tcW w:type="dxa" w:w="2160"/>
+          </w:tcPr>
+          <w:p>
+            <w:pPr>
+              <w:jc w:val="center"/>
+            </w:pPr>
+            <w:r>
+              <w:t>100.00%</w:t>
+            </w:r>
+          </w:p>
+        </w:tc>
+        <w:tc>
+          <w:tcPr>
+            <w:tcW w:type="dxa" w:w="2160"/>
+          </w:tcPr>
+          <w:p>
+            <w:pPr>
+              <w:jc w:val="center"/>
+            </w:pPr>
+            <w:r>
+              <w:t>100.00%</w:t>
+            </w:r>
+          </w:p>
+        </w:tc>
+      </w:tr>
+      <w:tr>
+        <w:tc>
+          <w:tcPr>
+            <w:tcW w:type="dxa" w:w="2160"/>
+          </w:tcPr>
+          <w:p>
+            <w:pPr>
+              <w:jc w:val="center"/>
+            </w:pPr>
+            <w:r>
+              <w:t>Date of burping</w:t>
+            </w:r>
+          </w:p>
+        </w:tc>
+        <w:tc>
+          <w:tcPr>
+            <w:tcW w:type="dxa" w:w="2160"/>
+          </w:tcPr>
+          <w:p>
+            <w:pPr>
+              <w:jc w:val="center"/>
+            </w:pPr>
+            <w:r>
+              <w:t>Date of expiry</w:t>
+            </w:r>
+          </w:p>
+        </w:tc>
+        <w:tc>
+          <w:tcPr>
+            <w:tcW w:type="dxa" w:w="2160"/>
+          </w:tcPr>
+          <w:p>
+            <w:pPr>
+              <w:jc w:val="center"/>
+            </w:pPr>
+            <w:r>
+              <w:t>53.33%</w:t>
+            </w:r>
+          </w:p>
+        </w:tc>
+        <w:tc>
+          <w:tcPr>
+            <w:tcW w:type="dxa" w:w="2160"/>
+          </w:tcPr>
+          <w:p>
+            <w:pPr>
+              <w:jc w:val="center"/>
+            </w:pPr>
+            <w:r>
+              <w:t>68.97%</w:t>
+            </w:r>
+          </w:p>
+        </w:tc>
+      </w:tr>
+      <w:tr>
+        <w:tc>
+          <w:tcPr>
+            <w:tcW w:type="dxa" w:w="2160"/>
+          </w:tcPr>
+          <w:p>
+            <w:pPr>
+              <w:jc w:val="center"/>
+            </w:pPr>
+            <w:r>
+              <w:t>Hòa Quang Nam, Phú Hòa, Phú Yen</w:t>
+            </w:r>
+          </w:p>
+        </w:tc>
+        <w:tc>
+          <w:tcPr>
+            <w:tcW w:type="dxa" w:w="2160"/>
+          </w:tcPr>
+          <w:p>
+            <w:pPr>
+              <w:jc w:val="center"/>
+            </w:pPr>
+            <w:r>
+              <w:t>Hòa Quang Nam, Phú Hòa, Phú Yên</w:t>
+            </w:r>
+          </w:p>
+        </w:tc>
+        <w:tc>
+          <w:tcPr>
+            <w:tcW w:type="dxa" w:w="2160"/>
+          </w:tcPr>
+          <w:p>
+            <w:pPr>
+              <w:jc w:val="center"/>
+            </w:pPr>
+            <w:r>
+              <w:t>96.77%</w:t>
+            </w:r>
+          </w:p>
+        </w:tc>
+        <w:tc>
+          <w:tcPr>
+            <w:tcW w:type="dxa" w:w="2160"/>
+          </w:tcPr>
+          <w:p>
+            <w:pPr>
+              <w:jc w:val="center"/>
+            </w:pPr>
+            <w:r>
+              <w:t>96.77%</w:t>
+            </w:r>
+          </w:p>
+        </w:tc>
+      </w:tr>
+    </w:tbl>
+    <w:p>
+      <w:r>
+        <w:t>Average Simple Similarity: 92.10%</w:t>
+      </w:r>
+    </w:p>
+    <w:p>
+      <w:r>
+        <w:t>Average Levenshtein Similarity: 93.51%</w:t>
       </w:r>
     </w:p>
     <w:sectPr>

--- a/Logs.docx
+++ b/Logs.docx
@@ -25345,6 +25345,2244 @@
     <w:p>
       <w:r>
         <w:t>Average Levenshtein Similarity: 100.00%</w:t>
+      </w:r>
+    </w:p>
+    <w:p>
+      <w:pPr>
+        <w:pStyle w:val="Heading1"/>
+      </w:pPr>
+      <w:r>
+        <w:t>Samples - 25</w:t>
+      </w:r>
+    </w:p>
+    <w:p>
+      <w:pPr>
+        <w:pStyle w:val="Heading4"/>
+      </w:pPr>
+      <w:r>
+        <w:t>Upload Time: 2024-10-15 15:32:40</w:t>
+      </w:r>
+    </w:p>
+    <w:tbl>
+      <w:tblPr>
+        <w:tblStyle w:val="TableGrid"/>
+        <w:tblW w:type="auto" w:w="0"/>
+        <w:tblLook w:firstColumn="1" w:firstRow="1" w:lastColumn="0" w:lastRow="0" w:noHBand="0" w:noVBand="1" w:val="04A0"/>
+      </w:tblPr>
+      <w:tblGrid>
+        <w:gridCol w:w="2160"/>
+        <w:gridCol w:w="2160"/>
+        <w:gridCol w:w="2160"/>
+        <w:gridCol w:w="2160"/>
+      </w:tblGrid>
+      <w:tr>
+        <w:tc>
+          <w:tcPr>
+            <w:tcW w:type="dxa" w:w="2160"/>
+          </w:tcPr>
+          <w:p>
+            <w:pPr>
+              <w:jc w:val="center"/>
+            </w:pPr>
+            <w:r>
+              <w:t>Prediction</w:t>
+            </w:r>
+          </w:p>
+        </w:tc>
+        <w:tc>
+          <w:tcPr>
+            <w:tcW w:type="dxa" w:w="2160"/>
+          </w:tcPr>
+          <w:p>
+            <w:pPr>
+              <w:jc w:val="center"/>
+            </w:pPr>
+            <w:r>
+              <w:t>Correct line</w:t>
+            </w:r>
+          </w:p>
+        </w:tc>
+        <w:tc>
+          <w:tcPr>
+            <w:tcW w:type="dxa" w:w="2160"/>
+          </w:tcPr>
+          <w:p>
+            <w:pPr>
+              <w:jc w:val="center"/>
+            </w:pPr>
+            <w:r>
+              <w:t>Simple Similarity</w:t>
+            </w:r>
+          </w:p>
+        </w:tc>
+        <w:tc>
+          <w:tcPr>
+            <w:tcW w:type="dxa" w:w="2160"/>
+          </w:tcPr>
+          <w:p>
+            <w:pPr>
+              <w:jc w:val="center"/>
+            </w:pPr>
+            <w:r>
+              <w:t>Levenshtein Similarity</w:t>
+            </w:r>
+          </w:p>
+        </w:tc>
+      </w:tr>
+      <w:tr>
+        <w:tc>
+          <w:tcPr>
+            <w:tcW w:type="dxa" w:w="2160"/>
+          </w:tcPr>
+          <w:p>
+            <w:pPr>
+              <w:jc w:val="center"/>
+            </w:pPr>
+            <w:r>
+              <w:t>CỘNG HÒA Xã HỘI CHủ NGHĨA VIỆT NAM</w:t>
+            </w:r>
+          </w:p>
+        </w:tc>
+        <w:tc>
+          <w:tcPr>
+            <w:tcW w:type="dxa" w:w="2160"/>
+          </w:tcPr>
+          <w:p>
+            <w:pPr>
+              <w:jc w:val="center"/>
+            </w:pPr>
+            <w:r>
+              <w:t>CỘNG HÒA Xã HỘI CHủ NGHĨA VIỆT NAM</w:t>
+            </w:r>
+          </w:p>
+        </w:tc>
+        <w:tc>
+          <w:tcPr>
+            <w:tcW w:type="dxa" w:w="2160"/>
+          </w:tcPr>
+          <w:p>
+            <w:pPr>
+              <w:jc w:val="center"/>
+            </w:pPr>
+            <w:r>
+              <w:t>100.00%</w:t>
+            </w:r>
+          </w:p>
+        </w:tc>
+        <w:tc>
+          <w:tcPr>
+            <w:tcW w:type="dxa" w:w="2160"/>
+          </w:tcPr>
+          <w:p>
+            <w:pPr>
+              <w:jc w:val="center"/>
+            </w:pPr>
+            <w:r>
+              <w:t>100.00%</w:t>
+            </w:r>
+          </w:p>
+        </w:tc>
+      </w:tr>
+      <w:tr>
+        <w:tc>
+          <w:tcPr>
+            <w:tcW w:type="dxa" w:w="2160"/>
+          </w:tcPr>
+          <w:p>
+            <w:pPr>
+              <w:jc w:val="center"/>
+            </w:pPr>
+            <w:r>
+              <w:t>Độc tập - Tư do - Hạnh phúc</w:t>
+            </w:r>
+          </w:p>
+        </w:tc>
+        <w:tc>
+          <w:tcPr>
+            <w:tcW w:type="dxa" w:w="2160"/>
+          </w:tcPr>
+          <w:p>
+            <w:pPr>
+              <w:jc w:val="center"/>
+            </w:pPr>
+            <w:r>
+              <w:t>Độc tập - Tư do - Hạnh phúc</w:t>
+            </w:r>
+          </w:p>
+        </w:tc>
+        <w:tc>
+          <w:tcPr>
+            <w:tcW w:type="dxa" w:w="2160"/>
+          </w:tcPr>
+          <w:p>
+            <w:pPr>
+              <w:jc w:val="center"/>
+            </w:pPr>
+            <w:r>
+              <w:t>100.00%</w:t>
+            </w:r>
+          </w:p>
+        </w:tc>
+        <w:tc>
+          <w:tcPr>
+            <w:tcW w:type="dxa" w:w="2160"/>
+          </w:tcPr>
+          <w:p>
+            <w:pPr>
+              <w:jc w:val="center"/>
+            </w:pPr>
+            <w:r>
+              <w:t>100.00%</w:t>
+            </w:r>
+          </w:p>
+        </w:tc>
+      </w:tr>
+      <w:tr>
+        <w:tc>
+          <w:tcPr>
+            <w:tcW w:type="dxa" w:w="2160"/>
+          </w:tcPr>
+          <w:p>
+            <w:pPr>
+              <w:jc w:val="center"/>
+            </w:pPr>
+            <w:r>
+              <w:t>SốcialiSt REPuBLIC Of Việt Nam</w:t>
+            </w:r>
+          </w:p>
+        </w:tc>
+        <w:tc>
+          <w:tcPr>
+            <w:tcW w:type="dxa" w:w="2160"/>
+          </w:tcPr>
+          <w:p>
+            <w:pPr>
+              <w:jc w:val="center"/>
+            </w:pPr>
+            <w:r>
+              <w:t>SốcialiSt REPuBLIC Of Việt Nam</w:t>
+            </w:r>
+          </w:p>
+        </w:tc>
+        <w:tc>
+          <w:tcPr>
+            <w:tcW w:type="dxa" w:w="2160"/>
+          </w:tcPr>
+          <w:p>
+            <w:pPr>
+              <w:jc w:val="center"/>
+            </w:pPr>
+            <w:r>
+              <w:t>100.00%</w:t>
+            </w:r>
+          </w:p>
+        </w:tc>
+        <w:tc>
+          <w:tcPr>
+            <w:tcW w:type="dxa" w:w="2160"/>
+          </w:tcPr>
+          <w:p>
+            <w:pPr>
+              <w:jc w:val="center"/>
+            </w:pPr>
+            <w:r>
+              <w:t>100.00%</w:t>
+            </w:r>
+          </w:p>
+        </w:tc>
+      </w:tr>
+      <w:tr>
+        <w:tc>
+          <w:tcPr>
+            <w:tcW w:type="dxa" w:w="2160"/>
+          </w:tcPr>
+          <w:p>
+            <w:pPr>
+              <w:jc w:val="center"/>
+            </w:pPr>
+            <w:r>
+              <w:t>Nơi thường - Freedom - Hap iness</w:t>
+            </w:r>
+          </w:p>
+        </w:tc>
+        <w:tc>
+          <w:tcPr>
+            <w:tcW w:type="dxa" w:w="2160"/>
+          </w:tcPr>
+          <w:p>
+            <w:pPr>
+              <w:jc w:val="center"/>
+            </w:pPr>
+            <w:r>
+              <w:t>Nơi thường - Freedom - Hap iness</w:t>
+            </w:r>
+          </w:p>
+        </w:tc>
+        <w:tc>
+          <w:tcPr>
+            <w:tcW w:type="dxa" w:w="2160"/>
+          </w:tcPr>
+          <w:p>
+            <w:pPr>
+              <w:jc w:val="center"/>
+            </w:pPr>
+            <w:r>
+              <w:t>100.00%</w:t>
+            </w:r>
+          </w:p>
+        </w:tc>
+        <w:tc>
+          <w:tcPr>
+            <w:tcW w:type="dxa" w:w="2160"/>
+          </w:tcPr>
+          <w:p>
+            <w:pPr>
+              <w:jc w:val="center"/>
+            </w:pPr>
+            <w:r>
+              <w:t>100.00%</w:t>
+            </w:r>
+          </w:p>
+        </w:tc>
+      </w:tr>
+      <w:tr>
+        <w:tc>
+          <w:tcPr>
+            <w:tcW w:type="dxa" w:w="2160"/>
+          </w:tcPr>
+          <w:p>
+            <w:pPr>
+              <w:jc w:val="center"/>
+            </w:pPr>
+            <w:r>
+              <w:t>CĂN CƯỚC CÔNG DÂN</w:t>
+            </w:r>
+          </w:p>
+        </w:tc>
+        <w:tc>
+          <w:tcPr>
+            <w:tcW w:type="dxa" w:w="2160"/>
+          </w:tcPr>
+          <w:p>
+            <w:pPr>
+              <w:jc w:val="center"/>
+            </w:pPr>
+            <w:r>
+              <w:t>CĂN CƯỚC CÔNG DÂN</w:t>
+            </w:r>
+          </w:p>
+        </w:tc>
+        <w:tc>
+          <w:tcPr>
+            <w:tcW w:type="dxa" w:w="2160"/>
+          </w:tcPr>
+          <w:p>
+            <w:pPr>
+              <w:jc w:val="center"/>
+            </w:pPr>
+            <w:r>
+              <w:t>100.00%</w:t>
+            </w:r>
+          </w:p>
+        </w:tc>
+        <w:tc>
+          <w:tcPr>
+            <w:tcW w:type="dxa" w:w="2160"/>
+          </w:tcPr>
+          <w:p>
+            <w:pPr>
+              <w:jc w:val="center"/>
+            </w:pPr>
+            <w:r>
+              <w:t>100.00%</w:t>
+            </w:r>
+          </w:p>
+        </w:tc>
+      </w:tr>
+      <w:tr>
+        <w:tc>
+          <w:tcPr>
+            <w:tcW w:type="dxa" w:w="2160"/>
+          </w:tcPr>
+          <w:p>
+            <w:pPr>
+              <w:jc w:val="center"/>
+            </w:pPr>
+            <w:r>
+              <w:t>Citizen / dentity Card 7</w:t>
+            </w:r>
+          </w:p>
+        </w:tc>
+        <w:tc>
+          <w:tcPr>
+            <w:tcW w:type="dxa" w:w="2160"/>
+          </w:tcPr>
+          <w:p>
+            <w:pPr>
+              <w:jc w:val="center"/>
+            </w:pPr>
+            <w:r>
+              <w:t>Citizen / dentity Card 7</w:t>
+            </w:r>
+          </w:p>
+        </w:tc>
+        <w:tc>
+          <w:tcPr>
+            <w:tcW w:type="dxa" w:w="2160"/>
+          </w:tcPr>
+          <w:p>
+            <w:pPr>
+              <w:jc w:val="center"/>
+            </w:pPr>
+            <w:r>
+              <w:t>100.00%</w:t>
+            </w:r>
+          </w:p>
+        </w:tc>
+        <w:tc>
+          <w:tcPr>
+            <w:tcW w:type="dxa" w:w="2160"/>
+          </w:tcPr>
+          <w:p>
+            <w:pPr>
+              <w:jc w:val="center"/>
+            </w:pPr>
+            <w:r>
+              <w:t>100.00%</w:t>
+            </w:r>
+          </w:p>
+        </w:tc>
+      </w:tr>
+      <w:tr>
+        <w:tc>
+          <w:tcPr>
+            <w:tcW w:type="dxa" w:w="2160"/>
+          </w:tcPr>
+          <w:p>
+            <w:pPr>
+              <w:jc w:val="center"/>
+            </w:pPr>
+            <w:r>
+              <w:t>080202000772</w:t>
+            </w:r>
+          </w:p>
+        </w:tc>
+        <w:tc>
+          <w:tcPr>
+            <w:tcW w:type="dxa" w:w="2160"/>
+          </w:tcPr>
+          <w:p>
+            <w:pPr>
+              <w:jc w:val="center"/>
+            </w:pPr>
+            <w:r>
+              <w:t>080202000772</w:t>
+            </w:r>
+          </w:p>
+        </w:tc>
+        <w:tc>
+          <w:tcPr>
+            <w:tcW w:type="dxa" w:w="2160"/>
+          </w:tcPr>
+          <w:p>
+            <w:pPr>
+              <w:jc w:val="center"/>
+            </w:pPr>
+            <w:r>
+              <w:t>100.00%</w:t>
+            </w:r>
+          </w:p>
+        </w:tc>
+        <w:tc>
+          <w:tcPr>
+            <w:tcW w:type="dxa" w:w="2160"/>
+          </w:tcPr>
+          <w:p>
+            <w:pPr>
+              <w:jc w:val="center"/>
+            </w:pPr>
+            <w:r>
+              <w:t>100.00%</w:t>
+            </w:r>
+          </w:p>
+        </w:tc>
+      </w:tr>
+      <w:tr>
+        <w:tc>
+          <w:tcPr>
+            <w:tcW w:type="dxa" w:w="2160"/>
+          </w:tcPr>
+          <w:p>
+            <w:pPr>
+              <w:jc w:val="center"/>
+            </w:pPr>
+            <w:r>
+              <w:t>Số / No.:</w:t>
+            </w:r>
+          </w:p>
+        </w:tc>
+        <w:tc>
+          <w:tcPr>
+            <w:tcW w:type="dxa" w:w="2160"/>
+          </w:tcPr>
+          <w:p>
+            <w:pPr>
+              <w:jc w:val="center"/>
+            </w:pPr>
+            <w:r>
+              <w:t>Số / No.:</w:t>
+            </w:r>
+          </w:p>
+        </w:tc>
+        <w:tc>
+          <w:tcPr>
+            <w:tcW w:type="dxa" w:w="2160"/>
+          </w:tcPr>
+          <w:p>
+            <w:pPr>
+              <w:jc w:val="center"/>
+            </w:pPr>
+            <w:r>
+              <w:t>100.00%</w:t>
+            </w:r>
+          </w:p>
+        </w:tc>
+        <w:tc>
+          <w:tcPr>
+            <w:tcW w:type="dxa" w:w="2160"/>
+          </w:tcPr>
+          <w:p>
+            <w:pPr>
+              <w:jc w:val="center"/>
+            </w:pPr>
+            <w:r>
+              <w:t>100.00%</w:t>
+            </w:r>
+          </w:p>
+        </w:tc>
+      </w:tr>
+      <w:tr>
+        <w:tc>
+          <w:tcPr>
+            <w:tcW w:type="dxa" w:w="2160"/>
+          </w:tcPr>
+          <w:p>
+            <w:pPr>
+              <w:jc w:val="center"/>
+            </w:pPr>
+            <w:r>
+              <w:t>Họ và tên / Full name:</w:t>
+            </w:r>
+          </w:p>
+        </w:tc>
+        <w:tc>
+          <w:tcPr>
+            <w:tcW w:type="dxa" w:w="2160"/>
+          </w:tcPr>
+          <w:p>
+            <w:pPr>
+              <w:jc w:val="center"/>
+            </w:pPr>
+            <w:r>
+              <w:t>Họ và tên / Full name:</w:t>
+            </w:r>
+          </w:p>
+        </w:tc>
+        <w:tc>
+          <w:tcPr>
+            <w:tcW w:type="dxa" w:w="2160"/>
+          </w:tcPr>
+          <w:p>
+            <w:pPr>
+              <w:jc w:val="center"/>
+            </w:pPr>
+            <w:r>
+              <w:t>100.00%</w:t>
+            </w:r>
+          </w:p>
+        </w:tc>
+        <w:tc>
+          <w:tcPr>
+            <w:tcW w:type="dxa" w:w="2160"/>
+          </w:tcPr>
+          <w:p>
+            <w:pPr>
+              <w:jc w:val="center"/>
+            </w:pPr>
+            <w:r>
+              <w:t>100.00%</w:t>
+            </w:r>
+          </w:p>
+        </w:tc>
+      </w:tr>
+      <w:tr>
+        <w:tc>
+          <w:tcPr>
+            <w:tcW w:type="dxa" w:w="2160"/>
+          </w:tcPr>
+          <w:p>
+            <w:pPr>
+              <w:jc w:val="center"/>
+            </w:pPr>
+            <w:r>
+              <w:t>TRƯƠNG DIỆP MANH QUÂN</w:t>
+            </w:r>
+          </w:p>
+        </w:tc>
+        <w:tc>
+          <w:tcPr>
+            <w:tcW w:type="dxa" w:w="2160"/>
+          </w:tcPr>
+          <w:p>
+            <w:pPr>
+              <w:jc w:val="center"/>
+            </w:pPr>
+            <w:r>
+              <w:t>TRƯƠNG DIỆP MANH QUÂN</w:t>
+            </w:r>
+          </w:p>
+        </w:tc>
+        <w:tc>
+          <w:tcPr>
+            <w:tcW w:type="dxa" w:w="2160"/>
+          </w:tcPr>
+          <w:p>
+            <w:pPr>
+              <w:jc w:val="center"/>
+            </w:pPr>
+            <w:r>
+              <w:t>100.00%</w:t>
+            </w:r>
+          </w:p>
+        </w:tc>
+        <w:tc>
+          <w:tcPr>
+            <w:tcW w:type="dxa" w:w="2160"/>
+          </w:tcPr>
+          <w:p>
+            <w:pPr>
+              <w:jc w:val="center"/>
+            </w:pPr>
+            <w:r>
+              <w:t>100.00%</w:t>
+            </w:r>
+          </w:p>
+        </w:tc>
+      </w:tr>
+      <w:tr>
+        <w:tc>
+          <w:tcPr>
+            <w:tcW w:type="dxa" w:w="2160"/>
+          </w:tcPr>
+          <w:p>
+            <w:pPr>
+              <w:jc w:val="center"/>
+            </w:pPr>
+            <w:r>
+              <w:t>Ngày sinh / Date of birth:</w:t>
+            </w:r>
+          </w:p>
+        </w:tc>
+        <w:tc>
+          <w:tcPr>
+            <w:tcW w:type="dxa" w:w="2160"/>
+          </w:tcPr>
+          <w:p>
+            <w:pPr>
+              <w:jc w:val="center"/>
+            </w:pPr>
+            <w:r>
+              <w:t>Ngày sinh / Date of birth:</w:t>
+            </w:r>
+          </w:p>
+        </w:tc>
+        <w:tc>
+          <w:tcPr>
+            <w:tcW w:type="dxa" w:w="2160"/>
+          </w:tcPr>
+          <w:p>
+            <w:pPr>
+              <w:jc w:val="center"/>
+            </w:pPr>
+            <w:r>
+              <w:t>100.00%</w:t>
+            </w:r>
+          </w:p>
+        </w:tc>
+        <w:tc>
+          <w:tcPr>
+            <w:tcW w:type="dxa" w:w="2160"/>
+          </w:tcPr>
+          <w:p>
+            <w:pPr>
+              <w:jc w:val="center"/>
+            </w:pPr>
+            <w:r>
+              <w:t>100.00%</w:t>
+            </w:r>
+          </w:p>
+        </w:tc>
+      </w:tr>
+      <w:tr>
+        <w:tc>
+          <w:tcPr>
+            <w:tcW w:type="dxa" w:w="2160"/>
+          </w:tcPr>
+          <w:p>
+            <w:pPr>
+              <w:jc w:val="center"/>
+            </w:pPr>
+            <w:r>
+              <w:t>17/01/2002</w:t>
+            </w:r>
+          </w:p>
+        </w:tc>
+        <w:tc>
+          <w:tcPr>
+            <w:tcW w:type="dxa" w:w="2160"/>
+          </w:tcPr>
+          <w:p>
+            <w:pPr>
+              <w:jc w:val="center"/>
+            </w:pPr>
+            <w:r>
+              <w:t>17/01/2002</w:t>
+            </w:r>
+          </w:p>
+        </w:tc>
+        <w:tc>
+          <w:tcPr>
+            <w:tcW w:type="dxa" w:w="2160"/>
+          </w:tcPr>
+          <w:p>
+            <w:pPr>
+              <w:jc w:val="center"/>
+            </w:pPr>
+            <w:r>
+              <w:t>100.00%</w:t>
+            </w:r>
+          </w:p>
+        </w:tc>
+        <w:tc>
+          <w:tcPr>
+            <w:tcW w:type="dxa" w:w="2160"/>
+          </w:tcPr>
+          <w:p>
+            <w:pPr>
+              <w:jc w:val="center"/>
+            </w:pPr>
+            <w:r>
+              <w:t>100.00%</w:t>
+            </w:r>
+          </w:p>
+        </w:tc>
+      </w:tr>
+      <w:tr>
+        <w:tc>
+          <w:tcPr>
+            <w:tcW w:type="dxa" w:w="2160"/>
+          </w:tcPr>
+          <w:p>
+            <w:pPr>
+              <w:jc w:val="center"/>
+            </w:pPr>
+            <w:r>
+              <w:t>Giới tính / Sex: Nam  Quốc tịch / Nationality: Việt Nam</w:t>
+            </w:r>
+          </w:p>
+        </w:tc>
+        <w:tc>
+          <w:tcPr>
+            <w:tcW w:type="dxa" w:w="2160"/>
+          </w:tcPr>
+          <w:p>
+            <w:pPr>
+              <w:jc w:val="center"/>
+            </w:pPr>
+            <w:r>
+              <w:t>Giới tính / Sex: Nam  Quốc tịch / Nationality: Việt Nam</w:t>
+            </w:r>
+          </w:p>
+        </w:tc>
+        <w:tc>
+          <w:tcPr>
+            <w:tcW w:type="dxa" w:w="2160"/>
+          </w:tcPr>
+          <w:p>
+            <w:pPr>
+              <w:jc w:val="center"/>
+            </w:pPr>
+            <w:r>
+              <w:t>100.00%</w:t>
+            </w:r>
+          </w:p>
+        </w:tc>
+        <w:tc>
+          <w:tcPr>
+            <w:tcW w:type="dxa" w:w="2160"/>
+          </w:tcPr>
+          <w:p>
+            <w:pPr>
+              <w:jc w:val="center"/>
+            </w:pPr>
+            <w:r>
+              <w:t>100.00%</w:t>
+            </w:r>
+          </w:p>
+        </w:tc>
+      </w:tr>
+      <w:tr>
+        <w:tc>
+          <w:tcPr>
+            <w:tcW w:type="dxa" w:w="2160"/>
+          </w:tcPr>
+          <w:p>
+            <w:pPr>
+              <w:jc w:val="center"/>
+            </w:pPr>
+            <w:r>
+              <w:t>Quê quán / Place of origin:</w:t>
+            </w:r>
+          </w:p>
+        </w:tc>
+        <w:tc>
+          <w:tcPr>
+            <w:tcW w:type="dxa" w:w="2160"/>
+          </w:tcPr>
+          <w:p>
+            <w:pPr>
+              <w:jc w:val="center"/>
+            </w:pPr>
+            <w:r>
+              <w:t>Quê quán / Place of origin:</w:t>
+            </w:r>
+          </w:p>
+        </w:tc>
+        <w:tc>
+          <w:tcPr>
+            <w:tcW w:type="dxa" w:w="2160"/>
+          </w:tcPr>
+          <w:p>
+            <w:pPr>
+              <w:jc w:val="center"/>
+            </w:pPr>
+            <w:r>
+              <w:t>100.00%</w:t>
+            </w:r>
+          </w:p>
+        </w:tc>
+        <w:tc>
+          <w:tcPr>
+            <w:tcW w:type="dxa" w:w="2160"/>
+          </w:tcPr>
+          <w:p>
+            <w:pPr>
+              <w:jc w:val="center"/>
+            </w:pPr>
+            <w:r>
+              <w:t>100.00%</w:t>
+            </w:r>
+          </w:p>
+        </w:tc>
+      </w:tr>
+      <w:tr>
+        <w:tc>
+          <w:tcPr>
+            <w:tcW w:type="dxa" w:w="2160"/>
+          </w:tcPr>
+          <w:p>
+            <w:pPr>
+              <w:jc w:val="center"/>
+            </w:pPr>
+            <w:r>
+              <w:t>Thị trấn Cần Giuộc, Cần Giuộc, Long An</w:t>
+            </w:r>
+          </w:p>
+        </w:tc>
+        <w:tc>
+          <w:tcPr>
+            <w:tcW w:type="dxa" w:w="2160"/>
+          </w:tcPr>
+          <w:p>
+            <w:pPr>
+              <w:jc w:val="center"/>
+            </w:pPr>
+            <w:r>
+              <w:t>Thị trấn Cần Giuộc, Cần Giuộc, Long An</w:t>
+            </w:r>
+          </w:p>
+        </w:tc>
+        <w:tc>
+          <w:tcPr>
+            <w:tcW w:type="dxa" w:w="2160"/>
+          </w:tcPr>
+          <w:p>
+            <w:pPr>
+              <w:jc w:val="center"/>
+            </w:pPr>
+            <w:r>
+              <w:t>100.00%</w:t>
+            </w:r>
+          </w:p>
+        </w:tc>
+        <w:tc>
+          <w:tcPr>
+            <w:tcW w:type="dxa" w:w="2160"/>
+          </w:tcPr>
+          <w:p>
+            <w:pPr>
+              <w:jc w:val="center"/>
+            </w:pPr>
+            <w:r>
+              <w:t>100.00%</w:t>
+            </w:r>
+          </w:p>
+        </w:tc>
+      </w:tr>
+      <w:tr>
+        <w:tc>
+          <w:tcPr>
+            <w:tcW w:type="dxa" w:w="2160"/>
+          </w:tcPr>
+          <w:p>
+            <w:pPr>
+              <w:jc w:val="center"/>
+            </w:pPr>
+            <w:r>
+              <w:t>Nơi thường trú / Place of residence: Tổ 20, Khu Phố 1</w:t>
+            </w:r>
+          </w:p>
+        </w:tc>
+        <w:tc>
+          <w:tcPr>
+            <w:tcW w:type="dxa" w:w="2160"/>
+          </w:tcPr>
+          <w:p>
+            <w:pPr>
+              <w:jc w:val="center"/>
+            </w:pPr>
+            <w:r>
+              <w:t>Nơi thường trú / Place of residence: Tổ 20, Khu Phố 1</w:t>
+            </w:r>
+          </w:p>
+        </w:tc>
+        <w:tc>
+          <w:tcPr>
+            <w:tcW w:type="dxa" w:w="2160"/>
+          </w:tcPr>
+          <w:p>
+            <w:pPr>
+              <w:jc w:val="center"/>
+            </w:pPr>
+            <w:r>
+              <w:t>100.00%</w:t>
+            </w:r>
+          </w:p>
+        </w:tc>
+        <w:tc>
+          <w:tcPr>
+            <w:tcW w:type="dxa" w:w="2160"/>
+          </w:tcPr>
+          <w:p>
+            <w:pPr>
+              <w:jc w:val="center"/>
+            </w:pPr>
+            <w:r>
+              <w:t>100.00%</w:t>
+            </w:r>
+          </w:p>
+        </w:tc>
+      </w:tr>
+      <w:tr>
+        <w:tc>
+          <w:tcPr>
+            <w:tcW w:type="dxa" w:w="2160"/>
+          </w:tcPr>
+          <w:p>
+            <w:pPr>
+              <w:jc w:val="center"/>
+            </w:pPr>
+            <w:r>
+              <w:t>Cổ giớ trị Đến: 17/01/2027</w:t>
+            </w:r>
+          </w:p>
+        </w:tc>
+        <w:tc>
+          <w:tcPr>
+            <w:tcW w:type="dxa" w:w="2160"/>
+          </w:tcPr>
+          <w:p>
+            <w:pPr>
+              <w:jc w:val="center"/>
+            </w:pPr>
+            <w:r>
+              <w:t>Cổ giớ trị Đến: 17/01/2027</w:t>
+            </w:r>
+          </w:p>
+        </w:tc>
+        <w:tc>
+          <w:tcPr>
+            <w:tcW w:type="dxa" w:w="2160"/>
+          </w:tcPr>
+          <w:p>
+            <w:pPr>
+              <w:jc w:val="center"/>
+            </w:pPr>
+            <w:r>
+              <w:t>100.00%</w:t>
+            </w:r>
+          </w:p>
+        </w:tc>
+        <w:tc>
+          <w:tcPr>
+            <w:tcW w:type="dxa" w:w="2160"/>
+          </w:tcPr>
+          <w:p>
+            <w:pPr>
+              <w:jc w:val="center"/>
+            </w:pPr>
+            <w:r>
+              <w:t>100.00%</w:t>
+            </w:r>
+          </w:p>
+        </w:tc>
+      </w:tr>
+      <w:tr>
+        <w:tc>
+          <w:tcPr>
+            <w:tcW w:type="dxa" w:w="2160"/>
+          </w:tcPr>
+          <w:p>
+            <w:pPr>
+              <w:jc w:val="center"/>
+            </w:pPr>
+            <w:r>
+              <w:t>Date, of oxpiry</w:t>
+            </w:r>
+          </w:p>
+        </w:tc>
+        <w:tc>
+          <w:tcPr>
+            <w:tcW w:type="dxa" w:w="2160"/>
+          </w:tcPr>
+          <w:p>
+            <w:pPr>
+              <w:jc w:val="center"/>
+            </w:pPr>
+            <w:r>
+              <w:t>Date, of oxpiry</w:t>
+            </w:r>
+          </w:p>
+        </w:tc>
+        <w:tc>
+          <w:tcPr>
+            <w:tcW w:type="dxa" w:w="2160"/>
+          </w:tcPr>
+          <w:p>
+            <w:pPr>
+              <w:jc w:val="center"/>
+            </w:pPr>
+            <w:r>
+              <w:t>100.00%</w:t>
+            </w:r>
+          </w:p>
+        </w:tc>
+        <w:tc>
+          <w:tcPr>
+            <w:tcW w:type="dxa" w:w="2160"/>
+          </w:tcPr>
+          <w:p>
+            <w:pPr>
+              <w:jc w:val="center"/>
+            </w:pPr>
+            <w:r>
+              <w:t>100.00%</w:t>
+            </w:r>
+          </w:p>
+        </w:tc>
+      </w:tr>
+      <w:tr>
+        <w:tc>
+          <w:tcPr>
+            <w:tcW w:type="dxa" w:w="2160"/>
+          </w:tcPr>
+          <w:p>
+            <w:pPr>
+              <w:jc w:val="center"/>
+            </w:pPr>
+            <w:r>
+              <w:t>Thị trấn Cần Giuộc, Cần Giuộc, Long An</w:t>
+            </w:r>
+          </w:p>
+        </w:tc>
+        <w:tc>
+          <w:tcPr>
+            <w:tcW w:type="dxa" w:w="2160"/>
+          </w:tcPr>
+          <w:p>
+            <w:pPr>
+              <w:jc w:val="center"/>
+            </w:pPr>
+            <w:r>
+              <w:t>Thị trấn Cần Giuộc, Cần Giuộc, Long An</w:t>
+            </w:r>
+          </w:p>
+        </w:tc>
+        <w:tc>
+          <w:tcPr>
+            <w:tcW w:type="dxa" w:w="2160"/>
+          </w:tcPr>
+          <w:p>
+            <w:pPr>
+              <w:jc w:val="center"/>
+            </w:pPr>
+            <w:r>
+              <w:t>100.00%</w:t>
+            </w:r>
+          </w:p>
+        </w:tc>
+        <w:tc>
+          <w:tcPr>
+            <w:tcW w:type="dxa" w:w="2160"/>
+          </w:tcPr>
+          <w:p>
+            <w:pPr>
+              <w:jc w:val="center"/>
+            </w:pPr>
+            <w:r>
+              <w:t>100.00%</w:t>
+            </w:r>
+          </w:p>
+        </w:tc>
+      </w:tr>
+    </w:tbl>
+    <w:p>
+      <w:r>
+        <w:t>Average Simple Similarity: 100.00%</w:t>
+      </w:r>
+    </w:p>
+    <w:p>
+      <w:r>
+        <w:t>Average Levenshtein Similarity: 100.00%</w:t>
+      </w:r>
+    </w:p>
+    <w:p>
+      <w:pPr>
+        <w:pStyle w:val="Heading1"/>
+      </w:pPr>
+      <w:r>
+        <w:t>Samples - 26</w:t>
+      </w:r>
+    </w:p>
+    <w:p>
+      <w:pPr>
+        <w:pStyle w:val="Heading4"/>
+      </w:pPr>
+      <w:r>
+        <w:t>Upload Time: 2024-10-15 15:33:30</w:t>
+      </w:r>
+    </w:p>
+    <w:tbl>
+      <w:tblPr>
+        <w:tblStyle w:val="TableGrid"/>
+        <w:tblW w:type="auto" w:w="0"/>
+        <w:tblLook w:firstColumn="1" w:firstRow="1" w:lastColumn="0" w:lastRow="0" w:noHBand="0" w:noVBand="1" w:val="04A0"/>
+      </w:tblPr>
+      <w:tblGrid>
+        <w:gridCol w:w="2160"/>
+        <w:gridCol w:w="2160"/>
+        <w:gridCol w:w="2160"/>
+        <w:gridCol w:w="2160"/>
+      </w:tblGrid>
+      <w:tr>
+        <w:tc>
+          <w:tcPr>
+            <w:tcW w:type="dxa" w:w="2160"/>
+          </w:tcPr>
+          <w:p>
+            <w:pPr>
+              <w:jc w:val="center"/>
+            </w:pPr>
+            <w:r>
+              <w:t>Prediction</w:t>
+            </w:r>
+          </w:p>
+        </w:tc>
+        <w:tc>
+          <w:tcPr>
+            <w:tcW w:type="dxa" w:w="2160"/>
+          </w:tcPr>
+          <w:p>
+            <w:pPr>
+              <w:jc w:val="center"/>
+            </w:pPr>
+            <w:r>
+              <w:t>Correct line</w:t>
+            </w:r>
+          </w:p>
+        </w:tc>
+        <w:tc>
+          <w:tcPr>
+            <w:tcW w:type="dxa" w:w="2160"/>
+          </w:tcPr>
+          <w:p>
+            <w:pPr>
+              <w:jc w:val="center"/>
+            </w:pPr>
+            <w:r>
+              <w:t>Simple Similarity</w:t>
+            </w:r>
+          </w:p>
+        </w:tc>
+        <w:tc>
+          <w:tcPr>
+            <w:tcW w:type="dxa" w:w="2160"/>
+          </w:tcPr>
+          <w:p>
+            <w:pPr>
+              <w:jc w:val="center"/>
+            </w:pPr>
+            <w:r>
+              <w:t>Levenshtein Similarity</w:t>
+            </w:r>
+          </w:p>
+        </w:tc>
+      </w:tr>
+      <w:tr>
+        <w:tc>
+          <w:tcPr>
+            <w:tcW w:type="dxa" w:w="2160"/>
+          </w:tcPr>
+          <w:p>
+            <w:pPr>
+              <w:jc w:val="center"/>
+            </w:pPr>
+            <w:r>
+              <w:t>CỘNG HÒA Xã HỘI CHủ NGHĨA VIỆT NAM</w:t>
+            </w:r>
+          </w:p>
+        </w:tc>
+        <w:tc>
+          <w:tcPr>
+            <w:tcW w:type="dxa" w:w="2160"/>
+          </w:tcPr>
+          <w:p>
+            <w:pPr>
+              <w:jc w:val="center"/>
+            </w:pPr>
+            <w:r>
+              <w:t>CỘNG HÒA Xã HỘI CHủ NGHĨA VIỆT NAM</w:t>
+            </w:r>
+          </w:p>
+        </w:tc>
+        <w:tc>
+          <w:tcPr>
+            <w:tcW w:type="dxa" w:w="2160"/>
+          </w:tcPr>
+          <w:p>
+            <w:pPr>
+              <w:jc w:val="center"/>
+            </w:pPr>
+            <w:r>
+              <w:t>100.00%</w:t>
+            </w:r>
+          </w:p>
+        </w:tc>
+        <w:tc>
+          <w:tcPr>
+            <w:tcW w:type="dxa" w:w="2160"/>
+          </w:tcPr>
+          <w:p>
+            <w:pPr>
+              <w:jc w:val="center"/>
+            </w:pPr>
+            <w:r>
+              <w:t>100.00%</w:t>
+            </w:r>
+          </w:p>
+        </w:tc>
+      </w:tr>
+      <w:tr>
+        <w:tc>
+          <w:tcPr>
+            <w:tcW w:type="dxa" w:w="2160"/>
+          </w:tcPr>
+          <w:p>
+            <w:pPr>
+              <w:jc w:val="center"/>
+            </w:pPr>
+            <w:r>
+              <w:t>Độc tập - Tư do - Hạnh phúc</w:t>
+            </w:r>
+          </w:p>
+        </w:tc>
+        <w:tc>
+          <w:tcPr>
+            <w:tcW w:type="dxa" w:w="2160"/>
+          </w:tcPr>
+          <w:p>
+            <w:pPr>
+              <w:jc w:val="center"/>
+            </w:pPr>
+            <w:r>
+              <w:t>Độc tập - Tư do - Hạnh phúc</w:t>
+            </w:r>
+          </w:p>
+        </w:tc>
+        <w:tc>
+          <w:tcPr>
+            <w:tcW w:type="dxa" w:w="2160"/>
+          </w:tcPr>
+          <w:p>
+            <w:pPr>
+              <w:jc w:val="center"/>
+            </w:pPr>
+            <w:r>
+              <w:t>100.00%</w:t>
+            </w:r>
+          </w:p>
+        </w:tc>
+        <w:tc>
+          <w:tcPr>
+            <w:tcW w:type="dxa" w:w="2160"/>
+          </w:tcPr>
+          <w:p>
+            <w:pPr>
+              <w:jc w:val="center"/>
+            </w:pPr>
+            <w:r>
+              <w:t>100.00%</w:t>
+            </w:r>
+          </w:p>
+        </w:tc>
+      </w:tr>
+      <w:tr>
+        <w:tc>
+          <w:tcPr>
+            <w:tcW w:type="dxa" w:w="2160"/>
+          </w:tcPr>
+          <w:p>
+            <w:pPr>
+              <w:jc w:val="center"/>
+            </w:pPr>
+            <w:r>
+              <w:t>SốcialiSt REPuBLIC Of Việt Nam</w:t>
+            </w:r>
+          </w:p>
+        </w:tc>
+        <w:tc>
+          <w:tcPr>
+            <w:tcW w:type="dxa" w:w="2160"/>
+          </w:tcPr>
+          <w:p>
+            <w:pPr>
+              <w:jc w:val="center"/>
+            </w:pPr>
+            <w:r>
+              <w:t>SốcialiSt REPuBLIC Of Việt Nam</w:t>
+            </w:r>
+          </w:p>
+        </w:tc>
+        <w:tc>
+          <w:tcPr>
+            <w:tcW w:type="dxa" w:w="2160"/>
+          </w:tcPr>
+          <w:p>
+            <w:pPr>
+              <w:jc w:val="center"/>
+            </w:pPr>
+            <w:r>
+              <w:t>100.00%</w:t>
+            </w:r>
+          </w:p>
+        </w:tc>
+        <w:tc>
+          <w:tcPr>
+            <w:tcW w:type="dxa" w:w="2160"/>
+          </w:tcPr>
+          <w:p>
+            <w:pPr>
+              <w:jc w:val="center"/>
+            </w:pPr>
+            <w:r>
+              <w:t>100.00%</w:t>
+            </w:r>
+          </w:p>
+        </w:tc>
+      </w:tr>
+      <w:tr>
+        <w:tc>
+          <w:tcPr>
+            <w:tcW w:type="dxa" w:w="2160"/>
+          </w:tcPr>
+          <w:p>
+            <w:pPr>
+              <w:jc w:val="center"/>
+            </w:pPr>
+            <w:r>
+              <w:t>Nơi thường - Freedom - Hap iness</w:t>
+            </w:r>
+          </w:p>
+        </w:tc>
+        <w:tc>
+          <w:tcPr>
+            <w:tcW w:type="dxa" w:w="2160"/>
+          </w:tcPr>
+          <w:p>
+            <w:pPr>
+              <w:jc w:val="center"/>
+            </w:pPr>
+            <w:r>
+              <w:t>Nơi thường - Freedom - Hap iness</w:t>
+            </w:r>
+          </w:p>
+        </w:tc>
+        <w:tc>
+          <w:tcPr>
+            <w:tcW w:type="dxa" w:w="2160"/>
+          </w:tcPr>
+          <w:p>
+            <w:pPr>
+              <w:jc w:val="center"/>
+            </w:pPr>
+            <w:r>
+              <w:t>100.00%</w:t>
+            </w:r>
+          </w:p>
+        </w:tc>
+        <w:tc>
+          <w:tcPr>
+            <w:tcW w:type="dxa" w:w="2160"/>
+          </w:tcPr>
+          <w:p>
+            <w:pPr>
+              <w:jc w:val="center"/>
+            </w:pPr>
+            <w:r>
+              <w:t>100.00%</w:t>
+            </w:r>
+          </w:p>
+        </w:tc>
+      </w:tr>
+      <w:tr>
+        <w:tc>
+          <w:tcPr>
+            <w:tcW w:type="dxa" w:w="2160"/>
+          </w:tcPr>
+          <w:p>
+            <w:pPr>
+              <w:jc w:val="center"/>
+            </w:pPr>
+            <w:r>
+              <w:t>CĂN CƯỚC CÔNG DÂN</w:t>
+            </w:r>
+          </w:p>
+        </w:tc>
+        <w:tc>
+          <w:tcPr>
+            <w:tcW w:type="dxa" w:w="2160"/>
+          </w:tcPr>
+          <w:p>
+            <w:pPr>
+              <w:jc w:val="center"/>
+            </w:pPr>
+            <w:r>
+              <w:t>CĂN CƯỚC CÔNG DÂN</w:t>
+            </w:r>
+          </w:p>
+        </w:tc>
+        <w:tc>
+          <w:tcPr>
+            <w:tcW w:type="dxa" w:w="2160"/>
+          </w:tcPr>
+          <w:p>
+            <w:pPr>
+              <w:jc w:val="center"/>
+            </w:pPr>
+            <w:r>
+              <w:t>100.00%</w:t>
+            </w:r>
+          </w:p>
+        </w:tc>
+        <w:tc>
+          <w:tcPr>
+            <w:tcW w:type="dxa" w:w="2160"/>
+          </w:tcPr>
+          <w:p>
+            <w:pPr>
+              <w:jc w:val="center"/>
+            </w:pPr>
+            <w:r>
+              <w:t>100.00%</w:t>
+            </w:r>
+          </w:p>
+        </w:tc>
+      </w:tr>
+      <w:tr>
+        <w:tc>
+          <w:tcPr>
+            <w:tcW w:type="dxa" w:w="2160"/>
+          </w:tcPr>
+          <w:p>
+            <w:pPr>
+              <w:jc w:val="center"/>
+            </w:pPr>
+            <w:r>
+              <w:t>Citizen / dentity Card 7</w:t>
+            </w:r>
+          </w:p>
+        </w:tc>
+        <w:tc>
+          <w:tcPr>
+            <w:tcW w:type="dxa" w:w="2160"/>
+          </w:tcPr>
+          <w:p>
+            <w:pPr>
+              <w:jc w:val="center"/>
+            </w:pPr>
+            <w:r>
+              <w:t>Citizen / dentity Card 7</w:t>
+            </w:r>
+          </w:p>
+        </w:tc>
+        <w:tc>
+          <w:tcPr>
+            <w:tcW w:type="dxa" w:w="2160"/>
+          </w:tcPr>
+          <w:p>
+            <w:pPr>
+              <w:jc w:val="center"/>
+            </w:pPr>
+            <w:r>
+              <w:t>100.00%</w:t>
+            </w:r>
+          </w:p>
+        </w:tc>
+        <w:tc>
+          <w:tcPr>
+            <w:tcW w:type="dxa" w:w="2160"/>
+          </w:tcPr>
+          <w:p>
+            <w:pPr>
+              <w:jc w:val="center"/>
+            </w:pPr>
+            <w:r>
+              <w:t>100.00%</w:t>
+            </w:r>
+          </w:p>
+        </w:tc>
+      </w:tr>
+      <w:tr>
+        <w:tc>
+          <w:tcPr>
+            <w:tcW w:type="dxa" w:w="2160"/>
+          </w:tcPr>
+          <w:p>
+            <w:pPr>
+              <w:jc w:val="center"/>
+            </w:pPr>
+            <w:r>
+              <w:t>080202000772</w:t>
+            </w:r>
+          </w:p>
+        </w:tc>
+        <w:tc>
+          <w:tcPr>
+            <w:tcW w:type="dxa" w:w="2160"/>
+          </w:tcPr>
+          <w:p>
+            <w:pPr>
+              <w:jc w:val="center"/>
+            </w:pPr>
+            <w:r>
+              <w:t>080202000772</w:t>
+            </w:r>
+          </w:p>
+        </w:tc>
+        <w:tc>
+          <w:tcPr>
+            <w:tcW w:type="dxa" w:w="2160"/>
+          </w:tcPr>
+          <w:p>
+            <w:pPr>
+              <w:jc w:val="center"/>
+            </w:pPr>
+            <w:r>
+              <w:t>100.00%</w:t>
+            </w:r>
+          </w:p>
+        </w:tc>
+        <w:tc>
+          <w:tcPr>
+            <w:tcW w:type="dxa" w:w="2160"/>
+          </w:tcPr>
+          <w:p>
+            <w:pPr>
+              <w:jc w:val="center"/>
+            </w:pPr>
+            <w:r>
+              <w:t>100.00%</w:t>
+            </w:r>
+          </w:p>
+        </w:tc>
+      </w:tr>
+      <w:tr>
+        <w:tc>
+          <w:tcPr>
+            <w:tcW w:type="dxa" w:w="2160"/>
+          </w:tcPr>
+          <w:p>
+            <w:pPr>
+              <w:jc w:val="center"/>
+            </w:pPr>
+            <w:r>
+              <w:t>Số / No.:</w:t>
+            </w:r>
+          </w:p>
+        </w:tc>
+        <w:tc>
+          <w:tcPr>
+            <w:tcW w:type="dxa" w:w="2160"/>
+          </w:tcPr>
+          <w:p>
+            <w:pPr>
+              <w:jc w:val="center"/>
+            </w:pPr>
+            <w:r>
+              <w:t>Số / No.:</w:t>
+            </w:r>
+          </w:p>
+        </w:tc>
+        <w:tc>
+          <w:tcPr>
+            <w:tcW w:type="dxa" w:w="2160"/>
+          </w:tcPr>
+          <w:p>
+            <w:pPr>
+              <w:jc w:val="center"/>
+            </w:pPr>
+            <w:r>
+              <w:t>100.00%</w:t>
+            </w:r>
+          </w:p>
+        </w:tc>
+        <w:tc>
+          <w:tcPr>
+            <w:tcW w:type="dxa" w:w="2160"/>
+          </w:tcPr>
+          <w:p>
+            <w:pPr>
+              <w:jc w:val="center"/>
+            </w:pPr>
+            <w:r>
+              <w:t>100.00%</w:t>
+            </w:r>
+          </w:p>
+        </w:tc>
+      </w:tr>
+      <w:tr>
+        <w:tc>
+          <w:tcPr>
+            <w:tcW w:type="dxa" w:w="2160"/>
+          </w:tcPr>
+          <w:p>
+            <w:pPr>
+              <w:jc w:val="center"/>
+            </w:pPr>
+            <w:r>
+              <w:t>Họ và tên / Full name:</w:t>
+            </w:r>
+          </w:p>
+        </w:tc>
+        <w:tc>
+          <w:tcPr>
+            <w:tcW w:type="dxa" w:w="2160"/>
+          </w:tcPr>
+          <w:p>
+            <w:pPr>
+              <w:jc w:val="center"/>
+            </w:pPr>
+            <w:r>
+              <w:t>Họ và tên / Full name:</w:t>
+            </w:r>
+          </w:p>
+        </w:tc>
+        <w:tc>
+          <w:tcPr>
+            <w:tcW w:type="dxa" w:w="2160"/>
+          </w:tcPr>
+          <w:p>
+            <w:pPr>
+              <w:jc w:val="center"/>
+            </w:pPr>
+            <w:r>
+              <w:t>100.00%</w:t>
+            </w:r>
+          </w:p>
+        </w:tc>
+        <w:tc>
+          <w:tcPr>
+            <w:tcW w:type="dxa" w:w="2160"/>
+          </w:tcPr>
+          <w:p>
+            <w:pPr>
+              <w:jc w:val="center"/>
+            </w:pPr>
+            <w:r>
+              <w:t>100.00%</w:t>
+            </w:r>
+          </w:p>
+        </w:tc>
+      </w:tr>
+      <w:tr>
+        <w:tc>
+          <w:tcPr>
+            <w:tcW w:type="dxa" w:w="2160"/>
+          </w:tcPr>
+          <w:p>
+            <w:pPr>
+              <w:jc w:val="center"/>
+            </w:pPr>
+            <w:r>
+              <w:t>TRƯƠNG DIỆP MANH QUÂN</w:t>
+            </w:r>
+          </w:p>
+        </w:tc>
+        <w:tc>
+          <w:tcPr>
+            <w:tcW w:type="dxa" w:w="2160"/>
+          </w:tcPr>
+          <w:p>
+            <w:pPr>
+              <w:jc w:val="center"/>
+            </w:pPr>
+            <w:r>
+              <w:t>TRƯƠNG DIỆP MANH QUÂN</w:t>
+            </w:r>
+          </w:p>
+        </w:tc>
+        <w:tc>
+          <w:tcPr>
+            <w:tcW w:type="dxa" w:w="2160"/>
+          </w:tcPr>
+          <w:p>
+            <w:pPr>
+              <w:jc w:val="center"/>
+            </w:pPr>
+            <w:r>
+              <w:t>100.00%</w:t>
+            </w:r>
+          </w:p>
+        </w:tc>
+        <w:tc>
+          <w:tcPr>
+            <w:tcW w:type="dxa" w:w="2160"/>
+          </w:tcPr>
+          <w:p>
+            <w:pPr>
+              <w:jc w:val="center"/>
+            </w:pPr>
+            <w:r>
+              <w:t>100.00%</w:t>
+            </w:r>
+          </w:p>
+        </w:tc>
+      </w:tr>
+      <w:tr>
+        <w:tc>
+          <w:tcPr>
+            <w:tcW w:type="dxa" w:w="2160"/>
+          </w:tcPr>
+          <w:p>
+            <w:pPr>
+              <w:jc w:val="center"/>
+            </w:pPr>
+            <w:r>
+              <w:t>Ngày sinh / Date of birth:</w:t>
+            </w:r>
+          </w:p>
+        </w:tc>
+        <w:tc>
+          <w:tcPr>
+            <w:tcW w:type="dxa" w:w="2160"/>
+          </w:tcPr>
+          <w:p>
+            <w:pPr>
+              <w:jc w:val="center"/>
+            </w:pPr>
+            <w:r>
+              <w:t>Ngày sinh / Date of birth:</w:t>
+            </w:r>
+          </w:p>
+        </w:tc>
+        <w:tc>
+          <w:tcPr>
+            <w:tcW w:type="dxa" w:w="2160"/>
+          </w:tcPr>
+          <w:p>
+            <w:pPr>
+              <w:jc w:val="center"/>
+            </w:pPr>
+            <w:r>
+              <w:t>100.00%</w:t>
+            </w:r>
+          </w:p>
+        </w:tc>
+        <w:tc>
+          <w:tcPr>
+            <w:tcW w:type="dxa" w:w="2160"/>
+          </w:tcPr>
+          <w:p>
+            <w:pPr>
+              <w:jc w:val="center"/>
+            </w:pPr>
+            <w:r>
+              <w:t>100.00%</w:t>
+            </w:r>
+          </w:p>
+        </w:tc>
+      </w:tr>
+      <w:tr>
+        <w:tc>
+          <w:tcPr>
+            <w:tcW w:type="dxa" w:w="2160"/>
+          </w:tcPr>
+          <w:p>
+            <w:pPr>
+              <w:jc w:val="center"/>
+            </w:pPr>
+            <w:r>
+              <w:t>17/01/2002</w:t>
+            </w:r>
+          </w:p>
+        </w:tc>
+        <w:tc>
+          <w:tcPr>
+            <w:tcW w:type="dxa" w:w="2160"/>
+          </w:tcPr>
+          <w:p>
+            <w:pPr>
+              <w:jc w:val="center"/>
+            </w:pPr>
+            <w:r>
+              <w:t>17/01/2002</w:t>
+            </w:r>
+          </w:p>
+        </w:tc>
+        <w:tc>
+          <w:tcPr>
+            <w:tcW w:type="dxa" w:w="2160"/>
+          </w:tcPr>
+          <w:p>
+            <w:pPr>
+              <w:jc w:val="center"/>
+            </w:pPr>
+            <w:r>
+              <w:t>100.00%</w:t>
+            </w:r>
+          </w:p>
+        </w:tc>
+        <w:tc>
+          <w:tcPr>
+            <w:tcW w:type="dxa" w:w="2160"/>
+          </w:tcPr>
+          <w:p>
+            <w:pPr>
+              <w:jc w:val="center"/>
+            </w:pPr>
+            <w:r>
+              <w:t>100.00%</w:t>
+            </w:r>
+          </w:p>
+        </w:tc>
+      </w:tr>
+      <w:tr>
+        <w:tc>
+          <w:tcPr>
+            <w:tcW w:type="dxa" w:w="2160"/>
+          </w:tcPr>
+          <w:p>
+            <w:pPr>
+              <w:jc w:val="center"/>
+            </w:pPr>
+            <w:r>
+              <w:t>Giới tính / Sex: Nam  Quốc tịch / Nationality: Việt Nam</w:t>
+            </w:r>
+          </w:p>
+        </w:tc>
+        <w:tc>
+          <w:tcPr>
+            <w:tcW w:type="dxa" w:w="2160"/>
+          </w:tcPr>
+          <w:p>
+            <w:pPr>
+              <w:jc w:val="center"/>
+            </w:pPr>
+            <w:r>
+              <w:t>Giới tính / Sex: Nam  Quốc tịch / Nationality: Việt Nam</w:t>
+            </w:r>
+          </w:p>
+        </w:tc>
+        <w:tc>
+          <w:tcPr>
+            <w:tcW w:type="dxa" w:w="2160"/>
+          </w:tcPr>
+          <w:p>
+            <w:pPr>
+              <w:jc w:val="center"/>
+            </w:pPr>
+            <w:r>
+              <w:t>100.00%</w:t>
+            </w:r>
+          </w:p>
+        </w:tc>
+        <w:tc>
+          <w:tcPr>
+            <w:tcW w:type="dxa" w:w="2160"/>
+          </w:tcPr>
+          <w:p>
+            <w:pPr>
+              <w:jc w:val="center"/>
+            </w:pPr>
+            <w:r>
+              <w:t>100.00%</w:t>
+            </w:r>
+          </w:p>
+        </w:tc>
+      </w:tr>
+      <w:tr>
+        <w:tc>
+          <w:tcPr>
+            <w:tcW w:type="dxa" w:w="2160"/>
+          </w:tcPr>
+          <w:p>
+            <w:pPr>
+              <w:jc w:val="center"/>
+            </w:pPr>
+            <w:r>
+              <w:t>Quê quán / Place of origin:</w:t>
+            </w:r>
+          </w:p>
+        </w:tc>
+        <w:tc>
+          <w:tcPr>
+            <w:tcW w:type="dxa" w:w="2160"/>
+          </w:tcPr>
+          <w:p>
+            <w:pPr>
+              <w:jc w:val="center"/>
+            </w:pPr>
+            <w:r>
+              <w:t>Quê quán / Place of origin:</w:t>
+            </w:r>
+          </w:p>
+        </w:tc>
+        <w:tc>
+          <w:tcPr>
+            <w:tcW w:type="dxa" w:w="2160"/>
+          </w:tcPr>
+          <w:p>
+            <w:pPr>
+              <w:jc w:val="center"/>
+            </w:pPr>
+            <w:r>
+              <w:t>100.00%</w:t>
+            </w:r>
+          </w:p>
+        </w:tc>
+        <w:tc>
+          <w:tcPr>
+            <w:tcW w:type="dxa" w:w="2160"/>
+          </w:tcPr>
+          <w:p>
+            <w:pPr>
+              <w:jc w:val="center"/>
+            </w:pPr>
+            <w:r>
+              <w:t>100.00%</w:t>
+            </w:r>
+          </w:p>
+        </w:tc>
+      </w:tr>
+      <w:tr>
+        <w:tc>
+          <w:tcPr>
+            <w:tcW w:type="dxa" w:w="2160"/>
+          </w:tcPr>
+          <w:p>
+            <w:pPr>
+              <w:jc w:val="center"/>
+            </w:pPr>
+            <w:r>
+              <w:t>Thị trấn Cần Giuộc, Cần Giuộc, Long An</w:t>
+            </w:r>
+          </w:p>
+        </w:tc>
+        <w:tc>
+          <w:tcPr>
+            <w:tcW w:type="dxa" w:w="2160"/>
+          </w:tcPr>
+          <w:p>
+            <w:pPr>
+              <w:jc w:val="center"/>
+            </w:pPr>
+            <w:r>
+              <w:t>Thị trấn Cần Giuộc, Cần Giuộc, Long An</w:t>
+            </w:r>
+          </w:p>
+        </w:tc>
+        <w:tc>
+          <w:tcPr>
+            <w:tcW w:type="dxa" w:w="2160"/>
+          </w:tcPr>
+          <w:p>
+            <w:pPr>
+              <w:jc w:val="center"/>
+            </w:pPr>
+            <w:r>
+              <w:t>100.00%</w:t>
+            </w:r>
+          </w:p>
+        </w:tc>
+        <w:tc>
+          <w:tcPr>
+            <w:tcW w:type="dxa" w:w="2160"/>
+          </w:tcPr>
+          <w:p>
+            <w:pPr>
+              <w:jc w:val="center"/>
+            </w:pPr>
+            <w:r>
+              <w:t>100.00%</w:t>
+            </w:r>
+          </w:p>
+        </w:tc>
+      </w:tr>
+      <w:tr>
+        <w:tc>
+          <w:tcPr>
+            <w:tcW w:type="dxa" w:w="2160"/>
+          </w:tcPr>
+          <w:p>
+            <w:pPr>
+              <w:jc w:val="center"/>
+            </w:pPr>
+            <w:r>
+              <w:t>Nơi thường trú / Place of residence: Tổ 20, Khu Phố 1</w:t>
+            </w:r>
+          </w:p>
+        </w:tc>
+        <w:tc>
+          <w:tcPr>
+            <w:tcW w:type="dxa" w:w="2160"/>
+          </w:tcPr>
+          <w:p>
+            <w:pPr>
+              <w:jc w:val="center"/>
+            </w:pPr>
+            <w:r>
+              <w:t>Nơi thường trú / Place of residence: Tổ 20, Khu Phố 1</w:t>
+            </w:r>
+          </w:p>
+        </w:tc>
+        <w:tc>
+          <w:tcPr>
+            <w:tcW w:type="dxa" w:w="2160"/>
+          </w:tcPr>
+          <w:p>
+            <w:pPr>
+              <w:jc w:val="center"/>
+            </w:pPr>
+            <w:r>
+              <w:t>100.00%</w:t>
+            </w:r>
+          </w:p>
+        </w:tc>
+        <w:tc>
+          <w:tcPr>
+            <w:tcW w:type="dxa" w:w="2160"/>
+          </w:tcPr>
+          <w:p>
+            <w:pPr>
+              <w:jc w:val="center"/>
+            </w:pPr>
+            <w:r>
+              <w:t>100.00%</w:t>
+            </w:r>
+          </w:p>
+        </w:tc>
+      </w:tr>
+      <w:tr>
+        <w:tc>
+          <w:tcPr>
+            <w:tcW w:type="dxa" w:w="2160"/>
+          </w:tcPr>
+          <w:p>
+            <w:pPr>
+              <w:jc w:val="center"/>
+            </w:pPr>
+            <w:r>
+              <w:t>Cổ giớ trị Đến: 17/01/2027</w:t>
+            </w:r>
+          </w:p>
+        </w:tc>
+        <w:tc>
+          <w:tcPr>
+            <w:tcW w:type="dxa" w:w="2160"/>
+          </w:tcPr>
+          <w:p>
+            <w:pPr>
+              <w:jc w:val="center"/>
+            </w:pPr>
+            <w:r>
+              <w:t>Cổ giớ trị Đến: 17/01/2027</w:t>
+            </w:r>
+          </w:p>
+        </w:tc>
+        <w:tc>
+          <w:tcPr>
+            <w:tcW w:type="dxa" w:w="2160"/>
+          </w:tcPr>
+          <w:p>
+            <w:pPr>
+              <w:jc w:val="center"/>
+            </w:pPr>
+            <w:r>
+              <w:t>100.00%</w:t>
+            </w:r>
+          </w:p>
+        </w:tc>
+        <w:tc>
+          <w:tcPr>
+            <w:tcW w:type="dxa" w:w="2160"/>
+          </w:tcPr>
+          <w:p>
+            <w:pPr>
+              <w:jc w:val="center"/>
+            </w:pPr>
+            <w:r>
+              <w:t>100.00%</w:t>
+            </w:r>
+          </w:p>
+        </w:tc>
+      </w:tr>
+      <w:tr>
+        <w:tc>
+          <w:tcPr>
+            <w:tcW w:type="dxa" w:w="2160"/>
+          </w:tcPr>
+          <w:p>
+            <w:pPr>
+              <w:jc w:val="center"/>
+            </w:pPr>
+            <w:r>
+              <w:t>Date, of oxpiry</w:t>
+            </w:r>
+          </w:p>
+        </w:tc>
+        <w:tc>
+          <w:tcPr>
+            <w:tcW w:type="dxa" w:w="2160"/>
+          </w:tcPr>
+          <w:p>
+            <w:pPr>
+              <w:jc w:val="center"/>
+            </w:pPr>
+            <w:r>
+              <w:t>Date, of oxpiry</w:t>
+            </w:r>
+          </w:p>
+        </w:tc>
+        <w:tc>
+          <w:tcPr>
+            <w:tcW w:type="dxa" w:w="2160"/>
+          </w:tcPr>
+          <w:p>
+            <w:pPr>
+              <w:jc w:val="center"/>
+            </w:pPr>
+            <w:r>
+              <w:t>100.00%</w:t>
+            </w:r>
+          </w:p>
+        </w:tc>
+        <w:tc>
+          <w:tcPr>
+            <w:tcW w:type="dxa" w:w="2160"/>
+          </w:tcPr>
+          <w:p>
+            <w:pPr>
+              <w:jc w:val="center"/>
+            </w:pPr>
+            <w:r>
+              <w:t>100.00%</w:t>
+            </w:r>
+          </w:p>
+        </w:tc>
+      </w:tr>
+      <w:tr>
+        <w:tc>
+          <w:tcPr>
+            <w:tcW w:type="dxa" w:w="2160"/>
+          </w:tcPr>
+          <w:p>
+            <w:pPr>
+              <w:jc w:val="center"/>
+            </w:pPr>
+            <w:r>
+              <w:t>Thị trấn Cần Giuộc, Cần Giuộc, Long An</w:t>
+            </w:r>
+          </w:p>
+        </w:tc>
+        <w:tc>
+          <w:tcPr>
+            <w:tcW w:type="dxa" w:w="2160"/>
+          </w:tcPr>
+          <w:p>
+            <w:pPr>
+              <w:jc w:val="center"/>
+            </w:pPr>
+            <w:r>
+              <w:t>Thị trấn Cần Giuộc, Cần Giuộc, Long THành</w:t>
+            </w:r>
+          </w:p>
+        </w:tc>
+        <w:tc>
+          <w:tcPr>
+            <w:tcW w:type="dxa" w:w="2160"/>
+          </w:tcPr>
+          <w:p>
+            <w:pPr>
+              <w:jc w:val="center"/>
+            </w:pPr>
+            <w:r>
+              <w:t>87.80%</w:t>
+            </w:r>
+          </w:p>
+        </w:tc>
+        <w:tc>
+          <w:tcPr>
+            <w:tcW w:type="dxa" w:w="2160"/>
+          </w:tcPr>
+          <w:p>
+            <w:pPr>
+              <w:jc w:val="center"/>
+            </w:pPr>
+            <w:r>
+              <w:t>93.67%</w:t>
+            </w:r>
+          </w:p>
+        </w:tc>
+      </w:tr>
+    </w:tbl>
+    <w:p>
+      <w:r>
+        <w:t>Average Simple Similarity: 99.36%</w:t>
+      </w:r>
+    </w:p>
+    <w:p>
+      <w:r>
+        <w:t>Average Levenshtein Similarity: 99.67%</w:t>
       </w:r>
     </w:p>
     <w:sectPr>

--- a/Logs.docx
+++ b/Logs.docx
@@ -27583,6 +27583,855 @@
     <w:p>
       <w:r>
         <w:t>Average Levenshtein Similarity: 99.67%</w:t>
+      </w:r>
+    </w:p>
+    <w:p>
+      <w:pPr>
+        <w:pStyle w:val="Heading1"/>
+      </w:pPr>
+      <w:r>
+        <w:t>Samples - 27</w:t>
+      </w:r>
+    </w:p>
+    <w:p>
+      <w:pPr>
+        <w:pStyle w:val="Heading4"/>
+      </w:pPr>
+      <w:r>
+        <w:t>Upload Time: 2024-10-23 16:18:06</w:t>
+      </w:r>
+    </w:p>
+    <w:tbl>
+      <w:tblPr>
+        <w:tblStyle w:val="TableGrid"/>
+        <w:tblW w:type="auto" w:w="0"/>
+        <w:tblLook w:firstColumn="1" w:firstRow="1" w:lastColumn="0" w:lastRow="0" w:noHBand="0" w:noVBand="1" w:val="04A0"/>
+      </w:tblPr>
+      <w:tblGrid>
+        <w:gridCol w:w="2160"/>
+        <w:gridCol w:w="2160"/>
+        <w:gridCol w:w="2160"/>
+        <w:gridCol w:w="2160"/>
+      </w:tblGrid>
+      <w:tr>
+        <w:tc>
+          <w:tcPr>
+            <w:tcW w:type="dxa" w:w="2160"/>
+          </w:tcPr>
+          <w:p>
+            <w:pPr>
+              <w:jc w:val="center"/>
+            </w:pPr>
+            <w:r>
+              <w:t>Prediction</w:t>
+            </w:r>
+          </w:p>
+        </w:tc>
+        <w:tc>
+          <w:tcPr>
+            <w:tcW w:type="dxa" w:w="2160"/>
+          </w:tcPr>
+          <w:p>
+            <w:pPr>
+              <w:jc w:val="center"/>
+            </w:pPr>
+            <w:r>
+              <w:t>Correct line</w:t>
+            </w:r>
+          </w:p>
+        </w:tc>
+        <w:tc>
+          <w:tcPr>
+            <w:tcW w:type="dxa" w:w="2160"/>
+          </w:tcPr>
+          <w:p>
+            <w:pPr>
+              <w:jc w:val="center"/>
+            </w:pPr>
+            <w:r>
+              <w:t>Simple Similarity</w:t>
+            </w:r>
+          </w:p>
+        </w:tc>
+        <w:tc>
+          <w:tcPr>
+            <w:tcW w:type="dxa" w:w="2160"/>
+          </w:tcPr>
+          <w:p>
+            <w:pPr>
+              <w:jc w:val="center"/>
+            </w:pPr>
+            <w:r>
+              <w:t>Levenshtein Similarity</w:t>
+            </w:r>
+          </w:p>
+        </w:tc>
+      </w:tr>
+      <w:tr>
+        <w:tc>
+          <w:tcPr>
+            <w:tcW w:type="dxa" w:w="2160"/>
+          </w:tcPr>
+          <w:p>
+            <w:pPr>
+              <w:jc w:val="center"/>
+            </w:pPr>
+            <w:r>
+              <w:t>MẤU CĂN CƯỚC CÔNG DÂN GIẢ</w:t>
+            </w:r>
+          </w:p>
+        </w:tc>
+        <w:tc>
+          <w:tcPr>
+            <w:tcW w:type="dxa" w:w="2160"/>
+          </w:tcPr>
+          <w:p>
+            <w:pPr>
+              <w:jc w:val="center"/>
+            </w:pPr>
+            <w:r>
+              <w:t>MẤU CĂN CƯỚC CÔNG DÂN GIẢ</w:t>
+            </w:r>
+          </w:p>
+        </w:tc>
+        <w:tc>
+          <w:tcPr>
+            <w:tcW w:type="dxa" w:w="2160"/>
+          </w:tcPr>
+          <w:p>
+            <w:pPr>
+              <w:jc w:val="center"/>
+            </w:pPr>
+            <w:r>
+              <w:t>100.00%</w:t>
+            </w:r>
+          </w:p>
+        </w:tc>
+        <w:tc>
+          <w:tcPr>
+            <w:tcW w:type="dxa" w:w="2160"/>
+          </w:tcPr>
+          <w:p>
+            <w:pPr>
+              <w:jc w:val="center"/>
+            </w:pPr>
+            <w:r>
+              <w:t>100.00%</w:t>
+            </w:r>
+          </w:p>
+        </w:tc>
+      </w:tr>
+      <w:tr>
+        <w:tc>
+          <w:tcPr>
+            <w:tcW w:type="dxa" w:w="2160"/>
+          </w:tcPr>
+          <w:p>
+            <w:pPr>
+              <w:jc w:val="center"/>
+            </w:pPr>
+            <w:r>
+              <w:t>nhanlamgiayto.com</w:t>
+            </w:r>
+          </w:p>
+        </w:tc>
+        <w:tc>
+          <w:tcPr>
+            <w:tcW w:type="dxa" w:w="2160"/>
+          </w:tcPr>
+          <w:p>
+            <w:pPr>
+              <w:jc w:val="center"/>
+            </w:pPr>
+            <w:r>
+              <w:t>nhanlamgiayto.com</w:t>
+            </w:r>
+          </w:p>
+        </w:tc>
+        <w:tc>
+          <w:tcPr>
+            <w:tcW w:type="dxa" w:w="2160"/>
+          </w:tcPr>
+          <w:p>
+            <w:pPr>
+              <w:jc w:val="center"/>
+            </w:pPr>
+            <w:r>
+              <w:t>100.00%</w:t>
+            </w:r>
+          </w:p>
+        </w:tc>
+        <w:tc>
+          <w:tcPr>
+            <w:tcW w:type="dxa" w:w="2160"/>
+          </w:tcPr>
+          <w:p>
+            <w:pPr>
+              <w:jc w:val="center"/>
+            </w:pPr>
+            <w:r>
+              <w:t>100.00%</w:t>
+            </w:r>
+          </w:p>
+        </w:tc>
+      </w:tr>
+      <w:tr>
+        <w:tc>
+          <w:tcPr>
+            <w:tcW w:type="dxa" w:w="2160"/>
+          </w:tcPr>
+          <w:p>
+            <w:pPr>
+              <w:jc w:val="center"/>
+            </w:pPr>
+            <w:r>
+              <w:t>CÔNG HÒA Xã HỘI CHủ NGHĨA VIỆT NAM</w:t>
+            </w:r>
+          </w:p>
+        </w:tc>
+        <w:tc>
+          <w:tcPr>
+            <w:tcW w:type="dxa" w:w="2160"/>
+          </w:tcPr>
+          <w:p>
+            <w:pPr>
+              <w:jc w:val="center"/>
+            </w:pPr>
+            <w:r>
+              <w:t>CÔNG HÒA Xã HỘI CHủ NGHĨA VIỆT NAM</w:t>
+            </w:r>
+          </w:p>
+        </w:tc>
+        <w:tc>
+          <w:tcPr>
+            <w:tcW w:type="dxa" w:w="2160"/>
+          </w:tcPr>
+          <w:p>
+            <w:pPr>
+              <w:jc w:val="center"/>
+            </w:pPr>
+            <w:r>
+              <w:t>100.00%</w:t>
+            </w:r>
+          </w:p>
+        </w:tc>
+        <w:tc>
+          <w:tcPr>
+            <w:tcW w:type="dxa" w:w="2160"/>
+          </w:tcPr>
+          <w:p>
+            <w:pPr>
+              <w:jc w:val="center"/>
+            </w:pPr>
+            <w:r>
+              <w:t>100.00%</w:t>
+            </w:r>
+          </w:p>
+        </w:tc>
+      </w:tr>
+      <w:tr>
+        <w:tc>
+          <w:tcPr>
+            <w:tcW w:type="dxa" w:w="2160"/>
+          </w:tcPr>
+          <w:p>
+            <w:pPr>
+              <w:jc w:val="center"/>
+            </w:pPr>
+            <w:r>
+              <w:t>Độc lập - Tư do - Hạnh phúc</w:t>
+            </w:r>
+          </w:p>
+        </w:tc>
+        <w:tc>
+          <w:tcPr>
+            <w:tcW w:type="dxa" w:w="2160"/>
+          </w:tcPr>
+          <w:p>
+            <w:pPr>
+              <w:jc w:val="center"/>
+            </w:pPr>
+            <w:r>
+              <w:t>Độc lập - Tư do - Hạnh phúc</w:t>
+            </w:r>
+          </w:p>
+        </w:tc>
+        <w:tc>
+          <w:tcPr>
+            <w:tcW w:type="dxa" w:w="2160"/>
+          </w:tcPr>
+          <w:p>
+            <w:pPr>
+              <w:jc w:val="center"/>
+            </w:pPr>
+            <w:r>
+              <w:t>100.00%</w:t>
+            </w:r>
+          </w:p>
+        </w:tc>
+        <w:tc>
+          <w:tcPr>
+            <w:tcW w:type="dxa" w:w="2160"/>
+          </w:tcPr>
+          <w:p>
+            <w:pPr>
+              <w:jc w:val="center"/>
+            </w:pPr>
+            <w:r>
+              <w:t>100.00%</w:t>
+            </w:r>
+          </w:p>
+        </w:tc>
+      </w:tr>
+      <w:tr>
+        <w:tc>
+          <w:tcPr>
+            <w:tcW w:type="dxa" w:w="2160"/>
+          </w:tcPr>
+          <w:p>
+            <w:pPr>
+              <w:jc w:val="center"/>
+            </w:pPr>
+            <w:r>
+              <w:t>CĂN CƯỚC CÔNG DÂN</w:t>
+            </w:r>
+          </w:p>
+        </w:tc>
+        <w:tc>
+          <w:tcPr>
+            <w:tcW w:type="dxa" w:w="2160"/>
+          </w:tcPr>
+          <w:p>
+            <w:pPr>
+              <w:jc w:val="center"/>
+            </w:pPr>
+            <w:r>
+              <w:t>CĂN CƯỚC CÔNG DÂN</w:t>
+            </w:r>
+          </w:p>
+        </w:tc>
+        <w:tc>
+          <w:tcPr>
+            <w:tcW w:type="dxa" w:w="2160"/>
+          </w:tcPr>
+          <w:p>
+            <w:pPr>
+              <w:jc w:val="center"/>
+            </w:pPr>
+            <w:r>
+              <w:t>100.00%</w:t>
+            </w:r>
+          </w:p>
+        </w:tc>
+        <w:tc>
+          <w:tcPr>
+            <w:tcW w:type="dxa" w:w="2160"/>
+          </w:tcPr>
+          <w:p>
+            <w:pPr>
+              <w:jc w:val="center"/>
+            </w:pPr>
+            <w:r>
+              <w:t>100.00%</w:t>
+            </w:r>
+          </w:p>
+        </w:tc>
+      </w:tr>
+      <w:tr>
+        <w:tc>
+          <w:tcPr>
+            <w:tcW w:type="dxa" w:w="2160"/>
+          </w:tcPr>
+          <w:p>
+            <w:pPr>
+              <w:jc w:val="center"/>
+            </w:pPr>
+            <w:r>
+              <w:t>Số:001304027098</w:t>
+            </w:r>
+          </w:p>
+        </w:tc>
+        <w:tc>
+          <w:tcPr>
+            <w:tcW w:type="dxa" w:w="2160"/>
+          </w:tcPr>
+          <w:p>
+            <w:pPr>
+              <w:jc w:val="center"/>
+            </w:pPr>
+            <w:r>
+              <w:t>Số:001304027098</w:t>
+            </w:r>
+          </w:p>
+        </w:tc>
+        <w:tc>
+          <w:tcPr>
+            <w:tcW w:type="dxa" w:w="2160"/>
+          </w:tcPr>
+          <w:p>
+            <w:pPr>
+              <w:jc w:val="center"/>
+            </w:pPr>
+            <w:r>
+              <w:t>100.00%</w:t>
+            </w:r>
+          </w:p>
+        </w:tc>
+        <w:tc>
+          <w:tcPr>
+            <w:tcW w:type="dxa" w:w="2160"/>
+          </w:tcPr>
+          <w:p>
+            <w:pPr>
+              <w:jc w:val="center"/>
+            </w:pPr>
+            <w:r>
+              <w:t>100.00%</w:t>
+            </w:r>
+          </w:p>
+        </w:tc>
+      </w:tr>
+      <w:tr>
+        <w:tc>
+          <w:tcPr>
+            <w:tcW w:type="dxa" w:w="2160"/>
+          </w:tcPr>
+          <w:p>
+            <w:pPr>
+              <w:jc w:val="center"/>
+            </w:pPr>
+            <w:r>
+              <w:t>Họ và tên: NGUYỄN THỊ LỆ THủY</w:t>
+            </w:r>
+          </w:p>
+        </w:tc>
+        <w:tc>
+          <w:tcPr>
+            <w:tcW w:type="dxa" w:w="2160"/>
+          </w:tcPr>
+          <w:p>
+            <w:pPr>
+              <w:jc w:val="center"/>
+            </w:pPr>
+            <w:r>
+              <w:t>Họ và tên: NGUYỄN THỊ LỆ THủY</w:t>
+            </w:r>
+          </w:p>
+        </w:tc>
+        <w:tc>
+          <w:tcPr>
+            <w:tcW w:type="dxa" w:w="2160"/>
+          </w:tcPr>
+          <w:p>
+            <w:pPr>
+              <w:jc w:val="center"/>
+            </w:pPr>
+            <w:r>
+              <w:t>100.00%</w:t>
+            </w:r>
+          </w:p>
+        </w:tc>
+        <w:tc>
+          <w:tcPr>
+            <w:tcW w:type="dxa" w:w="2160"/>
+          </w:tcPr>
+          <w:p>
+            <w:pPr>
+              <w:jc w:val="center"/>
+            </w:pPr>
+            <w:r>
+              <w:t>100.00%</w:t>
+            </w:r>
+          </w:p>
+        </w:tc>
+      </w:tr>
+      <w:tr>
+        <w:tc>
+          <w:tcPr>
+            <w:tcW w:type="dxa" w:w="2160"/>
+          </w:tcPr>
+          <w:p>
+            <w:pPr>
+              <w:jc w:val="center"/>
+            </w:pPr>
+            <w:r>
+              <w:t>Ngày, tháng, năm sinh: 25/10/2000</w:t>
+            </w:r>
+          </w:p>
+        </w:tc>
+        <w:tc>
+          <w:tcPr>
+            <w:tcW w:type="dxa" w:w="2160"/>
+          </w:tcPr>
+          <w:p>
+            <w:pPr>
+              <w:jc w:val="center"/>
+            </w:pPr>
+            <w:r>
+              <w:t>Ngày, tháng, năm sinh: 25/10/2000</w:t>
+            </w:r>
+          </w:p>
+        </w:tc>
+        <w:tc>
+          <w:tcPr>
+            <w:tcW w:type="dxa" w:w="2160"/>
+          </w:tcPr>
+          <w:p>
+            <w:pPr>
+              <w:jc w:val="center"/>
+            </w:pPr>
+            <w:r>
+              <w:t>100.00%</w:t>
+            </w:r>
+          </w:p>
+        </w:tc>
+        <w:tc>
+          <w:tcPr>
+            <w:tcW w:type="dxa" w:w="2160"/>
+          </w:tcPr>
+          <w:p>
+            <w:pPr>
+              <w:jc w:val="center"/>
+            </w:pPr>
+            <w:r>
+              <w:t>100.00%</w:t>
+            </w:r>
+          </w:p>
+        </w:tc>
+      </w:tr>
+      <w:tr>
+        <w:tc>
+          <w:tcPr>
+            <w:tcW w:type="dxa" w:w="2160"/>
+          </w:tcPr>
+          <w:p>
+            <w:pPr>
+              <w:jc w:val="center"/>
+            </w:pPr>
+            <w:r>
+              <w:t>Giới tính: Nữ</w:t>
+            </w:r>
+          </w:p>
+        </w:tc>
+        <w:tc>
+          <w:tcPr>
+            <w:tcW w:type="dxa" w:w="2160"/>
+          </w:tcPr>
+          <w:p>
+            <w:pPr>
+              <w:jc w:val="center"/>
+            </w:pPr>
+            <w:r>
+              <w:t>Giới tính: Nữ</w:t>
+            </w:r>
+          </w:p>
+        </w:tc>
+        <w:tc>
+          <w:tcPr>
+            <w:tcW w:type="dxa" w:w="2160"/>
+          </w:tcPr>
+          <w:p>
+            <w:pPr>
+              <w:jc w:val="center"/>
+            </w:pPr>
+            <w:r>
+              <w:t>100.00%</w:t>
+            </w:r>
+          </w:p>
+        </w:tc>
+        <w:tc>
+          <w:tcPr>
+            <w:tcW w:type="dxa" w:w="2160"/>
+          </w:tcPr>
+          <w:p>
+            <w:pPr>
+              <w:jc w:val="center"/>
+            </w:pPr>
+            <w:r>
+              <w:t>100.00%</w:t>
+            </w:r>
+          </w:p>
+        </w:tc>
+      </w:tr>
+      <w:tr>
+        <w:tc>
+          <w:tcPr>
+            <w:tcW w:type="dxa" w:w="2160"/>
+          </w:tcPr>
+          <w:p>
+            <w:pPr>
+              <w:jc w:val="center"/>
+            </w:pPr>
+            <w:r>
+              <w:t>Quốc tịch: Việt Nam</w:t>
+            </w:r>
+          </w:p>
+        </w:tc>
+        <w:tc>
+          <w:tcPr>
+            <w:tcW w:type="dxa" w:w="2160"/>
+          </w:tcPr>
+          <w:p>
+            <w:pPr>
+              <w:jc w:val="center"/>
+            </w:pPr>
+            <w:r>
+              <w:t>Quốc tịch: Việt Nam</w:t>
+            </w:r>
+          </w:p>
+        </w:tc>
+        <w:tc>
+          <w:tcPr>
+            <w:tcW w:type="dxa" w:w="2160"/>
+          </w:tcPr>
+          <w:p>
+            <w:pPr>
+              <w:jc w:val="center"/>
+            </w:pPr>
+            <w:r>
+              <w:t>100.00%</w:t>
+            </w:r>
+          </w:p>
+        </w:tc>
+        <w:tc>
+          <w:tcPr>
+            <w:tcW w:type="dxa" w:w="2160"/>
+          </w:tcPr>
+          <w:p>
+            <w:pPr>
+              <w:jc w:val="center"/>
+            </w:pPr>
+            <w:r>
+              <w:t>100.00%</w:t>
+            </w:r>
+          </w:p>
+        </w:tc>
+      </w:tr>
+      <w:tr>
+        <w:tc>
+          <w:tcPr>
+            <w:tcW w:type="dxa" w:w="2160"/>
+          </w:tcPr>
+          <w:p>
+            <w:pPr>
+              <w:jc w:val="center"/>
+            </w:pPr>
+            <w:r>
+              <w:t>Quê quán Thanh Lâm, Mê Linh, Hà Nội</w:t>
+            </w:r>
+          </w:p>
+        </w:tc>
+        <w:tc>
+          <w:tcPr>
+            <w:tcW w:type="dxa" w:w="2160"/>
+          </w:tcPr>
+          <w:p>
+            <w:pPr>
+              <w:jc w:val="center"/>
+            </w:pPr>
+            <w:r>
+              <w:t>Quê quán Thanh Lâm, Mê Linh, Hà Nội</w:t>
+            </w:r>
+          </w:p>
+        </w:tc>
+        <w:tc>
+          <w:tcPr>
+            <w:tcW w:type="dxa" w:w="2160"/>
+          </w:tcPr>
+          <w:p>
+            <w:pPr>
+              <w:jc w:val="center"/>
+            </w:pPr>
+            <w:r>
+              <w:t>100.00%</w:t>
+            </w:r>
+          </w:p>
+        </w:tc>
+        <w:tc>
+          <w:tcPr>
+            <w:tcW w:type="dxa" w:w="2160"/>
+          </w:tcPr>
+          <w:p>
+            <w:pPr>
+              <w:jc w:val="center"/>
+            </w:pPr>
+            <w:r>
+              <w:t>100.00%</w:t>
+            </w:r>
+          </w:p>
+        </w:tc>
+      </w:tr>
+      <w:tr>
+        <w:tc>
+          <w:tcPr>
+            <w:tcW w:type="dxa" w:w="2160"/>
+          </w:tcPr>
+          <w:p>
+            <w:pPr>
+              <w:jc w:val="center"/>
+            </w:pPr>
+            <w:r>
+              <w:t>Nơi thường tri Phú Hữu, Thanh Lâm, Mê Linh</w:t>
+            </w:r>
+          </w:p>
+        </w:tc>
+        <w:tc>
+          <w:tcPr>
+            <w:tcW w:type="dxa" w:w="2160"/>
+          </w:tcPr>
+          <w:p>
+            <w:pPr>
+              <w:jc w:val="center"/>
+            </w:pPr>
+            <w:r>
+              <w:t>Nơi thường tri Phú Hữu, Thanh Lâm, Mê Linh</w:t>
+            </w:r>
+          </w:p>
+        </w:tc>
+        <w:tc>
+          <w:tcPr>
+            <w:tcW w:type="dxa" w:w="2160"/>
+          </w:tcPr>
+          <w:p>
+            <w:pPr>
+              <w:jc w:val="center"/>
+            </w:pPr>
+            <w:r>
+              <w:t>100.00%</w:t>
+            </w:r>
+          </w:p>
+        </w:tc>
+        <w:tc>
+          <w:tcPr>
+            <w:tcW w:type="dxa" w:w="2160"/>
+          </w:tcPr>
+          <w:p>
+            <w:pPr>
+              <w:jc w:val="center"/>
+            </w:pPr>
+            <w:r>
+              <w:t>100.00%</w:t>
+            </w:r>
+          </w:p>
+        </w:tc>
+      </w:tr>
+      <w:tr>
+        <w:tc>
+          <w:tcPr>
+            <w:tcW w:type="dxa" w:w="2160"/>
+          </w:tcPr>
+          <w:p>
+            <w:pPr>
+              <w:jc w:val="center"/>
+            </w:pPr>
+            <w:r>
+              <w:t>Hà Nội</w:t>
+            </w:r>
+          </w:p>
+        </w:tc>
+        <w:tc>
+          <w:tcPr>
+            <w:tcW w:type="dxa" w:w="2160"/>
+          </w:tcPr>
+          <w:p>
+            <w:pPr>
+              <w:jc w:val="center"/>
+            </w:pPr>
+            <w:r>
+              <w:t>Hà Nội</w:t>
+            </w:r>
+          </w:p>
+        </w:tc>
+        <w:tc>
+          <w:tcPr>
+            <w:tcW w:type="dxa" w:w="2160"/>
+          </w:tcPr>
+          <w:p>
+            <w:pPr>
+              <w:jc w:val="center"/>
+            </w:pPr>
+            <w:r>
+              <w:t>100.00%</w:t>
+            </w:r>
+          </w:p>
+        </w:tc>
+        <w:tc>
+          <w:tcPr>
+            <w:tcW w:type="dxa" w:w="2160"/>
+          </w:tcPr>
+          <w:p>
+            <w:pPr>
+              <w:jc w:val="center"/>
+            </w:pPr>
+            <w:r>
+              <w:t>100.00%</w:t>
+            </w:r>
+          </w:p>
+        </w:tc>
+      </w:tr>
+      <w:tr>
+        <w:tc>
+          <w:tcPr>
+            <w:tcW w:type="dxa" w:w="2160"/>
+          </w:tcPr>
+          <w:p>
+            <w:pPr>
+              <w:jc w:val="center"/>
+            </w:pPr>
+            <w:r>
+              <w:t>Có giá trị Đến: 25/10/2029</w:t>
+            </w:r>
+          </w:p>
+        </w:tc>
+        <w:tc>
+          <w:tcPr>
+            <w:tcW w:type="dxa" w:w="2160"/>
+          </w:tcPr>
+          <w:p>
+            <w:pPr>
+              <w:jc w:val="center"/>
+            </w:pPr>
+            <w:r>
+              <w:t>Có giá trị Đến: 25/10/2029</w:t>
+            </w:r>
+          </w:p>
+        </w:tc>
+        <w:tc>
+          <w:tcPr>
+            <w:tcW w:type="dxa" w:w="2160"/>
+          </w:tcPr>
+          <w:p>
+            <w:pPr>
+              <w:jc w:val="center"/>
+            </w:pPr>
+            <w:r>
+              <w:t>100.00%</w:t>
+            </w:r>
+          </w:p>
+        </w:tc>
+        <w:tc>
+          <w:tcPr>
+            <w:tcW w:type="dxa" w:w="2160"/>
+          </w:tcPr>
+          <w:p>
+            <w:pPr>
+              <w:jc w:val="center"/>
+            </w:pPr>
+            <w:r>
+              <w:t>100.00%</w:t>
+            </w:r>
+          </w:p>
+        </w:tc>
+      </w:tr>
+    </w:tbl>
+    <w:p>
+      <w:r>
+        <w:t>Average Simple Similarity: 100.00%</w:t>
+      </w:r>
+    </w:p>
+    <w:p>
+      <w:r>
+        <w:t>Average Levenshtein Similarity: 100.00%</w:t>
       </w:r>
     </w:p>
     <w:sectPr>

--- a/Logs.docx
+++ b/Logs.docx
@@ -28432,6 +28432,1017 @@
     <w:p>
       <w:r>
         <w:t>Average Levenshtein Similarity: 100.00%</w:t>
+      </w:r>
+    </w:p>
+    <w:p>
+      <w:pPr>
+        <w:pStyle w:val="Heading1"/>
+      </w:pPr>
+      <w:r>
+        <w:t>Samples - 28</w:t>
+      </w:r>
+    </w:p>
+    <w:p>
+      <w:pPr>
+        <w:pStyle w:val="Heading4"/>
+      </w:pPr>
+      <w:r>
+        <w:t>Upload Time: 2024-10-27 15:06:11</w:t>
+      </w:r>
+    </w:p>
+    <w:tbl>
+      <w:tblPr>
+        <w:tblStyle w:val="TableGrid"/>
+        <w:tblW w:type="auto" w:w="0"/>
+        <w:tblLook w:firstColumn="1" w:firstRow="1" w:lastColumn="0" w:lastRow="0" w:noHBand="0" w:noVBand="1" w:val="04A0"/>
+      </w:tblPr>
+      <w:tblGrid>
+        <w:gridCol w:w="2160"/>
+        <w:gridCol w:w="2160"/>
+        <w:gridCol w:w="2160"/>
+        <w:gridCol w:w="2160"/>
+      </w:tblGrid>
+      <w:tr>
+        <w:tc>
+          <w:tcPr>
+            <w:tcW w:type="dxa" w:w="2160"/>
+          </w:tcPr>
+          <w:p>
+            <w:pPr>
+              <w:jc w:val="center"/>
+            </w:pPr>
+            <w:r>
+              <w:t>Prediction</w:t>
+            </w:r>
+          </w:p>
+        </w:tc>
+        <w:tc>
+          <w:tcPr>
+            <w:tcW w:type="dxa" w:w="2160"/>
+          </w:tcPr>
+          <w:p>
+            <w:pPr>
+              <w:jc w:val="center"/>
+            </w:pPr>
+            <w:r>
+              <w:t>Correct line</w:t>
+            </w:r>
+          </w:p>
+        </w:tc>
+        <w:tc>
+          <w:tcPr>
+            <w:tcW w:type="dxa" w:w="2160"/>
+          </w:tcPr>
+          <w:p>
+            <w:pPr>
+              <w:jc w:val="center"/>
+            </w:pPr>
+            <w:r>
+              <w:t>Simple Similarity</w:t>
+            </w:r>
+          </w:p>
+        </w:tc>
+        <w:tc>
+          <w:tcPr>
+            <w:tcW w:type="dxa" w:w="2160"/>
+          </w:tcPr>
+          <w:p>
+            <w:pPr>
+              <w:jc w:val="center"/>
+            </w:pPr>
+            <w:r>
+              <w:t>Levenshtein Similarity</w:t>
+            </w:r>
+          </w:p>
+        </w:tc>
+      </w:tr>
+      <w:tr>
+        <w:tc>
+          <w:tcPr>
+            <w:tcW w:type="dxa" w:w="2160"/>
+          </w:tcPr>
+          <w:p>
+            <w:pPr>
+              <w:jc w:val="center"/>
+            </w:pPr>
+            <w:r>
+              <w:t>CỘNG HÒA Xã HỘI CHủ NGHĨA VIỆT NAM</w:t>
+            </w:r>
+          </w:p>
+        </w:tc>
+        <w:tc>
+          <w:tcPr>
+            <w:tcW w:type="dxa" w:w="2160"/>
+          </w:tcPr>
+          <w:p>
+            <w:pPr>
+              <w:jc w:val="center"/>
+            </w:pPr>
+            <w:r>
+              <w:t>CỘNG HÒA XÃ HỘI CHỦ NGHĨA VIỆT NAM</w:t>
+            </w:r>
+          </w:p>
+        </w:tc>
+        <w:tc>
+          <w:tcPr>
+            <w:tcW w:type="dxa" w:w="2160"/>
+          </w:tcPr>
+          <w:p>
+            <w:pPr>
+              <w:jc w:val="center"/>
+            </w:pPr>
+            <w:r>
+              <w:t>94.12%</w:t>
+            </w:r>
+          </w:p>
+        </w:tc>
+        <w:tc>
+          <w:tcPr>
+            <w:tcW w:type="dxa" w:w="2160"/>
+          </w:tcPr>
+          <w:p>
+            <w:pPr>
+              <w:jc w:val="center"/>
+            </w:pPr>
+            <w:r>
+              <w:t>94.12%</w:t>
+            </w:r>
+          </w:p>
+        </w:tc>
+      </w:tr>
+      <w:tr>
+        <w:tc>
+          <w:tcPr>
+            <w:tcW w:type="dxa" w:w="2160"/>
+          </w:tcPr>
+          <w:p>
+            <w:pPr>
+              <w:jc w:val="center"/>
+            </w:pPr>
+            <w:r>
+              <w:t>Độc lập - Tư do - Hạnh phúc</w:t>
+            </w:r>
+          </w:p>
+        </w:tc>
+        <w:tc>
+          <w:tcPr>
+            <w:tcW w:type="dxa" w:w="2160"/>
+          </w:tcPr>
+          <w:p>
+            <w:pPr>
+              <w:jc w:val="center"/>
+            </w:pPr>
+            <w:r>
+              <w:t>Độc lập - Tự do - Hạnh phúc</w:t>
+            </w:r>
+          </w:p>
+        </w:tc>
+        <w:tc>
+          <w:tcPr>
+            <w:tcW w:type="dxa" w:w="2160"/>
+          </w:tcPr>
+          <w:p>
+            <w:pPr>
+              <w:jc w:val="center"/>
+            </w:pPr>
+            <w:r>
+              <w:t>96.30%</w:t>
+            </w:r>
+          </w:p>
+        </w:tc>
+        <w:tc>
+          <w:tcPr>
+            <w:tcW w:type="dxa" w:w="2160"/>
+          </w:tcPr>
+          <w:p>
+            <w:pPr>
+              <w:jc w:val="center"/>
+            </w:pPr>
+            <w:r>
+              <w:t>96.30%</w:t>
+            </w:r>
+          </w:p>
+        </w:tc>
+      </w:tr>
+      <w:tr>
+        <w:tc>
+          <w:tcPr>
+            <w:tcW w:type="dxa" w:w="2160"/>
+          </w:tcPr>
+          <w:p>
+            <w:pPr>
+              <w:jc w:val="center"/>
+            </w:pPr>
+            <w:r>
+              <w:t>SOCIALIST REPUBLIC OF VIẾT NAM</w:t>
+            </w:r>
+          </w:p>
+        </w:tc>
+        <w:tc>
+          <w:tcPr>
+            <w:tcW w:type="dxa" w:w="2160"/>
+          </w:tcPr>
+          <w:p>
+            <w:pPr>
+              <w:jc w:val="center"/>
+            </w:pPr>
+            <w:r>
+              <w:t>SOCIALIST REPUBLIC OF VIẾT NAM</w:t>
+            </w:r>
+          </w:p>
+        </w:tc>
+        <w:tc>
+          <w:tcPr>
+            <w:tcW w:type="dxa" w:w="2160"/>
+          </w:tcPr>
+          <w:p>
+            <w:pPr>
+              <w:jc w:val="center"/>
+            </w:pPr>
+            <w:r>
+              <w:t>100.00%</w:t>
+            </w:r>
+          </w:p>
+        </w:tc>
+        <w:tc>
+          <w:tcPr>
+            <w:tcW w:type="dxa" w:w="2160"/>
+          </w:tcPr>
+          <w:p>
+            <w:pPr>
+              <w:jc w:val="center"/>
+            </w:pPr>
+            <w:r>
+              <w:t>100.00%</w:t>
+            </w:r>
+          </w:p>
+        </w:tc>
+      </w:tr>
+      <w:tr>
+        <w:tc>
+          <w:tcPr>
+            <w:tcW w:type="dxa" w:w="2160"/>
+          </w:tcPr>
+          <w:p>
+            <w:pPr>
+              <w:jc w:val="center"/>
+            </w:pPr>
+            <w:r>
+              <w:t>Independence - Freedom - Happiness</w:t>
+            </w:r>
+          </w:p>
+        </w:tc>
+        <w:tc>
+          <w:tcPr>
+            <w:tcW w:type="dxa" w:w="2160"/>
+          </w:tcPr>
+          <w:p>
+            <w:pPr>
+              <w:jc w:val="center"/>
+            </w:pPr>
+            <w:r>
+              <w:t>Independence - Freedom - Happiness</w:t>
+            </w:r>
+          </w:p>
+        </w:tc>
+        <w:tc>
+          <w:tcPr>
+            <w:tcW w:type="dxa" w:w="2160"/>
+          </w:tcPr>
+          <w:p>
+            <w:pPr>
+              <w:jc w:val="center"/>
+            </w:pPr>
+            <w:r>
+              <w:t>100.00%</w:t>
+            </w:r>
+          </w:p>
+        </w:tc>
+        <w:tc>
+          <w:tcPr>
+            <w:tcW w:type="dxa" w:w="2160"/>
+          </w:tcPr>
+          <w:p>
+            <w:pPr>
+              <w:jc w:val="center"/>
+            </w:pPr>
+            <w:r>
+              <w:t>100.00%</w:t>
+            </w:r>
+          </w:p>
+        </w:tc>
+      </w:tr>
+      <w:tr>
+        <w:tc>
+          <w:tcPr>
+            <w:tcW w:type="dxa" w:w="2160"/>
+          </w:tcPr>
+          <w:p>
+            <w:pPr>
+              <w:jc w:val="center"/>
+            </w:pPr>
+            <w:r>
+              <w:t>CĂN CƯỚC CÔNG DÂN</w:t>
+            </w:r>
+          </w:p>
+        </w:tc>
+        <w:tc>
+          <w:tcPr>
+            <w:tcW w:type="dxa" w:w="2160"/>
+          </w:tcPr>
+          <w:p>
+            <w:pPr>
+              <w:jc w:val="center"/>
+            </w:pPr>
+            <w:r>
+              <w:t>CĂN CƯỚC CÔNG DÂN</w:t>
+            </w:r>
+          </w:p>
+        </w:tc>
+        <w:tc>
+          <w:tcPr>
+            <w:tcW w:type="dxa" w:w="2160"/>
+          </w:tcPr>
+          <w:p>
+            <w:pPr>
+              <w:jc w:val="center"/>
+            </w:pPr>
+            <w:r>
+              <w:t>100.00%</w:t>
+            </w:r>
+          </w:p>
+        </w:tc>
+        <w:tc>
+          <w:tcPr>
+            <w:tcW w:type="dxa" w:w="2160"/>
+          </w:tcPr>
+          <w:p>
+            <w:pPr>
+              <w:jc w:val="center"/>
+            </w:pPr>
+            <w:r>
+              <w:t>100.00%</w:t>
+            </w:r>
+          </w:p>
+        </w:tc>
+      </w:tr>
+      <w:tr>
+        <w:tc>
+          <w:tcPr>
+            <w:tcW w:type="dxa" w:w="2160"/>
+          </w:tcPr>
+          <w:p>
+            <w:pPr>
+              <w:jc w:val="center"/>
+            </w:pPr>
+            <w:r>
+              <w:t>Citizen Identity Card E6</w:t>
+            </w:r>
+          </w:p>
+        </w:tc>
+        <w:tc>
+          <w:tcPr>
+            <w:tcW w:type="dxa" w:w="2160"/>
+          </w:tcPr>
+          <w:p>
+            <w:pPr>
+              <w:jc w:val="center"/>
+            </w:pPr>
+            <w:r>
+              <w:t>Citizen Identity Card</w:t>
+            </w:r>
+          </w:p>
+        </w:tc>
+        <w:tc>
+          <w:tcPr>
+            <w:tcW w:type="dxa" w:w="2160"/>
+          </w:tcPr>
+          <w:p>
+            <w:pPr>
+              <w:jc w:val="center"/>
+            </w:pPr>
+            <w:r>
+              <w:t>87.50%</w:t>
+            </w:r>
+          </w:p>
+        </w:tc>
+        <w:tc>
+          <w:tcPr>
+            <w:tcW w:type="dxa" w:w="2160"/>
+          </w:tcPr>
+          <w:p>
+            <w:pPr>
+              <w:jc w:val="center"/>
+            </w:pPr>
+            <w:r>
+              <w:t>93.33%</w:t>
+            </w:r>
+          </w:p>
+        </w:tc>
+      </w:tr>
+      <w:tr>
+        <w:tc>
+          <w:tcPr>
+            <w:tcW w:type="dxa" w:w="2160"/>
+          </w:tcPr>
+          <w:p>
+            <w:pPr>
+              <w:jc w:val="center"/>
+            </w:pPr>
+            <w:r>
+              <w:t>Số / No.: 080202000772</w:t>
+            </w:r>
+          </w:p>
+        </w:tc>
+        <w:tc>
+          <w:tcPr>
+            <w:tcW w:type="dxa" w:w="2160"/>
+          </w:tcPr>
+          <w:p>
+            <w:pPr>
+              <w:jc w:val="center"/>
+            </w:pPr>
+            <w:r>
+              <w:t>Số / No.: 080202000772</w:t>
+            </w:r>
+          </w:p>
+        </w:tc>
+        <w:tc>
+          <w:tcPr>
+            <w:tcW w:type="dxa" w:w="2160"/>
+          </w:tcPr>
+          <w:p>
+            <w:pPr>
+              <w:jc w:val="center"/>
+            </w:pPr>
+            <w:r>
+              <w:t>100.00%</w:t>
+            </w:r>
+          </w:p>
+        </w:tc>
+        <w:tc>
+          <w:tcPr>
+            <w:tcW w:type="dxa" w:w="2160"/>
+          </w:tcPr>
+          <w:p>
+            <w:pPr>
+              <w:jc w:val="center"/>
+            </w:pPr>
+            <w:r>
+              <w:t>100.00%</w:t>
+            </w:r>
+          </w:p>
+        </w:tc>
+      </w:tr>
+      <w:tr>
+        <w:tc>
+          <w:tcPr>
+            <w:tcW w:type="dxa" w:w="2160"/>
+          </w:tcPr>
+          <w:p>
+            <w:pPr>
+              <w:jc w:val="center"/>
+            </w:pPr>
+            <w:r>
+              <w:t>Họ và tên / Full name:</w:t>
+            </w:r>
+          </w:p>
+        </w:tc>
+        <w:tc>
+          <w:tcPr>
+            <w:tcW w:type="dxa" w:w="2160"/>
+          </w:tcPr>
+          <w:p>
+            <w:pPr>
+              <w:jc w:val="center"/>
+            </w:pPr>
+            <w:r>
+              <w:t>Họ và tên / Full name:</w:t>
+            </w:r>
+          </w:p>
+        </w:tc>
+        <w:tc>
+          <w:tcPr>
+            <w:tcW w:type="dxa" w:w="2160"/>
+          </w:tcPr>
+          <w:p>
+            <w:pPr>
+              <w:jc w:val="center"/>
+            </w:pPr>
+            <w:r>
+              <w:t>100.00%</w:t>
+            </w:r>
+          </w:p>
+        </w:tc>
+        <w:tc>
+          <w:tcPr>
+            <w:tcW w:type="dxa" w:w="2160"/>
+          </w:tcPr>
+          <w:p>
+            <w:pPr>
+              <w:jc w:val="center"/>
+            </w:pPr>
+            <w:r>
+              <w:t>100.00%</w:t>
+            </w:r>
+          </w:p>
+        </w:tc>
+      </w:tr>
+      <w:tr>
+        <w:tc>
+          <w:tcPr>
+            <w:tcW w:type="dxa" w:w="2160"/>
+          </w:tcPr>
+          <w:p>
+            <w:pPr>
+              <w:jc w:val="center"/>
+            </w:pPr>
+            <w:r>
+              <w:t>TRƯƠNG DIÊP MẠNH QUÂN</w:t>
+            </w:r>
+          </w:p>
+        </w:tc>
+        <w:tc>
+          <w:tcPr>
+            <w:tcW w:type="dxa" w:w="2160"/>
+          </w:tcPr>
+          <w:p>
+            <w:pPr>
+              <w:jc w:val="center"/>
+            </w:pPr>
+            <w:r>
+              <w:t>TRƯƠNG DIÊP MẠNH QUÂN</w:t>
+            </w:r>
+          </w:p>
+        </w:tc>
+        <w:tc>
+          <w:tcPr>
+            <w:tcW w:type="dxa" w:w="2160"/>
+          </w:tcPr>
+          <w:p>
+            <w:pPr>
+              <w:jc w:val="center"/>
+            </w:pPr>
+            <w:r>
+              <w:t>100.00%</w:t>
+            </w:r>
+          </w:p>
+        </w:tc>
+        <w:tc>
+          <w:tcPr>
+            <w:tcW w:type="dxa" w:w="2160"/>
+          </w:tcPr>
+          <w:p>
+            <w:pPr>
+              <w:jc w:val="center"/>
+            </w:pPr>
+            <w:r>
+              <w:t>100.00%</w:t>
+            </w:r>
+          </w:p>
+        </w:tc>
+      </w:tr>
+      <w:tr>
+        <w:tc>
+          <w:tcPr>
+            <w:tcW w:type="dxa" w:w="2160"/>
+          </w:tcPr>
+          <w:p>
+            <w:pPr>
+              <w:jc w:val="center"/>
+            </w:pPr>
+            <w:r>
+              <w:t>Ngày sinh / Date of birth: 17/01/2002</w:t>
+            </w:r>
+          </w:p>
+        </w:tc>
+        <w:tc>
+          <w:tcPr>
+            <w:tcW w:type="dxa" w:w="2160"/>
+          </w:tcPr>
+          <w:p>
+            <w:pPr>
+              <w:jc w:val="center"/>
+            </w:pPr>
+            <w:r>
+              <w:t>Ngày sinh / Date of birth: 17/01/2002</w:t>
+            </w:r>
+          </w:p>
+        </w:tc>
+        <w:tc>
+          <w:tcPr>
+            <w:tcW w:type="dxa" w:w="2160"/>
+          </w:tcPr>
+          <w:p>
+            <w:pPr>
+              <w:jc w:val="center"/>
+            </w:pPr>
+            <w:r>
+              <w:t>100.00%</w:t>
+            </w:r>
+          </w:p>
+        </w:tc>
+        <w:tc>
+          <w:tcPr>
+            <w:tcW w:type="dxa" w:w="2160"/>
+          </w:tcPr>
+          <w:p>
+            <w:pPr>
+              <w:jc w:val="center"/>
+            </w:pPr>
+            <w:r>
+              <w:t>100.00%</w:t>
+            </w:r>
+          </w:p>
+        </w:tc>
+      </w:tr>
+      <w:tr>
+        <w:tc>
+          <w:tcPr>
+            <w:tcW w:type="dxa" w:w="2160"/>
+          </w:tcPr>
+          <w:p>
+            <w:pPr>
+              <w:jc w:val="center"/>
+            </w:pPr>
+            <w:r>
+              <w:t>Giới tính / Sex: Nam  Quốc tịch / Nationality: Việt Nam</w:t>
+            </w:r>
+          </w:p>
+        </w:tc>
+        <w:tc>
+          <w:tcPr>
+            <w:tcW w:type="dxa" w:w="2160"/>
+          </w:tcPr>
+          <w:p>
+            <w:pPr>
+              <w:jc w:val="center"/>
+            </w:pPr>
+            <w:r>
+              <w:t>Giới tính / Sex: Nam  Quốc tịch / Nationality: Việt Nam</w:t>
+            </w:r>
+          </w:p>
+        </w:tc>
+        <w:tc>
+          <w:tcPr>
+            <w:tcW w:type="dxa" w:w="2160"/>
+          </w:tcPr>
+          <w:p>
+            <w:pPr>
+              <w:jc w:val="center"/>
+            </w:pPr>
+            <w:r>
+              <w:t>100.00%</w:t>
+            </w:r>
+          </w:p>
+        </w:tc>
+        <w:tc>
+          <w:tcPr>
+            <w:tcW w:type="dxa" w:w="2160"/>
+          </w:tcPr>
+          <w:p>
+            <w:pPr>
+              <w:jc w:val="center"/>
+            </w:pPr>
+            <w:r>
+              <w:t>100.00%</w:t>
+            </w:r>
+          </w:p>
+        </w:tc>
+      </w:tr>
+      <w:tr>
+        <w:tc>
+          <w:tcPr>
+            <w:tcW w:type="dxa" w:w="2160"/>
+          </w:tcPr>
+          <w:p>
+            <w:pPr>
+              <w:jc w:val="center"/>
+            </w:pPr>
+            <w:r>
+              <w:t>Quê quán / Place of origin:</w:t>
+            </w:r>
+          </w:p>
+        </w:tc>
+        <w:tc>
+          <w:tcPr>
+            <w:tcW w:type="dxa" w:w="2160"/>
+          </w:tcPr>
+          <w:p>
+            <w:pPr>
+              <w:jc w:val="center"/>
+            </w:pPr>
+            <w:r>
+              <w:t>Quê quán / Place of origin:</w:t>
+            </w:r>
+          </w:p>
+        </w:tc>
+        <w:tc>
+          <w:tcPr>
+            <w:tcW w:type="dxa" w:w="2160"/>
+          </w:tcPr>
+          <w:p>
+            <w:pPr>
+              <w:jc w:val="center"/>
+            </w:pPr>
+            <w:r>
+              <w:t>100.00%</w:t>
+            </w:r>
+          </w:p>
+        </w:tc>
+        <w:tc>
+          <w:tcPr>
+            <w:tcW w:type="dxa" w:w="2160"/>
+          </w:tcPr>
+          <w:p>
+            <w:pPr>
+              <w:jc w:val="center"/>
+            </w:pPr>
+            <w:r>
+              <w:t>100.00%</w:t>
+            </w:r>
+          </w:p>
+        </w:tc>
+      </w:tr>
+      <w:tr>
+        <w:tc>
+          <w:tcPr>
+            <w:tcW w:type="dxa" w:w="2160"/>
+          </w:tcPr>
+          <w:p>
+            <w:pPr>
+              <w:jc w:val="center"/>
+            </w:pPr>
+            <w:r>
+              <w:t>Thị trấn Cần Giuộc, Cần Giuộc, Long An</w:t>
+            </w:r>
+          </w:p>
+        </w:tc>
+        <w:tc>
+          <w:tcPr>
+            <w:tcW w:type="dxa" w:w="2160"/>
+          </w:tcPr>
+          <w:p>
+            <w:pPr>
+              <w:jc w:val="center"/>
+            </w:pPr>
+            <w:r>
+              <w:t>Thị trấn Cần Giuộc, Cần Giuộc, Long An</w:t>
+            </w:r>
+          </w:p>
+        </w:tc>
+        <w:tc>
+          <w:tcPr>
+            <w:tcW w:type="dxa" w:w="2160"/>
+          </w:tcPr>
+          <w:p>
+            <w:pPr>
+              <w:jc w:val="center"/>
+            </w:pPr>
+            <w:r>
+              <w:t>100.00%</w:t>
+            </w:r>
+          </w:p>
+        </w:tc>
+        <w:tc>
+          <w:tcPr>
+            <w:tcW w:type="dxa" w:w="2160"/>
+          </w:tcPr>
+          <w:p>
+            <w:pPr>
+              <w:jc w:val="center"/>
+            </w:pPr>
+            <w:r>
+              <w:t>100.00%</w:t>
+            </w:r>
+          </w:p>
+        </w:tc>
+      </w:tr>
+      <w:tr>
+        <w:tc>
+          <w:tcPr>
+            <w:tcW w:type="dxa" w:w="2160"/>
+          </w:tcPr>
+          <w:p>
+            <w:pPr>
+              <w:jc w:val="center"/>
+            </w:pPr>
+            <w:r>
+              <w:t>Nơi thường trú / Place of residence: Tổ 20, Khu Phố 1</w:t>
+            </w:r>
+          </w:p>
+        </w:tc>
+        <w:tc>
+          <w:tcPr>
+            <w:tcW w:type="dxa" w:w="2160"/>
+          </w:tcPr>
+          <w:p>
+            <w:pPr>
+              <w:jc w:val="center"/>
+            </w:pPr>
+            <w:r>
+              <w:t>Nơi thường trú / Place of residence: Tổ 20, Khu Phố 1</w:t>
+            </w:r>
+          </w:p>
+        </w:tc>
+        <w:tc>
+          <w:tcPr>
+            <w:tcW w:type="dxa" w:w="2160"/>
+          </w:tcPr>
+          <w:p>
+            <w:pPr>
+              <w:jc w:val="center"/>
+            </w:pPr>
+            <w:r>
+              <w:t>100.00%</w:t>
+            </w:r>
+          </w:p>
+        </w:tc>
+        <w:tc>
+          <w:tcPr>
+            <w:tcW w:type="dxa" w:w="2160"/>
+          </w:tcPr>
+          <w:p>
+            <w:pPr>
+              <w:jc w:val="center"/>
+            </w:pPr>
+            <w:r>
+              <w:t>100.00%</w:t>
+            </w:r>
+          </w:p>
+        </w:tc>
+      </w:tr>
+      <w:tr>
+        <w:tc>
+          <w:tcPr>
+            <w:tcW w:type="dxa" w:w="2160"/>
+          </w:tcPr>
+          <w:p>
+            <w:pPr>
+              <w:jc w:val="center"/>
+            </w:pPr>
+            <w:r>
+              <w:t>Có giá trị 86n: 17/01/2027</w:t>
+            </w:r>
+          </w:p>
+        </w:tc>
+        <w:tc>
+          <w:tcPr>
+            <w:tcW w:type="dxa" w:w="2160"/>
+          </w:tcPr>
+          <w:p>
+            <w:pPr>
+              <w:jc w:val="center"/>
+            </w:pPr>
+            <w:r>
+              <w:t>Có giá trị đến: 17/01/2027</w:t>
+            </w:r>
+          </w:p>
+        </w:tc>
+        <w:tc>
+          <w:tcPr>
+            <w:tcW w:type="dxa" w:w="2160"/>
+          </w:tcPr>
+          <w:p>
+            <w:pPr>
+              <w:jc w:val="center"/>
+            </w:pPr>
+            <w:r>
+              <w:t>92.31%</w:t>
+            </w:r>
+          </w:p>
+        </w:tc>
+        <w:tc>
+          <w:tcPr>
+            <w:tcW w:type="dxa" w:w="2160"/>
+          </w:tcPr>
+          <w:p>
+            <w:pPr>
+              <w:jc w:val="center"/>
+            </w:pPr>
+            <w:r>
+              <w:t>92.31%</w:t>
+            </w:r>
+          </w:p>
+        </w:tc>
+      </w:tr>
+      <w:tr>
+        <w:tc>
+          <w:tcPr>
+            <w:tcW w:type="dxa" w:w="2160"/>
+          </w:tcPr>
+          <w:p>
+            <w:pPr>
+              <w:jc w:val="center"/>
+            </w:pPr>
+            <w:r>
+              <w:t>Date of expiry</w:t>
+            </w:r>
+          </w:p>
+        </w:tc>
+        <w:tc>
+          <w:tcPr>
+            <w:tcW w:type="dxa" w:w="2160"/>
+          </w:tcPr>
+          <w:p>
+            <w:pPr>
+              <w:jc w:val="center"/>
+            </w:pPr>
+            <w:r>
+              <w:t>Date of expiry</w:t>
+            </w:r>
+          </w:p>
+        </w:tc>
+        <w:tc>
+          <w:tcPr>
+            <w:tcW w:type="dxa" w:w="2160"/>
+          </w:tcPr>
+          <w:p>
+            <w:pPr>
+              <w:jc w:val="center"/>
+            </w:pPr>
+            <w:r>
+              <w:t>100.00%</w:t>
+            </w:r>
+          </w:p>
+        </w:tc>
+        <w:tc>
+          <w:tcPr>
+            <w:tcW w:type="dxa" w:w="2160"/>
+          </w:tcPr>
+          <w:p>
+            <w:pPr>
+              <w:jc w:val="center"/>
+            </w:pPr>
+            <w:r>
+              <w:t>100.00%</w:t>
+            </w:r>
+          </w:p>
+        </w:tc>
+      </w:tr>
+      <w:tr>
+        <w:tc>
+          <w:tcPr>
+            <w:tcW w:type="dxa" w:w="2160"/>
+          </w:tcPr>
+          <w:p>
+            <w:pPr>
+              <w:jc w:val="center"/>
+            </w:pPr>
+            <w:r>
+              <w:t>Thi trấn Cần Giuộc, Cần Giuộc, Long An</w:t>
+            </w:r>
+          </w:p>
+        </w:tc>
+        <w:tc>
+          <w:tcPr>
+            <w:tcW w:type="dxa" w:w="2160"/>
+          </w:tcPr>
+          <w:p>
+            <w:pPr>
+              <w:jc w:val="center"/>
+            </w:pPr>
+            <w:r>
+              <w:t>Thi trấn Cần Giuộc, Cần Giuộc, Long An</w:t>
+            </w:r>
+          </w:p>
+        </w:tc>
+        <w:tc>
+          <w:tcPr>
+            <w:tcW w:type="dxa" w:w="2160"/>
+          </w:tcPr>
+          <w:p>
+            <w:pPr>
+              <w:jc w:val="center"/>
+            </w:pPr>
+            <w:r>
+              <w:t>100.00%</w:t>
+            </w:r>
+          </w:p>
+        </w:tc>
+        <w:tc>
+          <w:tcPr>
+            <w:tcW w:type="dxa" w:w="2160"/>
+          </w:tcPr>
+          <w:p>
+            <w:pPr>
+              <w:jc w:val="center"/>
+            </w:pPr>
+            <w:r>
+              <w:t>100.00%</w:t>
+            </w:r>
+          </w:p>
+        </w:tc>
+      </w:tr>
+    </w:tbl>
+    <w:p>
+      <w:r>
+        <w:t>Average Simple Similarity: 98.25%</w:t>
+      </w:r>
+    </w:p>
+    <w:p>
+      <w:r>
+        <w:t>Average Levenshtein Similarity: 98.59%</w:t>
       </w:r>
     </w:p>
     <w:sectPr>
